--- a/Dissertation Backup/Chapter 4 draft 2 jn.docx
+++ b/Dissertation Backup/Chapter 4 draft 2 jn.docx
@@ -267,22 +267,7 @@
         <w:t xml:space="preserve">had little </w:t>
       </w:r>
       <w:r>
-        <w:t xml:space="preserve">impact on early life growth and egg buffer depletion and no impact on survival rates. </w:t>
-      </w:r>
-      <w:commentRangeStart w:id="0"/>
-      <w:r>
-        <w:t>By</w:t>
-      </w:r>
-      <w:commentRangeEnd w:id="0"/>
-      <w:r>
-        <w:rPr>
-          <w:rStyle w:val="CommentReference"/>
-          <w:rFonts w:asciiTheme="minorHAnsi" w:hAnsiTheme="minorHAnsi"/>
-        </w:rPr>
-        <w:commentReference w:id="0"/>
-      </w:r>
-      <w:r>
-        <w:t xml:space="preserve"> combining empirical data with unified principles for energetic allocation that are broadly applicable across species, we identified the uptake and conversion of assimilates </w:t>
+        <w:t xml:space="preserve">impact on early life growth and egg buffer depletion and no impact on survival rates. By combining empirical data with unified principles for energetic allocation that are broadly applicable across species, we identified the uptake and conversion of assimilates </w:t>
       </w:r>
       <w:r>
         <w:t xml:space="preserve">into structure </w:t>
@@ -300,6 +285,24 @@
       <w:r>
         <w:t xml:space="preserve">. </w:t>
       </w:r>
+      <w:bookmarkStart w:id="0" w:name="_Hlk131277505"/>
+      <w:r>
+        <w:t xml:space="preserve">Reduced conversion efficiency suggests that less of the energy invested by parents is converted into biomass in offspring, while lower assimilation rates </w:t>
+      </w:r>
+      <w:r>
+        <w:t xml:space="preserve">under hypoxia </w:t>
+      </w:r>
+      <w:r>
+        <w:lastRenderedPageBreak/>
+        <w:t xml:space="preserve">would have </w:t>
+      </w:r>
+      <w:r>
+        <w:t xml:space="preserve">negative </w:t>
+      </w:r>
+      <w:r>
+        <w:t xml:space="preserve">implications for the total energy available for growth, reproduction, and maintenance.   </w:t>
+      </w:r>
+      <w:bookmarkEnd w:id="0"/>
     </w:p>
     <w:p>
       <w:pPr>
@@ -317,7 +320,6 @@
           <w:b/>
           <w:bCs/>
         </w:rPr>
-        <w:lastRenderedPageBreak/>
         <w:t>Introduction</w:t>
       </w:r>
     </w:p>
@@ -369,23 +371,76 @@
         <w:t>often</w:t>
       </w:r>
       <w:r>
-        <w:t xml:space="preserve"> co-occurs with other stressors such as high temperature, carbon dioxide (CO</w:t>
-      </w:r>
-      <w:r>
-        <w:rPr>
-          <w:vertAlign w:val="subscript"/>
-        </w:rPr>
-        <w:t>2</w:t>
-      </w:r>
-      <w:r>
-        <w:t>)</w:t>
-      </w:r>
-      <w:r>
-        <w:t xml:space="preserve"> </w:t>
+        <w:t xml:space="preserve"> co-occurs with other stressors such as high temperature, </w:t>
+      </w:r>
+      <w:r>
+        <w:t xml:space="preserve">ocean </w:t>
+      </w:r>
+      <w:r>
+        <w:t>acidification</w:t>
+      </w:r>
+      <w:r>
+        <w:t xml:space="preserve">, and </w:t>
+      </w:r>
+      <w:r>
+        <w:t>pollutants</w:t>
+      </w:r>
+      <w:r>
+        <w:t xml:space="preserve"> (Gruber, 2011</w:t>
+      </w:r>
+      <w:r>
+        <w:t xml:space="preserve">). </w:t>
+      </w:r>
+      <w:r>
+        <w:t>Along the Northeast United States coast, stratification and productivity associated with high temperatures in spring and summer cause hypoxic and eutrophic zones to form and great fluctuations in dissolved oxygen (DO) on diel to monthly time scales (O’Donnell et al., 2004; Baumann and Smith, 2018</w:t>
+      </w:r>
+      <w:r>
+        <w:t>; Testa et al., 2018</w:t>
+      </w:r>
+      <w:r>
+        <w:t xml:space="preserve">). </w:t>
+      </w:r>
+      <w:r>
+        <w:t xml:space="preserve">While </w:t>
+      </w:r>
+      <w:r>
+        <w:t xml:space="preserve">fish </w:t>
+      </w:r>
+      <w:r>
+        <w:t>species that currently live in such areas tend to have mechanisms to cope with periods of hypoxia (</w:t>
+      </w:r>
+      <w:r>
+        <w:t xml:space="preserve">Farrell and </w:t>
+      </w:r>
+      <w:proofErr w:type="spellStart"/>
+      <w:r>
+        <w:t>Brauner</w:t>
+      </w:r>
+      <w:proofErr w:type="spellEnd"/>
+      <w:r>
+        <w:t xml:space="preserve">, 2009; </w:t>
+      </w:r>
+      <w:r>
+        <w:t>Zhu et al., 2013; Baumann, 20</w:t>
+      </w:r>
+      <w:r>
+        <w:t>19</w:t>
+      </w:r>
+      <w:r>
+        <w:t xml:space="preserve">), these do not necessarily confer tolerance of longer durations. </w:t>
+      </w:r>
+      <w:r>
+        <w:t>Fishes that spawn in the spring and summer face the additional threat of experiencing hypoxia during the particularly sensitive early life stages.</w:t>
+      </w:r>
+      <w:r>
+        <w:t xml:space="preserve"> Embryos and young larvae </w:t>
+      </w:r>
+      <w:r>
+        <w:t xml:space="preserve">rely largely on diffusion for oxygen uptake and lack well-developed mechanisms, such as high surface area gills, to meet oxygen demands in low DO water and are not mobile enough to escape hypoxic zones. Mortality can result directly from severe hypoxia or indirectly from reduced growth increasing susceptibility to predation. Even fish that survive may incur sublethal effects with lifelong consequences for growth, development, and </w:t>
       </w:r>
       <w:commentRangeStart w:id="1"/>
       <w:r>
-        <w:t>acidification</w:t>
+        <w:t>reproduction</w:t>
       </w:r>
       <w:commentRangeEnd w:id="1"/>
       <w:r>
@@ -396,67 +451,22 @@
         <w:commentReference w:id="1"/>
       </w:r>
       <w:r>
-        <w:t xml:space="preserve">, and </w:t>
-      </w:r>
-      <w:r>
-        <w:t>pollutants</w:t>
-      </w:r>
-      <w:r>
-        <w:t xml:space="preserve"> (Gruber, 2011</w:t>
-      </w:r>
-      <w:r>
-        <w:t xml:space="preserve">). </w:t>
-      </w:r>
-      <w:r>
-        <w:t>Along the Northeast United States coast, stratification and productivity associated with high temperatures in spring and summer cause hypoxic and eutrophic zones to form and great fluctuations in dissolved oxygen (DO) on diel to monthly time scales (O’Donnell et al., 2004; Baumann and Smith, 2018</w:t>
-      </w:r>
-      <w:r>
-        <w:t>; Testa et al., 2018</w:t>
-      </w:r>
-      <w:r>
-        <w:t xml:space="preserve">). </w:t>
-      </w:r>
-      <w:r>
-        <w:t xml:space="preserve">While </w:t>
-      </w:r>
-      <w:r>
-        <w:t xml:space="preserve">fish </w:t>
-      </w:r>
-      <w:r>
-        <w:t>species that currently live in such areas tend to have mechanisms to cope with periods of hypoxia (</w:t>
-      </w:r>
-      <w:r>
-        <w:t xml:space="preserve">Farrell and </w:t>
-      </w:r>
-      <w:proofErr w:type="spellStart"/>
-      <w:r>
-        <w:t>Brauner</w:t>
-      </w:r>
-      <w:proofErr w:type="spellEnd"/>
-      <w:r>
-        <w:t xml:space="preserve">, 2009; </w:t>
-      </w:r>
-      <w:r>
-        <w:t>Zhu et al., 2013; Baumann, 20</w:t>
-      </w:r>
-      <w:r>
-        <w:t>19</w:t>
-      </w:r>
-      <w:r>
-        <w:t xml:space="preserve">), these do not necessarily confer tolerance of longer durations. </w:t>
-      </w:r>
-      <w:r>
-        <w:t>Fishes that spawn in the spring and summer face the additional threat of experiencing hypoxia during the particularly sensitive early life stages.</w:t>
-      </w:r>
-      <w:r>
-        <w:t xml:space="preserve"> Embryos and young larvae </w:t>
-      </w:r>
-      <w:r>
-        <w:t xml:space="preserve">rely largely on diffusion for oxygen uptake and lack well-developed mechanisms, such as high surface area gills, to meet oxygen demands in low DO water and are not mobile enough to escape hypoxic zones. Mortality can result directly from severe hypoxia or indirectly from reduced growth increasing susceptibility to predation. Even fish that survive may incur sublethal effects with lifelong consequences for growth, development, and </w:t>
+        <w:t xml:space="preserve"> (</w:t>
+      </w:r>
+      <w:proofErr w:type="spellStart"/>
+      <w:r>
+        <w:t>Stierhoff</w:t>
+      </w:r>
+      <w:proofErr w:type="spellEnd"/>
+      <w:r>
+        <w:t xml:space="preserve"> et al. 2006)</w:t>
+      </w:r>
+      <w:r>
+        <w:t xml:space="preserve">. </w:t>
       </w:r>
       <w:commentRangeStart w:id="2"/>
       <w:r>
-        <w:t>reproduction</w:t>
+        <w:t>Modeling</w:t>
       </w:r>
       <w:commentRangeEnd w:id="2"/>
       <w:r>
@@ -466,41 +476,12 @@
         </w:rPr>
         <w:commentReference w:id="2"/>
       </w:r>
-      <w:ins w:id="3" w:author="Janet A Nye" w:date="2023-03-28T15:57:00Z">
-        <w:r>
-          <w:t xml:space="preserve"> (</w:t>
-        </w:r>
-        <w:proofErr w:type="spellStart"/>
-        <w:r>
-          <w:t>Stierhoff</w:t>
-        </w:r>
-        <w:proofErr w:type="spellEnd"/>
-        <w:r>
-          <w:t xml:space="preserve"> et al. 2006</w:t>
-        </w:r>
-      </w:ins>
-      <w:ins w:id="4" w:author="Janet A Nye" w:date="2023-03-28T16:02:00Z">
-        <w:r>
-          <w:t>)</w:t>
-        </w:r>
-      </w:ins>
-      <w:r>
-        <w:t xml:space="preserve">. </w:t>
-      </w:r>
-      <w:commentRangeStart w:id="5"/>
-      <w:r>
-        <w:t>Modeling</w:t>
-      </w:r>
-      <w:commentRangeEnd w:id="5"/>
-      <w:r>
-        <w:rPr>
-          <w:rStyle w:val="CommentReference"/>
-          <w:rFonts w:asciiTheme="minorHAnsi" w:hAnsiTheme="minorHAnsi"/>
-        </w:rPr>
-        <w:commentReference w:id="5"/>
-      </w:r>
-      <w:r>
-        <w:t xml:space="preserve"> the energetic mechanisms of responses to hypoxia can help connect physiology and life history to population-level changes and serve as a valuable alternative to time- and labor-intensive laboratory procedures, particularly with very small animals such as fish embryos and larvae. </w:t>
+      <w:r>
+        <w:t xml:space="preserve"> the energetic mechanisms of responses to hypoxia can help connect physiology and life history to population-level changes and serve as a valuable </w:t>
+      </w:r>
+      <w:r>
+        <w:lastRenderedPageBreak/>
+        <w:t xml:space="preserve">alternative to time- and labor-intensive laboratory procedures, particularly with very small animals such as fish embryos and larvae. </w:t>
       </w:r>
     </w:p>
     <w:p>
@@ -510,16 +491,13 @@
         <w:ind w:firstLine="720"/>
       </w:pPr>
       <w:r>
-        <w:lastRenderedPageBreak/>
-        <w:t>Hypoxia is known to inhibit growth and survival in early life fishes, and often has interactive effects with other stressors such as temperature</w:t>
-      </w:r>
-      <w:del w:id="6" w:author="Janet A Nye" w:date="2023-03-28T15:25:00Z">
-        <w:r>
-          <w:delText xml:space="preserve"> ()</w:delText>
-        </w:r>
-      </w:del>
-      <w:r>
-        <w:t xml:space="preserve"> and high CO</w:t>
+        <w:t>Hypoxia is known to inhibit growth and survival in early life fishes, and often has interactive effects with other stressors such as temperature and high</w:t>
+      </w:r>
+      <w:r>
+        <w:t xml:space="preserve"> carbon dioxide (</w:t>
+      </w:r>
+      <w:r>
+        <w:t>CO</w:t>
       </w:r>
       <w:r>
         <w:rPr>
@@ -528,7 +506,7 @@
         <w:t>2</w:t>
       </w:r>
       <w:r>
-        <w:t xml:space="preserve"> (</w:t>
+        <w:t xml:space="preserve">, </w:t>
       </w:r>
       <w:r>
         <w:t>Miller et al., 2016</w:t>
@@ -627,17 +605,17 @@
         <w:spacing w:line="480" w:lineRule="auto"/>
         <w:ind w:firstLine="720"/>
       </w:pPr>
-      <w:commentRangeStart w:id="7"/>
+      <w:commentRangeStart w:id="3"/>
       <w:r>
         <w:t>When</w:t>
       </w:r>
-      <w:commentRangeEnd w:id="7"/>
+      <w:commentRangeEnd w:id="3"/>
       <w:r>
         <w:rPr>
           <w:rStyle w:val="CommentReference"/>
           <w:rFonts w:asciiTheme="minorHAnsi" w:hAnsiTheme="minorHAnsi"/>
         </w:rPr>
-        <w:commentReference w:id="7"/>
+        <w:commentReference w:id="3"/>
       </w:r>
       <w:r>
         <w:t xml:space="preserve"> targeted conservation action is </w:t>
@@ -697,7 +675,11 @@
         <w:t xml:space="preserve"> physiological responses</w:t>
       </w:r>
       <w:r>
-        <w:t xml:space="preserve"> at the individual-level</w:t>
+        <w:t xml:space="preserve"> at the individual-</w:t>
+      </w:r>
+      <w:r>
+        <w:lastRenderedPageBreak/>
+        <w:t>level</w:t>
       </w:r>
       <w:r>
         <w:t>,</w:t>
@@ -730,11 +712,7 @@
         <w:t>Models that connect</w:t>
       </w:r>
       <w:r>
-        <w:t xml:space="preserve"> physiological and energetic </w:t>
-      </w:r>
-      <w:r>
-        <w:lastRenderedPageBreak/>
-        <w:t xml:space="preserve">mechanisms of </w:t>
+        <w:t xml:space="preserve"> physiological and energetic mechanisms of </w:t>
       </w:r>
       <w:r>
         <w:t>stressor</w:t>
@@ -1002,7 +980,11 @@
         <w:t xml:space="preserve">moderately </w:t>
       </w:r>
       <w:r>
-        <w:t>simplified variation on the standard DEB model for animals that eliminates the concept of reserve</w:t>
+        <w:t xml:space="preserve">simplified variation on the standard DEB model for animals that </w:t>
+      </w:r>
+      <w:r>
+        <w:lastRenderedPageBreak/>
+        <w:t>eliminates the concept of reserve</w:t>
       </w:r>
       <w:r>
         <w:t>, a</w:t>
@@ -1017,16 +999,13 @@
         <w:t xml:space="preserve"> reproduction in the standard DEB model (Jager et al., 2013). </w:t>
       </w:r>
       <w:r>
-        <w:t xml:space="preserve">This framework </w:t>
-      </w:r>
-      <w:r>
-        <w:lastRenderedPageBreak/>
-        <w:t>reduces the data requirements, the role of compound parameters, and, depending on the data, the total number of parameters to be estimated (Jager et al., 2013</w:t>
-      </w:r>
-      <w:bookmarkStart w:id="8" w:name="_Hlk130719242"/>
+        <w:t>This framework reduces the data requirements, the role of compound parameters, and, depending on the data, the total number of parameters to be estimated (Jager et al., 2013</w:t>
+      </w:r>
+      <w:bookmarkStart w:id="4" w:name="_Hlk130719242"/>
       <w:r>
         <w:t xml:space="preserve">). </w:t>
       </w:r>
+      <w:bookmarkStart w:id="5" w:name="_Hlk131277296"/>
       <w:r>
         <w:t xml:space="preserve">The simplicity of </w:t>
       </w:r>
@@ -1036,25 +1015,29 @@
       </w:r>
       <w:proofErr w:type="spellEnd"/>
       <w:r>
-        <w:t xml:space="preserve"> and its easily understandable equations make it ideal for </w:t>
-      </w:r>
-      <w:commentRangeStart w:id="9"/>
-      <w:r>
-        <w:t>adaptation to many species of ecological or commercial value using commonly measured variables in laboratory experiments</w:t>
-      </w:r>
-      <w:commentRangeEnd w:id="9"/>
-      <w:r>
-        <w:rPr>
-          <w:rStyle w:val="CommentReference"/>
-          <w:rFonts w:asciiTheme="minorHAnsi" w:hAnsiTheme="minorHAnsi"/>
-        </w:rPr>
-        <w:commentReference w:id="9"/>
+        <w:t xml:space="preserve"> and its easily understandable equations make it ideal for adaptation to many species of ecological or commercial value</w:t>
+      </w:r>
+      <w:r>
+        <w:t>,</w:t>
+      </w:r>
+      <w:r>
+        <w:t xml:space="preserve"> </w:t>
+      </w:r>
+      <w:r>
+        <w:t>even when the existing studies were not originally intended for this use, because it uses</w:t>
+      </w:r>
+      <w:r>
+        <w:t xml:space="preserve"> commonly measured </w:t>
+      </w:r>
+      <w:r>
+        <w:t>data</w:t>
       </w:r>
       <w:r>
         <w:t xml:space="preserve">, such as growth and survival rates. </w:t>
       </w:r>
     </w:p>
-    <w:bookmarkEnd w:id="8"/>
+    <w:bookmarkEnd w:id="4"/>
+    <w:bookmarkEnd w:id="5"/>
     <w:p>
       <w:pPr>
         <w:pStyle w:val="TS"/>
@@ -1062,12 +1045,7 @@
         <w:ind w:firstLine="720"/>
       </w:pPr>
       <w:r>
-        <w:t>We used a</w:t>
-      </w:r>
-      <w:commentRangeStart w:id="10"/>
-      <w:commentRangeStart w:id="11"/>
-      <w:r>
-        <w:t xml:space="preserve"> </w:t>
+        <w:t xml:space="preserve">We used a </w:t>
       </w:r>
       <w:proofErr w:type="spellStart"/>
       <w:r>
@@ -1075,202 +1053,179 @@
       </w:r>
       <w:proofErr w:type="spellEnd"/>
       <w:r>
-        <w:t xml:space="preserve"> </w:t>
-      </w:r>
-      <w:commentRangeEnd w:id="10"/>
+        <w:t xml:space="preserve"> model to identify the bioenergetic mechanisms underlying </w:t>
+      </w:r>
+      <w:r>
+        <w:t xml:space="preserve">experimental </w:t>
+      </w:r>
+      <w:r>
+        <w:t xml:space="preserve">hatching, </w:t>
+      </w:r>
+      <w:r>
+        <w:t>growth</w:t>
+      </w:r>
+      <w:r>
+        <w:t>, and</w:t>
+      </w:r>
+      <w:r>
+        <w:t xml:space="preserve"> survival effects of hypoxia in early life stages of </w:t>
+      </w:r>
+      <w:r>
+        <w:rPr>
+          <w:i/>
+          <w:iCs/>
+        </w:rPr>
+        <w:t>M</w:t>
+      </w:r>
+      <w:r>
+        <w:rPr>
+          <w:i/>
+          <w:iCs/>
+        </w:rPr>
+        <w:t>.</w:t>
+      </w:r>
+      <w:r>
+        <w:rPr>
+          <w:i/>
+          <w:iCs/>
+        </w:rPr>
+        <w:t xml:space="preserve"> menidia</w:t>
+      </w:r>
+      <w:r>
+        <w:t xml:space="preserve"> observed in Cross et al., </w:t>
+      </w:r>
+      <w:r>
+        <w:t>(</w:t>
+      </w:r>
+      <w:commentRangeStart w:id="6"/>
+      <w:r>
+        <w:t>2019</w:t>
+      </w:r>
+      <w:commentRangeEnd w:id="6"/>
       <w:r>
         <w:rPr>
           <w:rStyle w:val="CommentReference"/>
           <w:rFonts w:asciiTheme="minorHAnsi" w:hAnsiTheme="minorHAnsi"/>
         </w:rPr>
-        <w:commentReference w:id="10"/>
-      </w:r>
-      <w:commentRangeEnd w:id="11"/>
+        <w:commentReference w:id="6"/>
+      </w:r>
+      <w:r>
+        <w:t>)</w:t>
+      </w:r>
+      <w:r>
+        <w:t xml:space="preserve">. </w:t>
+      </w:r>
+      <w:r>
+        <w:t xml:space="preserve">First, we fitted a base </w:t>
+      </w:r>
+      <w:proofErr w:type="spellStart"/>
+      <w:r>
+        <w:t>DEBkiss</w:t>
+      </w:r>
+      <w:proofErr w:type="spellEnd"/>
+      <w:r>
+        <w:t xml:space="preserve"> model to full-life data on total length, reproductive output, hatch timing, and survival and estimated or calculated parameters under fully oxygenated conditions. Second, we modified a subset of parameters with</w:t>
+      </w:r>
+      <w:r>
+        <w:t xml:space="preserve"> one of two oxygen-dependent correction factors and estimated a shape parameter for the correction factor</w:t>
+      </w:r>
+      <w:r>
+        <w:t xml:space="preserve"> to</w:t>
+      </w:r>
+      <w:r>
+        <w:t xml:space="preserve"> fit the model to</w:t>
+      </w:r>
+      <w:r>
+        <w:t xml:space="preserve"> early-life data for three low DO treatments. We evaluated </w:t>
+      </w:r>
+      <w:r>
+        <w:t>which</w:t>
+      </w:r>
+      <w:r>
+        <w:t xml:space="preserve"> parameter or combination of parameters</w:t>
+      </w:r>
+      <w:r>
+        <w:t>, when adjusted with the correction factors,</w:t>
+      </w:r>
+      <w:r>
+        <w:t xml:space="preserve"> was able to best account for the full set of hypoxia responses observed in experiments. We hypothesized that the following parameters would account for some or all of the hypoxia effects: maximum assimilation rate, conversion efficiency of assimilates into structure (growth), maximum somatic maintenance rate, </w:t>
+      </w:r>
+      <w:r>
+        <w:t xml:space="preserve">embryo mortality rate, and post-hatch mortality rate. </w:t>
+      </w:r>
+      <w:r>
+        <w:t xml:space="preserve">The </w:t>
+      </w:r>
+      <w:commentRangeStart w:id="7"/>
+      <w:r>
+        <w:t>maintenance</w:t>
+      </w:r>
+      <w:commentRangeEnd w:id="7"/>
       <w:r>
         <w:rPr>
           <w:rStyle w:val="CommentReference"/>
           <w:rFonts w:asciiTheme="minorHAnsi" w:hAnsiTheme="minorHAnsi"/>
         </w:rPr>
-        <w:commentReference w:id="11"/>
-      </w:r>
-      <w:r>
-        <w:t xml:space="preserve">model to identify the bioenergetic mechanisms underlying </w:t>
-      </w:r>
-      <w:r>
-        <w:t xml:space="preserve">experimental </w:t>
-      </w:r>
-      <w:r>
-        <w:t xml:space="preserve">hatching, </w:t>
-      </w:r>
-      <w:r>
-        <w:t>growth</w:t>
-      </w:r>
-      <w:r>
-        <w:t>, and</w:t>
-      </w:r>
-      <w:r>
-        <w:t xml:space="preserve"> survival effects of hypoxia in early life stages of </w:t>
-      </w:r>
-      <w:r>
-        <w:rPr>
-          <w:i/>
-          <w:iCs/>
-        </w:rPr>
-        <w:t>M</w:t>
-      </w:r>
-      <w:r>
-        <w:rPr>
-          <w:i/>
-          <w:iCs/>
-        </w:rPr>
-        <w:t>.</w:t>
-      </w:r>
-      <w:r>
-        <w:rPr>
-          <w:i/>
-          <w:iCs/>
-        </w:rPr>
-        <w:t xml:space="preserve"> menidia</w:t>
-      </w:r>
-      <w:r>
-        <w:t xml:space="preserve"> observed in Cross et al., </w:t>
-      </w:r>
-      <w:ins w:id="12" w:author="Janet A Nye" w:date="2023-03-28T15:54:00Z">
-        <w:r>
-          <w:t>(</w:t>
-        </w:r>
-      </w:ins>
-      <w:commentRangeStart w:id="13"/>
-      <w:r>
-        <w:t>2019</w:t>
-      </w:r>
-      <w:commentRangeEnd w:id="13"/>
-      <w:r>
-        <w:rPr>
-          <w:rStyle w:val="CommentReference"/>
-          <w:rFonts w:asciiTheme="minorHAnsi" w:hAnsiTheme="minorHAnsi"/>
-        </w:rPr>
-        <w:commentReference w:id="13"/>
-      </w:r>
-      <w:ins w:id="14" w:author="Janet A Nye" w:date="2023-03-28T15:54:00Z">
-        <w:r>
-          <w:t>)</w:t>
-        </w:r>
-      </w:ins>
+        <w:commentReference w:id="7"/>
+      </w:r>
+      <w:r>
+        <w:t xml:space="preserve"> rate could be elevated by </w:t>
+      </w:r>
+      <w:r>
+        <w:t>the activity required for some of the</w:t>
+      </w:r>
+      <w:r>
+        <w:t xml:space="preserve"> behavioral responses fish exhibit under hypoxia (</w:t>
+      </w:r>
+      <w:r>
+        <w:t>Thomas et al., 201</w:t>
+      </w:r>
+      <w:r>
+        <w:t>9</w:t>
+      </w:r>
+      <w:r>
+        <w:t xml:space="preserve">). </w:t>
+      </w:r>
+      <w:r>
+        <w:rPr>
+          <w:i/>
+          <w:iCs/>
+        </w:rPr>
+        <w:t>M. menidia</w:t>
+      </w:r>
+      <w:r>
+        <w:t xml:space="preserve"> exposed to hypoxia swim to the surface to use aquatic surface respiration, taking advantage of the diffusion of oxygen from the air (Miller et al., 2016). </w:t>
+      </w:r>
+      <w:r>
+        <w:t>This</w:t>
+      </w:r>
+      <w:r>
+        <w:t xml:space="preserve"> behavior is impossible in embryos </w:t>
+      </w:r>
+      <w:r>
+        <w:t>but</w:t>
+      </w:r>
+      <w:r>
+        <w:t xml:space="preserve"> has been observed in</w:t>
+      </w:r>
+      <w:r>
+        <w:t xml:space="preserve"> larvae </w:t>
+      </w:r>
+      <w:r>
+        <w:t>(Cross et al., 2019)</w:t>
+      </w:r>
       <w:r>
         <w:t xml:space="preserve">. </w:t>
       </w:r>
       <w:r>
-        <w:t xml:space="preserve">First, we fitted a base </w:t>
-      </w:r>
-      <w:proofErr w:type="spellStart"/>
-      <w:r>
-        <w:t>DEBkiss</w:t>
-      </w:r>
-      <w:proofErr w:type="spellEnd"/>
-      <w:r>
-        <w:t xml:space="preserve"> model to full-life data on total length, reproductive output, hatch timing, and survival and estimated or calculated parameters under fully oxygenated conditions. Second, we modified a subset of parameters with</w:t>
-      </w:r>
-      <w:r>
-        <w:t xml:space="preserve"> one of two oxygen-dependent correction factors and estimated a shape parameter for the correction factor</w:t>
-      </w:r>
-      <w:r>
-        <w:t xml:space="preserve"> to</w:t>
-      </w:r>
-      <w:r>
-        <w:t xml:space="preserve"> fit the model to</w:t>
-      </w:r>
-      <w:r>
-        <w:t xml:space="preserve"> early-life data for three low DO treatments. We evaluated </w:t>
-      </w:r>
-      <w:r>
-        <w:t>which</w:t>
-      </w:r>
-      <w:r>
-        <w:t xml:space="preserve"> parameter or combination of parameters</w:t>
-      </w:r>
-      <w:r>
-        <w:t>, when adjusted with the correction factors,</w:t>
-      </w:r>
-      <w:r>
-        <w:t xml:space="preserve"> was able to best account for the full set of hypoxia responses observed in experiments. We hypothesized that the following parameters would account for some or all of the hypoxia effects: maximum assimilation rate, conversion efficiency of assimilates into structure (growth), maximum somatic maintenance rate, </w:t>
-      </w:r>
-      <w:r>
-        <w:t xml:space="preserve">embryo mortality rate, and post-hatch mortality rate. </w:t>
-      </w:r>
-      <w:r>
-        <w:t xml:space="preserve">The </w:t>
-      </w:r>
-      <w:commentRangeStart w:id="15"/>
-      <w:r>
-        <w:t>maintenance</w:t>
-      </w:r>
-      <w:commentRangeEnd w:id="15"/>
-      <w:r>
-        <w:rPr>
-          <w:rStyle w:val="CommentReference"/>
-          <w:rFonts w:asciiTheme="minorHAnsi" w:hAnsiTheme="minorHAnsi"/>
-        </w:rPr>
-        <w:commentReference w:id="15"/>
-      </w:r>
-      <w:r>
-        <w:t xml:space="preserve"> rate could be elevated by </w:t>
-      </w:r>
-      <w:r>
-        <w:t>the activity required for some of the</w:t>
-      </w:r>
-      <w:r>
-        <w:t xml:space="preserve"> behavioral responses fish exhibit under hypoxia (</w:t>
-      </w:r>
-      <w:r>
-        <w:t>Thomas et al., 201</w:t>
-      </w:r>
-      <w:r>
-        <w:t>9</w:t>
-      </w:r>
-      <w:r>
-        <w:t xml:space="preserve">). </w:t>
-      </w:r>
-      <w:r>
-        <w:rPr>
-          <w:i/>
-          <w:iCs/>
-        </w:rPr>
-        <w:t>M. menidia</w:t>
-      </w:r>
-      <w:r>
-        <w:t xml:space="preserve"> exposed to hypoxia swim to the surface to use aquatic surface respiration, taking advantage of the diffusion of oxygen from the air (Miller et al., 2016). </w:t>
-      </w:r>
-      <w:r>
-        <w:t>This</w:t>
-      </w:r>
-      <w:r>
-        <w:t xml:space="preserve"> behavior is impossible in embryos </w:t>
-      </w:r>
-      <w:r>
-        <w:t>but</w:t>
-      </w:r>
-      <w:r>
-        <w:t xml:space="preserve"> has been observed in</w:t>
-      </w:r>
-      <w:r>
-        <w:t xml:space="preserve"> larvae </w:t>
-      </w:r>
-      <w:r>
-        <w:t>(Cross et al., 2019)</w:t>
-      </w:r>
-      <w:r>
-        <w:t xml:space="preserve">. Fishes also expend energy on faster ventilation and heartbeat to increase oxygen uptake when ambient DO is low </w:t>
+        <w:lastRenderedPageBreak/>
+        <w:t xml:space="preserve">Fishes also expend energy on faster ventilation and heartbeat to increase oxygen uptake when ambient DO is low </w:t>
       </w:r>
       <w:r>
         <w:t>(Kramer, 1987; Maxime et al., 2000</w:t>
       </w:r>
       <w:r>
-        <w:t xml:space="preserve">), but these capabilities may be limited </w:t>
-      </w:r>
-      <w:r>
-        <w:lastRenderedPageBreak/>
-        <w:t xml:space="preserve">until development has progressed further. We therefore hypothesize that maintenance does not account for a substantial portion of the early life changes in growth, hatch timing, and survival. </w:t>
+        <w:t xml:space="preserve">), but these capabilities may be limited until development has progressed further. We therefore hypothesize that maintenance does not account for a substantial portion of the early life changes in growth, hatch timing, and survival. </w:t>
       </w:r>
     </w:p>
     <w:p>
@@ -1387,7 +1342,11 @@
         <w:t>d</w:t>
       </w:r>
       <w:r>
-        <w:t xml:space="preserve"> hatch survival under hypoxia. We therefore hypothesize that </w:t>
+        <w:t xml:space="preserve"> hatch survival under hypoxia. We therefore </w:t>
+      </w:r>
+      <w:r>
+        <w:lastRenderedPageBreak/>
+        <w:t xml:space="preserve">hypothesize that </w:t>
       </w:r>
       <w:r>
         <w:t xml:space="preserve">either </w:t>
@@ -1399,11 +1358,7 @@
         <w:t xml:space="preserve">or conversion efficiency for growth </w:t>
       </w:r>
       <w:r>
-        <w:t xml:space="preserve">will be the best parameter to explain the bioenergetic mechanism of early life hypoxia effects, and that </w:t>
-      </w:r>
-      <w:r>
-        <w:lastRenderedPageBreak/>
-        <w:t xml:space="preserve">modifying the embryo mortality parameter will consequently not be necessary. However, we hypothesize that this will not be the case for the post-hatch mortality parameter because none of the processes in the </w:t>
+        <w:t xml:space="preserve">will be the best parameter to explain the bioenergetic mechanism of early life hypoxia effects, and that modifying the embryo mortality parameter will consequently not be necessary. However, we hypothesize that this will not be the case for the post-hatch mortality parameter because none of the processes in the </w:t>
       </w:r>
       <w:proofErr w:type="spellStart"/>
       <w:r>
@@ -1457,7 +1412,7 @@
           <w:bCs/>
         </w:rPr>
       </w:pPr>
-      <w:bookmarkStart w:id="16" w:name="_Hlk130397819"/>
+      <w:bookmarkStart w:id="8" w:name="_Hlk130397819"/>
       <w:r>
         <w:rPr>
           <w:b/>
@@ -1535,26 +1490,11 @@
       <w:r>
         <w:t xml:space="preserve">The full set of assumptions and equations can be found in Jager (2018). </w:t>
       </w:r>
-      <w:commentRangeStart w:id="17"/>
-      <w:r>
-        <w:t>Briefly</w:t>
-      </w:r>
-      <w:commentRangeEnd w:id="17"/>
-      <w:r>
-        <w:rPr>
-          <w:rStyle w:val="CommentReference"/>
-          <w:rFonts w:asciiTheme="minorHAnsi" w:hAnsiTheme="minorHAnsi"/>
-        </w:rPr>
-        <w:commentReference w:id="17"/>
-      </w:r>
-      <w:r>
-        <w:t>,</w:t>
-      </w:r>
-      <w:r>
-        <w:t xml:space="preserve"> </w:t>
-      </w:r>
-      <w:r>
-        <w:t xml:space="preserve">the </w:t>
+      <w:r>
+        <w:t>Th</w:t>
+      </w:r>
+      <w:r>
+        <w:t xml:space="preserve">e </w:t>
       </w:r>
       <w:r>
         <w:t>flux of food (</w:t>
@@ -1856,16 +1796,9 @@
         <w:pStyle w:val="TS"/>
         <w:spacing w:line="480" w:lineRule="auto"/>
       </w:pPr>
-      <w:ins w:id="18" w:author="Janet A Nye" w:date="2023-03-28T21:03:00Z">
-        <w:r>
-          <w:t>f</w:t>
-        </w:r>
-      </w:ins>
-      <w:del w:id="19" w:author="Janet A Nye" w:date="2023-03-28T21:03:00Z">
-        <w:r>
-          <w:delText>F</w:delText>
-        </w:r>
-      </w:del>
+      <w:r>
+        <w:t>f</w:t>
+      </w:r>
       <w:r>
         <w:t>or embryos (</w:t>
       </w:r>
@@ -1894,23 +1827,12 @@
       <w:r>
         <w:t>&gt; 0) and</w:t>
       </w:r>
-      <w:ins w:id="20" w:author="Janet A Nye" w:date="2023-03-28T21:07:00Z">
-        <w:r>
-          <w:t xml:space="preserve"> for </w:t>
-        </w:r>
-        <w:commentRangeStart w:id="21"/>
-        <w:r>
-          <w:t>larvae</w:t>
-        </w:r>
-        <w:commentRangeEnd w:id="21"/>
-        <w:r>
-          <w:rPr>
-            <w:rStyle w:val="CommentReference"/>
-            <w:rFonts w:asciiTheme="minorHAnsi" w:hAnsiTheme="minorHAnsi"/>
-          </w:rPr>
-          <w:commentReference w:id="21"/>
-        </w:r>
-      </w:ins>
+      <w:r>
+        <w:t xml:space="preserve"> for </w:t>
+      </w:r>
+      <w:r>
+        <w:t>post-hatching fish</w:t>
+      </w:r>
       <w:r>
         <w:t xml:space="preserve"> under </w:t>
       </w:r>
@@ -1922,7 +1844,13 @@
         <w:t>ad libitum</w:t>
       </w:r>
       <w:r>
-        <w:t xml:space="preserve"> feeding </w:t>
+        <w:t xml:space="preserve"> feeding</w:t>
+      </w:r>
+      <w:r>
+        <w:t>,</w:t>
+      </w:r>
+      <w:r>
+        <w:t xml:space="preserve"> </w:t>
       </w:r>
       <w:r>
         <w:rPr>
@@ -1938,22 +1866,7 @@
         <w:t xml:space="preserve">= 1. </w:t>
       </w:r>
       <w:r>
-        <w:t xml:space="preserve">The differential equation for change in egg buffer over time </w:t>
-      </w:r>
-      <w:commentRangeStart w:id="22"/>
-      <w:r>
-        <w:t>is</w:t>
-      </w:r>
-      <w:commentRangeEnd w:id="22"/>
-      <w:r>
-        <w:rPr>
-          <w:rStyle w:val="CommentReference"/>
-          <w:rFonts w:asciiTheme="minorHAnsi" w:hAnsiTheme="minorHAnsi"/>
-        </w:rPr>
-        <w:commentReference w:id="22"/>
-      </w:r>
-      <w:r>
-        <w:t xml:space="preserve"> –</w:t>
+        <w:t>The differential equation for change in egg buffer over time is –</w:t>
       </w:r>
       <w:r>
         <w:rPr>
@@ -1998,7 +1911,11 @@
         <w:t>M</w:t>
       </w:r>
       <w:r>
-        <w:t>) is prioritized while the remainder goes to the flux for structure (</w:t>
+        <w:t xml:space="preserve">) is prioritized while the remainder goes to the </w:t>
+      </w:r>
+      <w:r>
+        <w:lastRenderedPageBreak/>
+        <w:t>flux for structure (</w:t>
       </w:r>
       <w:r>
         <w:rPr>
@@ -3021,14 +2938,12 @@
         </w:rPr>
         <w:t xml:space="preserve"> </w:t>
       </w:r>
-      <w:ins w:id="23" w:author="Janet A Nye" w:date="2023-03-28T21:12:00Z">
-        <w:r>
-          <w:rPr>
-            <w:rFonts w:eastAsiaTheme="minorEastAsia"/>
-          </w:rPr>
-          <w:t xml:space="preserve">in </w:t>
-        </w:r>
-      </w:ins>
+      <w:r>
+        <w:rPr>
+          <w:rFonts w:eastAsiaTheme="minorEastAsia"/>
+        </w:rPr>
+        <w:t xml:space="preserve">in </w:t>
+      </w:r>
       <w:r>
         <w:rPr>
           <w:rFonts w:eastAsiaTheme="minorEastAsia"/>
@@ -3085,20 +3000,20 @@
         </w:rPr>
         <w:t xml:space="preserve">) to allow the model to convert between the </w:t>
       </w:r>
-      <w:commentRangeStart w:id="24"/>
+      <w:commentRangeStart w:id="9"/>
       <w:r>
         <w:rPr>
           <w:rFonts w:eastAsiaTheme="minorEastAsia" w:cs="Times New Roman"/>
         </w:rPr>
         <w:t>two</w:t>
       </w:r>
-      <w:commentRangeEnd w:id="24"/>
+      <w:commentRangeEnd w:id="9"/>
       <w:r>
         <w:rPr>
           <w:rStyle w:val="CommentReference"/>
           <w:rFonts w:asciiTheme="minorHAnsi" w:hAnsiTheme="minorHAnsi"/>
         </w:rPr>
-        <w:commentReference w:id="24"/>
+        <w:commentReference w:id="9"/>
       </w:r>
       <w:r>
         <w:rPr>
@@ -3152,7 +3067,11 @@
         <w:t xml:space="preserve">We fitted </w:t>
       </w:r>
       <w:r>
-        <w:t xml:space="preserve">mortality parameters </w:t>
+        <w:t xml:space="preserve">mortality </w:t>
+      </w:r>
+      <w:r>
+        <w:lastRenderedPageBreak/>
+        <w:t xml:space="preserve">parameters </w:t>
       </w:r>
       <w:r>
         <w:t>for embryos and post-hatch fish (</w:t>
@@ -3231,14 +3150,7 @@
         <w:rPr>
           <w:rFonts w:cs="Times New Roman"/>
         </w:rPr>
-        <w:t xml:space="preserve">In our implementation of survival, the only DEB process </w:t>
-      </w:r>
-      <w:r>
-        <w:rPr>
-          <w:rFonts w:cs="Times New Roman"/>
-        </w:rPr>
-        <w:lastRenderedPageBreak/>
-        <w:t xml:space="preserve">influencing survival is </w:t>
+        <w:t xml:space="preserve">In our implementation of survival, the only DEB process influencing survival is </w:t>
       </w:r>
       <w:r>
         <w:rPr>
@@ -3650,7 +3562,7 @@
                     <pic:cNvPicPr/>
                   </pic:nvPicPr>
                   <pic:blipFill rotWithShape="1">
-                    <a:blip r:embed="rId10" cstate="print">
+                    <a:blip r:embed="rId9" cstate="print">
                       <a:extLst>
                         <a:ext uri="{28A0092B-C50C-407E-A947-70E740481C1C}">
                           <a14:useLocalDpi xmlns:a14="http://schemas.microsoft.com/office/drawing/2010/main" val="0"/>
@@ -3723,22 +3635,7 @@
         <w:t>arameters</w:t>
       </w:r>
       <w:r>
-        <w:t xml:space="preserve"> for hypoxia stress mechanisms are highlighted in red </w:t>
-      </w:r>
-      <w:commentRangeStart w:id="25"/>
-      <w:r>
-        <w:t>boxes</w:t>
-      </w:r>
-      <w:commentRangeEnd w:id="25"/>
-      <w:r>
-        <w:rPr>
-          <w:rStyle w:val="CommentReference"/>
-          <w:rFonts w:asciiTheme="minorHAnsi" w:hAnsiTheme="minorHAnsi"/>
-        </w:rPr>
-        <w:commentReference w:id="25"/>
-      </w:r>
-      <w:r>
-        <w:t xml:space="preserve">. </w:t>
+        <w:t xml:space="preserve"> for hypoxia stress mechanisms are highlighted in red boxes. </w:t>
       </w:r>
     </w:p>
     <w:p>
@@ -3887,15 +3784,7 @@
       </w:r>
       <w:proofErr w:type="spellEnd"/>
       <w:r>
-        <w:t xml:space="preserve">-Mead simplex search to optimize the parameters for a set of ordinary differential equations </w:t>
-      </w:r>
-      <w:del w:id="26" w:author="Janet A Nye" w:date="2023-03-28T21:17:00Z">
-        <w:r>
-          <w:delText xml:space="preserve">(ODEs) </w:delText>
-        </w:r>
-      </w:del>
-      <w:r>
-        <w:t>by minimizing negative log-likelihood</w:t>
+        <w:t>-Mead simplex search to optimize the parameters for a set of ordinary differential equations by minimizing negative log-likelihood</w:t>
       </w:r>
       <w:r>
         <w:t xml:space="preserve"> (NLL)</w:t>
@@ -3927,42 +3816,16 @@
       <w:r>
         <w:t xml:space="preserve"> equations and the </w:t>
       </w:r>
-      <w:commentRangeStart w:id="27"/>
-      <w:del w:id="28" w:author="Janet A Nye" w:date="2023-03-28T21:18:00Z">
-        <w:r>
-          <w:lastRenderedPageBreak/>
-          <w:delText xml:space="preserve">ODEs </w:delText>
-        </w:r>
-      </w:del>
-      <w:ins w:id="29" w:author="Janet A Nye" w:date="2023-03-28T21:18:00Z">
-        <w:r>
-          <w:t>equations</w:t>
-        </w:r>
-        <w:commentRangeEnd w:id="27"/>
-        <w:r>
-          <w:rPr>
-            <w:rStyle w:val="CommentReference"/>
-            <w:rFonts w:asciiTheme="minorHAnsi" w:hAnsiTheme="minorHAnsi"/>
-          </w:rPr>
-          <w:commentReference w:id="27"/>
-        </w:r>
-        <w:r>
-          <w:t xml:space="preserve"> </w:t>
-        </w:r>
-      </w:ins>
+      <w:r>
+        <w:lastRenderedPageBreak/>
+        <w:t xml:space="preserve">equations </w:t>
+      </w:r>
       <w:r>
         <w:t xml:space="preserve">derived from them. The </w:t>
       </w:r>
-      <w:del w:id="30" w:author="Janet A Nye" w:date="2023-03-28T21:17:00Z">
-        <w:r>
-          <w:delText xml:space="preserve">ODEs </w:delText>
-        </w:r>
-      </w:del>
-      <w:ins w:id="31" w:author="Janet A Nye" w:date="2023-03-28T21:17:00Z">
-        <w:r>
-          <w:t xml:space="preserve">ordinary differential equations </w:t>
-        </w:r>
-      </w:ins>
+      <w:r>
+        <w:t xml:space="preserve">differential equations </w:t>
+      </w:r>
       <w:r>
         <w:t xml:space="preserve">give the predicted data for each type of observed data (length, egg production, egg buffer mass, and survival over time) the difference between which is used to calculate </w:t>
       </w:r>
@@ -4251,7 +4114,7 @@
                 <w:bCs/>
               </w:rPr>
             </w:pPr>
-            <w:commentRangeStart w:id="32"/>
+            <w:commentRangeStart w:id="10"/>
             <w:r>
               <w:rPr>
                 <w:b/>
@@ -4260,13 +4123,13 @@
               <w:lastRenderedPageBreak/>
               <w:t>Parameter</w:t>
             </w:r>
-            <w:commentRangeEnd w:id="32"/>
+            <w:commentRangeEnd w:id="10"/>
             <w:r>
               <w:rPr>
                 <w:rStyle w:val="CommentReference"/>
                 <w:rFonts w:asciiTheme="minorHAnsi" w:hAnsiTheme="minorHAnsi"/>
               </w:rPr>
-              <w:commentReference w:id="32"/>
+              <w:commentReference w:id="10"/>
             </w:r>
           </w:p>
         </w:tc>
@@ -5349,7 +5212,7 @@
                     <pic:cNvPicPr/>
                   </pic:nvPicPr>
                   <pic:blipFill rotWithShape="1">
-                    <a:blip r:embed="rId11" cstate="print">
+                    <a:blip r:embed="rId10" cstate="print">
                       <a:extLst>
                         <a:ext uri="{28A0092B-C50C-407E-A947-70E740481C1C}">
                           <a14:useLocalDpi xmlns:a14="http://schemas.microsoft.com/office/drawing/2010/main" val="0"/>
@@ -5659,7 +5522,7 @@
       <w:r>
         <w:t xml:space="preserve"> species </w:t>
       </w:r>
-      <w:commentRangeStart w:id="33"/>
+      <w:commentRangeStart w:id="11"/>
       <w:r>
         <w:rPr>
           <w:i/>
@@ -5667,13 +5530,13 @@
         </w:rPr>
         <w:t>M</w:t>
       </w:r>
-      <w:commentRangeEnd w:id="33"/>
+      <w:commentRangeEnd w:id="11"/>
       <w:r>
         <w:rPr>
           <w:rStyle w:val="CommentReference"/>
           <w:rFonts w:asciiTheme="minorHAnsi" w:hAnsiTheme="minorHAnsi"/>
         </w:rPr>
-        <w:commentReference w:id="33"/>
+        <w:commentReference w:id="11"/>
       </w:r>
       <w:r>
         <w:rPr>
@@ -5723,33 +5586,21 @@
       <w:r>
         <w:t xml:space="preserve"> </w:t>
       </w:r>
-      <w:commentRangeStart w:id="34"/>
-      <w:r>
-        <w:t>All</w:t>
-      </w:r>
-      <w:commentRangeEnd w:id="34"/>
-      <w:r>
-        <w:rPr>
-          <w:rStyle w:val="CommentReference"/>
-          <w:rFonts w:asciiTheme="minorHAnsi" w:hAnsiTheme="minorHAnsi"/>
-        </w:rPr>
-        <w:commentReference w:id="34"/>
+      <w:r>
+        <w:t xml:space="preserve">All </w:t>
+      </w:r>
+      <w:r>
+        <w:rPr>
+          <w:i/>
+          <w:iCs/>
+        </w:rPr>
+        <w:t>M. menidia</w:t>
       </w:r>
       <w:r>
         <w:t xml:space="preserve"> </w:t>
       </w:r>
       <w:r>
-        <w:rPr>
-          <w:i/>
-          <w:iCs/>
-        </w:rPr>
-        <w:t>M. menidia</w:t>
-      </w:r>
-      <w:r>
-        <w:t xml:space="preserve"> </w:t>
-      </w:r>
-      <w:r>
-        <w:t xml:space="preserve">datasets came from experiments in which fish were fed </w:t>
+        <w:t xml:space="preserve">experiments used in this stud fed fish </w:t>
       </w:r>
       <w:r>
         <w:rPr>
@@ -5759,7 +5610,7 @@
         <w:t>ad libitum</w:t>
       </w:r>
       <w:r>
-        <w:t xml:space="preserve"> so </w:t>
+        <w:t xml:space="preserve"> in all treatment levels, so </w:t>
       </w:r>
       <w:r>
         <w:rPr>
@@ -5769,10 +5620,10 @@
         <w:t>f</w:t>
       </w:r>
       <w:r>
-        <w:t xml:space="preserve"> was set to 1</w:t>
-      </w:r>
-      <w:r>
-        <w:t>. For experiments that exposed fish to different CO</w:t>
+        <w:t xml:space="preserve"> was set to 1. </w:t>
+      </w:r>
+      <w:r>
+        <w:t>For experiments that exposed fish to different CO</w:t>
       </w:r>
       <w:r>
         <w:rPr>
@@ -7515,22 +7366,27 @@
         <w:rPr>
           <w:rFonts w:eastAsiaTheme="minorEastAsia"/>
         </w:rPr>
-        <w:t xml:space="preserve">, which is the critical oxygen level below which embryonic routine metabolism becomes highly oxygen-dependent (Schwemmer, unpublished </w:t>
-      </w:r>
-      <w:commentRangeStart w:id="35"/>
-      <w:r>
-        <w:rPr>
-          <w:rFonts w:eastAsiaTheme="minorEastAsia"/>
-        </w:rPr>
-        <w:t>data</w:t>
-      </w:r>
-      <w:commentRangeEnd w:id="35"/>
-      <w:r>
-        <w:rPr>
-          <w:rStyle w:val="CommentReference"/>
-          <w:rFonts w:asciiTheme="minorHAnsi" w:hAnsiTheme="minorHAnsi"/>
-        </w:rPr>
-        <w:commentReference w:id="35"/>
+        <w:t xml:space="preserve">, which is the critical oxygen level below which embryonic routine metabolism </w:t>
+      </w:r>
+      <w:proofErr w:type="gramStart"/>
+      <w:r>
+        <w:rPr>
+          <w:rFonts w:eastAsiaTheme="minorEastAsia"/>
+        </w:rPr>
+        <w:t>becomes highly</w:t>
+      </w:r>
+      <w:proofErr w:type="gramEnd"/>
+      <w:r>
+        <w:rPr>
+          <w:rFonts w:eastAsiaTheme="minorEastAsia"/>
+        </w:rPr>
+        <w:t xml:space="preserve"> oxygen-dependent (</w:t>
+      </w:r>
+      <w:r>
+        <w:rPr>
+          <w:rFonts w:eastAsiaTheme="minorEastAsia"/>
+        </w:rPr>
+        <w:t>Chapter 2</w:t>
       </w:r>
       <w:r>
         <w:rPr>
@@ -7937,36 +7793,24 @@
         </w:rPr>
         <w:t xml:space="preserve"> = 10 because the value does</w:t>
       </w:r>
-      <w:ins w:id="36" w:author="Janet A Nye" w:date="2023-03-28T21:30:00Z">
-        <w:r>
-          <w:rPr>
-            <w:rFonts w:eastAsiaTheme="minorEastAsia"/>
-          </w:rPr>
-          <w:t xml:space="preserve"> </w:t>
-        </w:r>
-      </w:ins>
+      <w:r>
+        <w:rPr>
+          <w:rFonts w:eastAsiaTheme="minorEastAsia"/>
+        </w:rPr>
+        <w:t xml:space="preserve"> </w:t>
+      </w:r>
       <w:r>
         <w:rPr>
           <w:rFonts w:eastAsiaTheme="minorEastAsia"/>
         </w:rPr>
         <w:t>n</w:t>
       </w:r>
-      <w:del w:id="37" w:author="Janet A Nye" w:date="2023-03-28T21:30:00Z">
-        <w:r>
-          <w:rPr>
-            <w:rFonts w:eastAsiaTheme="minorEastAsia"/>
-          </w:rPr>
-          <w:delText>’</w:delText>
-        </w:r>
-      </w:del>
-      <w:ins w:id="38" w:author="Janet A Nye" w:date="2023-03-28T21:30:00Z">
-        <w:r>
-          <w:rPr>
-            <w:rFonts w:eastAsiaTheme="minorEastAsia"/>
-          </w:rPr>
-          <w:t>o</w:t>
-        </w:r>
-      </w:ins>
+      <w:r>
+        <w:rPr>
+          <w:rFonts w:eastAsiaTheme="minorEastAsia"/>
+        </w:rPr>
+        <w:t>o</w:t>
+      </w:r>
       <w:r>
         <w:rPr>
           <w:rFonts w:eastAsiaTheme="minorEastAsia"/>
@@ -8291,27 +8135,223 @@
         <w:rPr>
           <w:rFonts w:eastAsiaTheme="minorEastAsia"/>
         </w:rPr>
+        <w:t xml:space="preserve"> for which low oxygen data exist</w:t>
+      </w:r>
+      <w:r>
+        <w:rPr>
+          <w:rFonts w:eastAsiaTheme="minorEastAsia"/>
+        </w:rPr>
+        <w:t xml:space="preserve"> (total length, egg buffer mass, and survival)</w:t>
+      </w:r>
+      <w:r>
+        <w:rPr>
+          <w:rFonts w:eastAsiaTheme="minorEastAsia"/>
+        </w:rPr>
+        <w:t xml:space="preserve">. For example, </w:t>
+      </w:r>
+      <w:proofErr w:type="spellStart"/>
+      <w:r>
+        <w:rPr>
+          <w:rFonts w:eastAsiaTheme="minorEastAsia"/>
+          <w:i/>
+          <w:iCs/>
+        </w:rPr>
+        <w:t>y</w:t>
+      </w:r>
+      <w:r>
+        <w:rPr>
+          <w:rFonts w:eastAsiaTheme="minorEastAsia"/>
+          <w:i/>
+          <w:iCs/>
+          <w:vertAlign w:val="subscript"/>
+        </w:rPr>
+        <w:t>BA</w:t>
+      </w:r>
+      <w:proofErr w:type="spellEnd"/>
+      <w:r>
+        <w:rPr>
+          <w:rFonts w:eastAsiaTheme="minorEastAsia"/>
+        </w:rPr>
+        <w:t xml:space="preserve"> does not meet the first criterion because applying </w:t>
+      </w:r>
+      <w:r>
+        <w:rPr>
+          <w:rFonts w:eastAsiaTheme="minorEastAsia"/>
+          <w:i/>
+          <w:iCs/>
+        </w:rPr>
+        <w:t>c</w:t>
+      </w:r>
+      <w:r>
+        <w:rPr>
+          <w:rFonts w:eastAsiaTheme="minorEastAsia"/>
+        </w:rPr>
+        <w:t xml:space="preserve"> to it has no effect on any of the state variables. </w:t>
+      </w:r>
+      <w:proofErr w:type="spellStart"/>
+      <w:r>
+        <w:rPr>
+          <w:rFonts w:eastAsiaTheme="minorEastAsia" w:cs="Times New Roman"/>
+          <w:i/>
+          <w:iCs/>
+        </w:rPr>
+        <w:t>μ</w:t>
+      </w:r>
+      <w:r>
+        <w:rPr>
+          <w:rFonts w:eastAsiaTheme="minorEastAsia"/>
+          <w:i/>
+          <w:iCs/>
+          <w:vertAlign w:val="subscript"/>
+        </w:rPr>
+        <w:t>emb</w:t>
+      </w:r>
+      <w:proofErr w:type="spellEnd"/>
+      <w:r>
+        <w:rPr>
+          <w:rFonts w:eastAsiaTheme="minorEastAsia"/>
+        </w:rPr>
+        <w:t xml:space="preserve"> meets the first criterion because applying </w:t>
+      </w:r>
+      <w:r>
+        <w:rPr>
+          <w:rFonts w:eastAsiaTheme="minorEastAsia"/>
+          <w:i/>
+          <w:iCs/>
+        </w:rPr>
+        <w:t>c</w:t>
+      </w:r>
+      <w:r>
+        <w:rPr>
+          <w:rFonts w:eastAsiaTheme="minorEastAsia"/>
+          <w:i/>
+          <w:iCs/>
+          <w:vertAlign w:val="subscript"/>
+        </w:rPr>
+        <w:t>1</w:t>
+      </w:r>
+      <w:r>
+        <w:rPr>
+          <w:rFonts w:eastAsiaTheme="minorEastAsia"/>
+        </w:rPr>
+        <w:t xml:space="preserve"> to it changes the survival state variable, but it does not change total length or egg buffer mass over time so a </w:t>
+      </w:r>
+      <w:r>
+        <w:rPr>
+          <w:rFonts w:eastAsiaTheme="minorEastAsia"/>
+        </w:rPr>
+        <w:lastRenderedPageBreak/>
+        <w:t xml:space="preserve">model with a correction factor for </w:t>
+      </w:r>
+      <w:proofErr w:type="spellStart"/>
+      <w:r>
+        <w:rPr>
+          <w:rFonts w:eastAsiaTheme="minorEastAsia" w:cs="Times New Roman"/>
+          <w:i/>
+          <w:iCs/>
+        </w:rPr>
+        <w:t>μ</w:t>
+      </w:r>
+      <w:r>
+        <w:rPr>
+          <w:rFonts w:eastAsiaTheme="minorEastAsia"/>
+          <w:i/>
+          <w:iCs/>
+          <w:vertAlign w:val="subscript"/>
+        </w:rPr>
+        <w:t>emb</w:t>
+      </w:r>
+      <w:proofErr w:type="spellEnd"/>
+      <w:r>
+        <w:rPr>
+          <w:rFonts w:eastAsiaTheme="minorEastAsia"/>
+        </w:rPr>
+        <w:t xml:space="preserve"> alone does not meet criterion 2.</w:t>
+      </w:r>
+      <w:r>
+        <w:rPr>
+          <w:rFonts w:eastAsiaTheme="minorEastAsia"/>
+        </w:rPr>
         <w:t xml:space="preserve"> </w:t>
       </w:r>
-      <w:ins w:id="39" w:author="Janet A Nye" w:date="2023-03-28T21:59:00Z">
-        <w:r>
-          <w:rPr>
-            <w:rFonts w:eastAsiaTheme="minorEastAsia"/>
-          </w:rPr>
-          <w:t xml:space="preserve">(X, Y, and Z) </w:t>
-        </w:r>
-      </w:ins>
-      <w:r>
-        <w:rPr>
-          <w:rFonts w:eastAsiaTheme="minorEastAsia"/>
-        </w:rPr>
-        <w:t>for which low oxygen data exist</w:t>
-      </w:r>
-      <w:r>
-        <w:rPr>
-          <w:rFonts w:eastAsiaTheme="minorEastAsia"/>
-        </w:rPr>
-        <w:t xml:space="preserve">. For example, </w:t>
+      <w:r>
+        <w:rPr>
+          <w:rFonts w:eastAsiaTheme="minorEastAsia"/>
+        </w:rPr>
+        <w:t>Once we narrowed down the list of candidate parameters that met criterion 1 (summarized in Table 3</w:t>
+      </w:r>
+      <w:r>
+        <w:rPr>
+          <w:rFonts w:eastAsiaTheme="minorEastAsia"/>
+        </w:rPr>
+        <w:t xml:space="preserve"> with examples in Figure </w:t>
+      </w:r>
+      <w:r>
+        <w:rPr>
+          <w:rFonts w:eastAsiaTheme="minorEastAsia"/>
+        </w:rPr>
+        <w:t>4</w:t>
+      </w:r>
+      <w:r>
+        <w:rPr>
+          <w:rFonts w:eastAsiaTheme="minorEastAsia"/>
+        </w:rPr>
+        <w:t xml:space="preserve">) we estimated </w:t>
+      </w:r>
+      <w:r>
+        <w:rPr>
+          <w:rFonts w:eastAsiaTheme="minorEastAsia"/>
+          <w:i/>
+          <w:iCs/>
+        </w:rPr>
+        <w:t>K</w:t>
+      </w:r>
+      <w:r>
+        <w:rPr>
+          <w:rFonts w:eastAsiaTheme="minorEastAsia"/>
+        </w:rPr>
+        <w:t xml:space="preserve"> and calculated AIC with a correction factor applied to each individual parameter and every combination of two, three, or four parameters. </w:t>
+      </w:r>
+      <w:bookmarkStart w:id="12" w:name="_Hlk130473177"/>
+      <w:r>
+        <w:rPr>
+          <w:rFonts w:eastAsiaTheme="minorEastAsia"/>
+        </w:rPr>
+        <w:t xml:space="preserve">We did not apply the correction factor to </w:t>
+      </w:r>
+      <w:proofErr w:type="spellStart"/>
+      <w:r>
+        <w:rPr>
+          <w:rFonts w:eastAsiaTheme="minorEastAsia"/>
+          <w:i/>
+          <w:iCs/>
+        </w:rPr>
+        <w:t>J</w:t>
+      </w:r>
+      <w:r>
+        <w:rPr>
+          <w:rFonts w:eastAsiaTheme="minorEastAsia"/>
+          <w:i/>
+          <w:iCs/>
+          <w:vertAlign w:val="superscript"/>
+        </w:rPr>
+        <w:t>a</w:t>
+      </w:r>
+      <w:r>
+        <w:rPr>
+          <w:rFonts w:eastAsiaTheme="minorEastAsia"/>
+          <w:i/>
+          <w:iCs/>
+          <w:vertAlign w:val="subscript"/>
+        </w:rPr>
+        <w:t>Am</w:t>
+      </w:r>
+      <w:proofErr w:type="spellEnd"/>
+      <w:r>
+        <w:rPr>
+          <w:rFonts w:eastAsiaTheme="minorEastAsia"/>
+        </w:rPr>
+        <w:t xml:space="preserve"> and </w:t>
       </w:r>
       <w:proofErr w:type="spellStart"/>
       <w:r>
@@ -8329,37 +8369,34 @@
           <w:iCs/>
           <w:vertAlign w:val="subscript"/>
         </w:rPr>
-        <w:t>BA</w:t>
-      </w:r>
-      <w:proofErr w:type="spellEnd"/>
-      <w:r>
-        <w:rPr>
-          <w:rFonts w:eastAsiaTheme="minorEastAsia"/>
-        </w:rPr>
-        <w:t xml:space="preserve"> does not meet the first criterion because applying </w:t>
-      </w:r>
-      <w:r>
-        <w:rPr>
-          <w:rFonts w:eastAsiaTheme="minorEastAsia"/>
-          <w:i/>
-          <w:iCs/>
-        </w:rPr>
-        <w:t>c</w:t>
-      </w:r>
-      <w:r>
-        <w:rPr>
-          <w:rFonts w:eastAsiaTheme="minorEastAsia"/>
-        </w:rPr>
-        <w:t xml:space="preserve"> to it has no effect on any of the state variables. </w:t>
-      </w:r>
-      <w:proofErr w:type="spellStart"/>
-      <w:r>
-        <w:rPr>
-          <w:rFonts w:eastAsiaTheme="minorEastAsia" w:cs="Times New Roman"/>
-          <w:i/>
-          <w:iCs/>
-        </w:rPr>
-        <w:t>μ</w:t>
+        <w:t>VA</w:t>
+      </w:r>
+      <w:proofErr w:type="spellEnd"/>
+      <w:r>
+        <w:rPr>
+          <w:rFonts w:eastAsiaTheme="minorEastAsia"/>
+        </w:rPr>
+        <w:t xml:space="preserve"> simultaneously because they are multiplied </w:t>
+      </w:r>
+      <w:r>
+        <w:rPr>
+          <w:rFonts w:eastAsiaTheme="minorEastAsia"/>
+        </w:rPr>
+        <w:t xml:space="preserve">together </w:t>
+      </w:r>
+      <w:r>
+        <w:rPr>
+          <w:rFonts w:eastAsiaTheme="minorEastAsia"/>
+        </w:rPr>
+        <w:t xml:space="preserve">to obtain </w:t>
+      </w:r>
+      <w:r>
+        <w:rPr>
+          <w:rFonts w:eastAsiaTheme="minorEastAsia"/>
+          <w:i/>
+          <w:iCs/>
+        </w:rPr>
+        <w:t>J</w:t>
       </w:r>
       <w:r>
         <w:rPr>
@@ -8368,215 +8405,14 @@
           <w:iCs/>
           <w:vertAlign w:val="subscript"/>
         </w:rPr>
-        <w:t>emb</w:t>
-      </w:r>
-      <w:proofErr w:type="spellEnd"/>
-      <w:r>
-        <w:rPr>
-          <w:rFonts w:eastAsiaTheme="minorEastAsia"/>
-        </w:rPr>
-        <w:t xml:space="preserve"> meets the first criterion because applying </w:t>
-      </w:r>
-      <w:r>
-        <w:rPr>
-          <w:rFonts w:eastAsiaTheme="minorEastAsia"/>
-          <w:i/>
-          <w:iCs/>
-        </w:rPr>
-        <w:t>c</w:t>
-      </w:r>
-      <w:r>
-        <w:rPr>
-          <w:rFonts w:eastAsiaTheme="minorEastAsia"/>
-          <w:i/>
-          <w:iCs/>
-          <w:vertAlign w:val="subscript"/>
-        </w:rPr>
-        <w:t>1</w:t>
-      </w:r>
-      <w:r>
-        <w:rPr>
-          <w:rFonts w:eastAsiaTheme="minorEastAsia"/>
-        </w:rPr>
-        <w:t xml:space="preserve"> to it changes the survival state variable, but it </w:t>
-      </w:r>
-      <w:r>
-        <w:rPr>
-          <w:rFonts w:eastAsiaTheme="minorEastAsia"/>
-        </w:rPr>
-        <w:lastRenderedPageBreak/>
-        <w:t xml:space="preserve">does not change total length or egg buffer mass over time so a model with a correction factor for </w:t>
-      </w:r>
-      <w:proofErr w:type="spellStart"/>
-      <w:r>
-        <w:rPr>
-          <w:rFonts w:eastAsiaTheme="minorEastAsia" w:cs="Times New Roman"/>
-          <w:i/>
-          <w:iCs/>
-        </w:rPr>
-        <w:t>μ</w:t>
-      </w:r>
-      <w:r>
-        <w:rPr>
-          <w:rFonts w:eastAsiaTheme="minorEastAsia"/>
-          <w:i/>
-          <w:iCs/>
-          <w:vertAlign w:val="subscript"/>
-        </w:rPr>
-        <w:t>emb</w:t>
-      </w:r>
-      <w:proofErr w:type="spellEnd"/>
-      <w:r>
-        <w:rPr>
-          <w:rFonts w:eastAsiaTheme="minorEastAsia"/>
-        </w:rPr>
-        <w:t xml:space="preserve"> alone does not meet criterion 2.</w:t>
-      </w:r>
-      <w:r>
-        <w:rPr>
-          <w:rFonts w:eastAsiaTheme="minorEastAsia"/>
-        </w:rPr>
-        <w:t xml:space="preserve"> </w:t>
-      </w:r>
-      <w:r>
-        <w:rPr>
-          <w:rFonts w:eastAsiaTheme="minorEastAsia"/>
-        </w:rPr>
-        <w:t>Once we narrowed down the list of candidate parameters that met criterion 1 (summarized in Table 3</w:t>
-      </w:r>
-      <w:r>
-        <w:rPr>
-          <w:rFonts w:eastAsiaTheme="minorEastAsia"/>
-        </w:rPr>
-        <w:t xml:space="preserve"> with examples in Figure </w:t>
-      </w:r>
-      <w:r>
-        <w:rPr>
-          <w:rFonts w:eastAsiaTheme="minorEastAsia"/>
-        </w:rPr>
-        <w:t>4</w:t>
-      </w:r>
-      <w:r>
-        <w:rPr>
-          <w:rFonts w:eastAsiaTheme="minorEastAsia"/>
-        </w:rPr>
-        <w:t xml:space="preserve">) we estimated </w:t>
-      </w:r>
-      <w:r>
-        <w:rPr>
-          <w:rFonts w:eastAsiaTheme="minorEastAsia"/>
-          <w:i/>
-          <w:iCs/>
-        </w:rPr>
-        <w:t>K</w:t>
-      </w:r>
-      <w:r>
-        <w:rPr>
-          <w:rFonts w:eastAsiaTheme="minorEastAsia"/>
-        </w:rPr>
-        <w:t xml:space="preserve"> and calculated AIC with a correction factor applied to each individual parameter and every combination of two, three, or four parameters. </w:t>
-      </w:r>
-      <w:bookmarkStart w:id="40" w:name="_Hlk130473177"/>
-      <w:r>
-        <w:rPr>
-          <w:rFonts w:eastAsiaTheme="minorEastAsia"/>
-        </w:rPr>
-        <w:t xml:space="preserve">We did not apply the correction factor to </w:t>
-      </w:r>
-      <w:proofErr w:type="spellStart"/>
-      <w:r>
-        <w:rPr>
-          <w:rFonts w:eastAsiaTheme="minorEastAsia"/>
-          <w:i/>
-          <w:iCs/>
-        </w:rPr>
-        <w:t>J</w:t>
-      </w:r>
-      <w:r>
-        <w:rPr>
-          <w:rFonts w:eastAsiaTheme="minorEastAsia"/>
-          <w:i/>
-          <w:iCs/>
-          <w:vertAlign w:val="superscript"/>
-        </w:rPr>
-        <w:t>a</w:t>
-      </w:r>
-      <w:r>
-        <w:rPr>
-          <w:rFonts w:eastAsiaTheme="minorEastAsia"/>
-          <w:i/>
-          <w:iCs/>
-          <w:vertAlign w:val="subscript"/>
-        </w:rPr>
-        <w:t>Am</w:t>
-      </w:r>
-      <w:proofErr w:type="spellEnd"/>
+        <w:t>V</w:t>
+      </w:r>
       <w:r>
         <w:rPr>
           <w:rFonts w:eastAsiaTheme="minorEastAsia"/>
         </w:rPr>
         <w:t xml:space="preserve"> and </w:t>
       </w:r>
-      <w:proofErr w:type="spellStart"/>
-      <w:r>
-        <w:rPr>
-          <w:rFonts w:eastAsiaTheme="minorEastAsia"/>
-          <w:i/>
-          <w:iCs/>
-        </w:rPr>
-        <w:t>y</w:t>
-      </w:r>
-      <w:r>
-        <w:rPr>
-          <w:rFonts w:eastAsiaTheme="minorEastAsia"/>
-          <w:i/>
-          <w:iCs/>
-          <w:vertAlign w:val="subscript"/>
-        </w:rPr>
-        <w:t>VA</w:t>
-      </w:r>
-      <w:proofErr w:type="spellEnd"/>
-      <w:r>
-        <w:rPr>
-          <w:rFonts w:eastAsiaTheme="minorEastAsia"/>
-        </w:rPr>
-        <w:t xml:space="preserve"> simultaneously because they are multiplied </w:t>
-      </w:r>
-      <w:r>
-        <w:rPr>
-          <w:rFonts w:eastAsiaTheme="minorEastAsia"/>
-        </w:rPr>
-        <w:t xml:space="preserve">together </w:t>
-      </w:r>
-      <w:r>
-        <w:rPr>
-          <w:rFonts w:eastAsiaTheme="minorEastAsia"/>
-        </w:rPr>
-        <w:t xml:space="preserve">to obtain </w:t>
-      </w:r>
-      <w:r>
-        <w:rPr>
-          <w:rFonts w:eastAsiaTheme="minorEastAsia"/>
-          <w:i/>
-          <w:iCs/>
-        </w:rPr>
-        <w:t>J</w:t>
-      </w:r>
-      <w:r>
-        <w:rPr>
-          <w:rFonts w:eastAsiaTheme="minorEastAsia"/>
-          <w:i/>
-          <w:iCs/>
-          <w:vertAlign w:val="subscript"/>
-        </w:rPr>
-        <w:t>V</w:t>
-      </w:r>
-      <w:r>
-        <w:rPr>
-          <w:rFonts w:eastAsiaTheme="minorEastAsia"/>
-        </w:rPr>
-        <w:t xml:space="preserve"> and </w:t>
-      </w:r>
       <w:r>
         <w:rPr>
           <w:rFonts w:eastAsiaTheme="minorEastAsia"/>
@@ -8609,14 +8445,14 @@
         </w:rPr>
         <w:t xml:space="preserve">. </w:t>
       </w:r>
-      <w:bookmarkEnd w:id="40"/>
+      <w:bookmarkEnd w:id="12"/>
       <w:r>
         <w:rPr>
           <w:rFonts w:eastAsiaTheme="minorEastAsia"/>
         </w:rPr>
         <w:t xml:space="preserve">Although </w:t>
       </w:r>
-      <w:commentRangeStart w:id="41"/>
+      <w:commentRangeStart w:id="13"/>
       <w:r>
         <w:rPr>
           <w:rFonts w:cs="Times New Roman"/>
@@ -8625,13 +8461,13 @@
         </w:rPr>
         <w:t>κ</w:t>
       </w:r>
-      <w:commentRangeEnd w:id="41"/>
+      <w:commentRangeEnd w:id="13"/>
       <w:r>
         <w:rPr>
           <w:rStyle w:val="CommentReference"/>
           <w:rFonts w:asciiTheme="minorHAnsi" w:hAnsiTheme="minorHAnsi"/>
         </w:rPr>
-        <w:commentReference w:id="41"/>
+        <w:commentReference w:id="13"/>
       </w:r>
       <w:r>
         <w:rPr>
@@ -8785,7 +8621,7 @@
                     <pic:cNvPicPr/>
                   </pic:nvPicPr>
                   <pic:blipFill rotWithShape="1">
-                    <a:blip r:embed="rId12">
+                    <a:blip r:embed="rId11">
                       <a:extLst>
                         <a:ext uri="{28A0092B-C50C-407E-A947-70E740481C1C}">
                           <a14:useLocalDpi xmlns:a14="http://schemas.microsoft.com/office/drawing/2010/main" val="0"/>
@@ -8827,6 +8663,7 @@
           <w:rFonts w:eastAsiaTheme="minorEastAsia"/>
         </w:rPr>
       </w:pPr>
+      <w:bookmarkStart w:id="14" w:name="_Hlk131276917"/>
       <w:r>
         <w:rPr>
           <w:rFonts w:eastAsiaTheme="minorEastAsia"/>
@@ -8851,26 +8688,11 @@
         </w:rPr>
         <w:t xml:space="preserve">. </w:t>
       </w:r>
-      <w:commentRangeStart w:id="42"/>
-      <w:r>
-        <w:rPr>
-          <w:rFonts w:eastAsiaTheme="minorEastAsia"/>
-        </w:rPr>
-        <w:t>The</w:t>
-      </w:r>
-      <w:commentRangeEnd w:id="42"/>
-      <w:r>
-        <w:rPr>
-          <w:rStyle w:val="CommentReference"/>
-          <w:rFonts w:asciiTheme="minorHAnsi" w:hAnsiTheme="minorHAnsi"/>
-        </w:rPr>
-        <w:commentReference w:id="42"/>
-      </w:r>
-      <w:r>
-        <w:rPr>
-          <w:rFonts w:eastAsiaTheme="minorEastAsia"/>
-        </w:rPr>
-        <w:t xml:space="preserve"> </w:t>
+      <w:r>
+        <w:rPr>
+          <w:rFonts w:eastAsiaTheme="minorEastAsia"/>
+        </w:rPr>
+        <w:t xml:space="preserve">The </w:t>
       </w:r>
       <w:r>
         <w:rPr>
@@ -8943,7 +8765,102 @@
         </w:rPr>
         <w:t xml:space="preserve">. </w:t>
       </w:r>
+      <w:r>
+        <w:rPr>
+          <w:rFonts w:eastAsiaTheme="minorEastAsia"/>
+        </w:rPr>
+        <w:t xml:space="preserve">Actual estimated K values are listed in Table 4, and the three K values used in (A) are sample values to show how K affects the relationship between DO and </w:t>
+      </w:r>
+      <w:r>
+        <w:rPr>
+          <w:rFonts w:eastAsiaTheme="minorEastAsia"/>
+          <w:i/>
+          <w:iCs/>
+        </w:rPr>
+        <w:t>c</w:t>
+      </w:r>
+      <w:r>
+        <w:rPr>
+          <w:rFonts w:eastAsiaTheme="minorEastAsia"/>
+        </w:rPr>
+        <w:t xml:space="preserve">. Correction factor </w:t>
+      </w:r>
+      <w:r>
+        <w:rPr>
+          <w:rFonts w:eastAsiaTheme="minorEastAsia"/>
+          <w:i/>
+          <w:iCs/>
+        </w:rPr>
+        <w:t>c</w:t>
+      </w:r>
+      <w:r>
+        <w:rPr>
+          <w:rFonts w:eastAsiaTheme="minorEastAsia"/>
+          <w:i/>
+          <w:iCs/>
+          <w:vertAlign w:val="subscript"/>
+        </w:rPr>
+        <w:t>1</w:t>
+      </w:r>
+      <w:r>
+        <w:rPr>
+          <w:rFonts w:eastAsiaTheme="minorEastAsia"/>
+        </w:rPr>
+        <w:t xml:space="preserve"> is secondarily impacted by DO through </w:t>
+      </w:r>
+      <w:r>
+        <w:rPr>
+          <w:rFonts w:eastAsiaTheme="minorEastAsia"/>
+          <w:i/>
+          <w:iCs/>
+        </w:rPr>
+        <w:t>c</w:t>
+      </w:r>
+      <w:r>
+        <w:rPr>
+          <w:rFonts w:eastAsiaTheme="minorEastAsia"/>
+        </w:rPr>
+        <w:t xml:space="preserve">, so that </w:t>
+      </w:r>
+      <w:r>
+        <w:rPr>
+          <w:rFonts w:eastAsiaTheme="minorEastAsia"/>
+          <w:i/>
+          <w:iCs/>
+        </w:rPr>
+        <w:t>c</w:t>
+      </w:r>
+      <w:r>
+        <w:rPr>
+          <w:rFonts w:eastAsiaTheme="minorEastAsia"/>
+          <w:i/>
+          <w:iCs/>
+          <w:vertAlign w:val="subscript"/>
+        </w:rPr>
+        <w:t>1</w:t>
+      </w:r>
+      <w:r>
+        <w:rPr>
+          <w:rFonts w:eastAsiaTheme="minorEastAsia"/>
+        </w:rPr>
+        <w:t xml:space="preserve"> increases as DO and </w:t>
+      </w:r>
+      <w:r>
+        <w:rPr>
+          <w:rFonts w:eastAsiaTheme="minorEastAsia"/>
+          <w:i/>
+          <w:iCs/>
+        </w:rPr>
+        <w:t>c</w:t>
+      </w:r>
+      <w:r>
+        <w:rPr>
+          <w:rFonts w:eastAsiaTheme="minorEastAsia"/>
+        </w:rPr>
+        <w:t xml:space="preserve"> decrease. </w:t>
+      </w:r>
     </w:p>
+    <w:bookmarkEnd w:id="14"/>
     <w:p>
       <w:pPr>
         <w:pStyle w:val="TS"/>
@@ -8961,7 +8878,7 @@
           <w:rFonts w:eastAsiaTheme="minorEastAsia"/>
         </w:rPr>
       </w:pPr>
-      <w:commentRangeStart w:id="43"/>
+      <w:commentRangeStart w:id="15"/>
       <w:r>
         <w:rPr>
           <w:rFonts w:eastAsiaTheme="minorEastAsia"/>
@@ -8970,13 +8887,13 @@
         </w:rPr>
         <w:t>Table 3</w:t>
       </w:r>
-      <w:commentRangeEnd w:id="43"/>
+      <w:commentRangeEnd w:id="15"/>
       <w:r>
         <w:rPr>
           <w:rStyle w:val="CommentReference"/>
           <w:rFonts w:asciiTheme="minorHAnsi" w:hAnsiTheme="minorHAnsi"/>
         </w:rPr>
-        <w:commentReference w:id="43"/>
+        <w:commentReference w:id="15"/>
       </w:r>
       <w:r>
         <w:rPr>
@@ -9235,7 +9152,19 @@
               <w:rPr>
                 <w:rFonts w:eastAsiaTheme="minorEastAsia"/>
               </w:rPr>
-              <w:t>Initial criteria met?</w:t>
+              <w:t>Initial criteri</w:t>
+            </w:r>
+            <w:r>
+              <w:rPr>
+                <w:rFonts w:eastAsiaTheme="minorEastAsia"/>
+              </w:rPr>
+              <w:t xml:space="preserve">on 1 </w:t>
+            </w:r>
+            <w:r>
+              <w:rPr>
+                <w:rFonts w:eastAsiaTheme="minorEastAsia"/>
+              </w:rPr>
+              <w:t>met?</w:t>
             </w:r>
           </w:p>
         </w:tc>
@@ -9408,7 +9337,6 @@
                 <w:i/>
                 <w:iCs/>
               </w:rPr>
-              <w:lastRenderedPageBreak/>
               <w:t>J</w:t>
             </w:r>
             <w:r>
@@ -11003,7 +10931,7 @@
                     <pic:cNvPicPr/>
                   </pic:nvPicPr>
                   <pic:blipFill>
-                    <a:blip r:embed="rId13" cstate="print">
+                    <a:blip r:embed="rId12" cstate="print">
                       <a:extLst>
                         <a:ext uri="{28A0092B-C50C-407E-A947-70E740481C1C}">
                           <a14:useLocalDpi xmlns:a14="http://schemas.microsoft.com/office/drawing/2010/main" val="0"/>
@@ -11044,6 +10972,7 @@
           <w:b/>
           <w:bCs/>
         </w:rPr>
+        <w:lastRenderedPageBreak/>
         <w:t xml:space="preserve">Figure </w:t>
       </w:r>
       <w:r>
@@ -11068,34 +10997,44 @@
         </w:rPr>
         <w:t xml:space="preserve">Predicted values of total length, egg buffer mass, and survival over time for each parameter’s base model value </w:t>
       </w:r>
-      <w:ins w:id="44" w:author="Janet A Nye" w:date="2023-03-28T21:33:00Z">
-        <w:r>
-          <w:rPr>
-            <w:rFonts w:eastAsiaTheme="minorEastAsia"/>
-          </w:rPr>
-          <w:t xml:space="preserve">(black) </w:t>
-        </w:r>
-      </w:ins>
-      <w:r>
-        <w:rPr>
-          <w:rFonts w:eastAsiaTheme="minorEastAsia"/>
-        </w:rPr>
-        <w:t xml:space="preserve">and two levels representing hypoxia effects on the </w:t>
-      </w:r>
-      <w:commentRangeStart w:id="45"/>
+      <w:r>
+        <w:rPr>
+          <w:rFonts w:eastAsiaTheme="minorEastAsia"/>
+        </w:rPr>
+        <w:t xml:space="preserve">(black) </w:t>
+      </w:r>
+      <w:r>
+        <w:rPr>
+          <w:rFonts w:eastAsiaTheme="minorEastAsia"/>
+        </w:rPr>
+        <w:t xml:space="preserve">and two </w:t>
+      </w:r>
+      <w:r>
+        <w:rPr>
+          <w:rFonts w:eastAsiaTheme="minorEastAsia"/>
+        </w:rPr>
+        <w:t xml:space="preserve">example </w:t>
+      </w:r>
+      <w:r>
+        <w:rPr>
+          <w:rFonts w:eastAsiaTheme="minorEastAsia"/>
+        </w:rPr>
+        <w:t xml:space="preserve">levels representing hypoxia effects on the </w:t>
+      </w:r>
+      <w:commentRangeStart w:id="16"/>
       <w:r>
         <w:rPr>
           <w:rFonts w:eastAsiaTheme="minorEastAsia"/>
         </w:rPr>
         <w:t>parameter</w:t>
       </w:r>
-      <w:commentRangeEnd w:id="45"/>
+      <w:commentRangeEnd w:id="16"/>
       <w:r>
         <w:rPr>
           <w:rStyle w:val="CommentReference"/>
           <w:rFonts w:asciiTheme="minorHAnsi" w:hAnsiTheme="minorHAnsi"/>
         </w:rPr>
-        <w:commentReference w:id="45"/>
+        <w:commentReference w:id="16"/>
       </w:r>
       <w:r>
         <w:rPr>
@@ -11131,14 +11070,7 @@
         <w:rPr>
           <w:rFonts w:eastAsiaTheme="minorEastAsia"/>
         </w:rPr>
-        <w:t xml:space="preserve">), and combined </w:t>
-      </w:r>
-      <w:r>
-        <w:rPr>
-          <w:rFonts w:eastAsiaTheme="minorEastAsia"/>
-        </w:rPr>
-        <w:lastRenderedPageBreak/>
-        <w:t>embryo and post-hatch mortality rates (</w:t>
+        <w:t>), and combined embryo and post-hatch mortality rates (</w:t>
       </w:r>
       <w:r>
         <w:rPr>
@@ -11336,13 +11268,11 @@
       <w:r>
         <w:t>We obtained realistic fits to all datasets</w:t>
       </w:r>
-      <w:ins w:id="46" w:author="Janet A Nye" w:date="2023-03-28T21:34:00Z">
-        <w:r>
-          <w:t xml:space="preserve"> (Figure(s) XXX)</w:t>
-        </w:r>
-      </w:ins>
-      <w:r>
-        <w:t>. The only exception is late-life survival, for which the mortality was too high beyond the larval stage but could not be better fit due to lack of full-life survival data. However, this did not impair our ability to model the</w:t>
+      <w:r>
+        <w:t xml:space="preserve"> (Figure 2). </w:t>
+      </w:r>
+      <w:r>
+        <w:t>The only exception is late-life survival, for which the mortality was too high beyond the larval stage but could not be better fit due to lack of full-life survival data. However, this did not impair our ability to model the</w:t>
       </w:r>
       <w:r>
         <w:t xml:space="preserve"> effects of hypoxia on</w:t>
@@ -11429,22 +11359,20 @@
       <w:r>
         <w:tab/>
       </w:r>
-      <w:ins w:id="47" w:author="Janet A Nye" w:date="2023-03-28T22:04:00Z">
-        <w:r>
-          <w:t xml:space="preserve">Preliminary testing ruled out seven of the parameters as having no effect on the state variables when increased or decreased based on hypothesized hypoxia effects (Table 3). </w:t>
-        </w:r>
-      </w:ins>
-      <w:commentRangeStart w:id="48"/>
+      <w:r>
+        <w:t xml:space="preserve">Preliminary testing ruled out seven of the parameters as having no effect on the state variables when increased or decreased based on hypothesized hypoxia effects (Table 3). </w:t>
+      </w:r>
+      <w:commentRangeStart w:id="17"/>
       <w:r>
         <w:t>The</w:t>
       </w:r>
-      <w:commentRangeEnd w:id="48"/>
+      <w:commentRangeEnd w:id="17"/>
       <w:r>
         <w:rPr>
           <w:rStyle w:val="CommentReference"/>
           <w:rFonts w:asciiTheme="minorHAnsi" w:hAnsiTheme="minorHAnsi"/>
         </w:rPr>
-        <w:commentReference w:id="48"/>
+        <w:commentReference w:id="17"/>
       </w:r>
       <w:r>
         <w:t xml:space="preserve"> best model of experimental hypoxia effects on </w:t>
@@ -11457,7 +11385,11 @@
         <w:t>M. menidia</w:t>
       </w:r>
       <w:r>
-        <w:t xml:space="preserve"> early life stages had correction factors applied to </w:t>
+        <w:t xml:space="preserve"> early life stages had correction factors </w:t>
+      </w:r>
+      <w:r>
+        <w:lastRenderedPageBreak/>
+        <w:t xml:space="preserve">applied to </w:t>
       </w:r>
       <w:proofErr w:type="spellStart"/>
       <w:r>
@@ -11621,11 +11553,7 @@
         <w:t>state</w:t>
       </w:r>
       <w:r>
-        <w:t xml:space="preserve"> variables (total length, egg buffer mass, and survival) in the same direction as hypoxia affected them in </w:t>
-      </w:r>
-      <w:r>
-        <w:lastRenderedPageBreak/>
-        <w:t xml:space="preserve">experimental data. </w:t>
+        <w:t xml:space="preserve"> variables (total length, egg buffer mass, and survival) in the same direction as hypoxia affected them in experimental data. </w:t>
       </w:r>
       <w:r>
         <w:t xml:space="preserve">Although adjusting </w:t>
@@ -11657,14 +11585,12 @@
       <w:r>
         <w:t>alone met the initial criteria of affecting all three state variables, also increasing both mortality parameters improved the fit to the data</w:t>
       </w:r>
-      <w:ins w:id="49" w:author="Janet A Nye" w:date="2023-03-28T21:43:00Z">
-        <w:r>
-          <w:t xml:space="preserve"> (Table 4</w:t>
-        </w:r>
-        <w:r>
-          <w:t>)</w:t>
-        </w:r>
-      </w:ins>
+      <w:r>
+        <w:t xml:space="preserve"> (Table 4</w:t>
+      </w:r>
+      <w:r>
+        <w:t>)</w:t>
+      </w:r>
       <w:r>
         <w:t xml:space="preserve">. </w:t>
       </w:r>
@@ -11811,266 +11737,230 @@
       <w:r>
         <w:t xml:space="preserve"> has a relative likelihood (</w:t>
       </w:r>
-      <w:commentRangeStart w:id="50"/>
+      <w:commentRangeStart w:id="18"/>
       <w:r>
         <w:t>Akaike</w:t>
       </w:r>
-      <w:commentRangeEnd w:id="50"/>
+      <w:commentRangeEnd w:id="18"/>
       <w:r>
         <w:rPr>
           <w:rStyle w:val="CommentReference"/>
           <w:rFonts w:asciiTheme="minorHAnsi" w:hAnsiTheme="minorHAnsi"/>
         </w:rPr>
-        <w:commentReference w:id="50"/>
-      </w:r>
-      <w:r>
+        <w:commentReference w:id="18"/>
+      </w:r>
+      <w:r>
+        <w:t xml:space="preserve"> weight) of 0.937, indicating it is 0.937 times as probable as the model that applies correction factors to </w:t>
+      </w:r>
+      <w:proofErr w:type="spellStart"/>
+      <w:r>
+        <w:rPr>
+          <w:i/>
+          <w:iCs/>
+        </w:rPr>
+        <w:t>J</w:t>
+      </w:r>
+      <w:r>
+        <w:rPr>
+          <w:i/>
+          <w:iCs/>
+          <w:vertAlign w:val="superscript"/>
+        </w:rPr>
+        <w:t>v</w:t>
+      </w:r>
+      <w:r>
+        <w:rPr>
+          <w:i/>
+          <w:iCs/>
+          <w:vertAlign w:val="subscript"/>
+        </w:rPr>
+        <w:t>M</w:t>
+      </w:r>
+      <w:proofErr w:type="spellEnd"/>
+      <w:r>
+        <w:t>,</w:t>
+      </w:r>
+      <w:r>
+        <w:rPr>
+          <w:i/>
+          <w:iCs/>
+        </w:rPr>
         <w:t xml:space="preserve"> </w:t>
       </w:r>
-      <w:commentRangeStart w:id="51"/>
-      <w:r>
-        <w:t>weight</w:t>
-      </w:r>
-      <w:commentRangeEnd w:id="51"/>
+      <w:proofErr w:type="spellStart"/>
+      <w:r>
+        <w:rPr>
+          <w:i/>
+          <w:iCs/>
+        </w:rPr>
+        <w:t>y</w:t>
+      </w:r>
+      <w:r>
+        <w:rPr>
+          <w:i/>
+          <w:iCs/>
+          <w:vertAlign w:val="subscript"/>
+        </w:rPr>
+        <w:t>VA</w:t>
+      </w:r>
+      <w:proofErr w:type="spellEnd"/>
+      <w:r>
+        <w:t xml:space="preserve">, </w:t>
+      </w:r>
+      <w:proofErr w:type="spellStart"/>
+      <w:r>
+        <w:rPr>
+          <w:rFonts w:cs="Times New Roman"/>
+          <w:i/>
+          <w:iCs/>
+        </w:rPr>
+        <w:t>μ</w:t>
+      </w:r>
+      <w:r>
+        <w:rPr>
+          <w:i/>
+          <w:iCs/>
+          <w:vertAlign w:val="subscript"/>
+        </w:rPr>
+        <w:t>emb</w:t>
+      </w:r>
+      <w:proofErr w:type="spellEnd"/>
+      <w:r>
+        <w:t xml:space="preserve">, and </w:t>
+      </w:r>
+      <w:proofErr w:type="spellStart"/>
+      <w:r>
+        <w:rPr>
+          <w:rFonts w:cs="Times New Roman"/>
+          <w:i/>
+          <w:iCs/>
+        </w:rPr>
+        <w:t>μ</w:t>
+      </w:r>
+      <w:r>
+        <w:rPr>
+          <w:i/>
+          <w:iCs/>
+          <w:vertAlign w:val="subscript"/>
+        </w:rPr>
+        <w:t>lar</w:t>
+      </w:r>
+      <w:proofErr w:type="spellEnd"/>
+      <w:r>
+        <w:t>. It</w:t>
+      </w:r>
+      <w:r>
+        <w:t xml:space="preserve"> was </w:t>
+      </w:r>
+      <w:r>
+        <w:t xml:space="preserve">therefore </w:t>
+      </w:r>
+      <w:r>
+        <w:t xml:space="preserve">not considered to have improved the fit, and </w:t>
+      </w:r>
+      <w:r>
+        <w:t>in the interest of parsimony</w:t>
+      </w:r>
+      <w:r>
+        <w:t xml:space="preserve"> </w:t>
+      </w:r>
+      <w:r>
+        <w:t xml:space="preserve">is </w:t>
+      </w:r>
+      <w:r>
+        <w:t>not beneficial enough to justify the added complexity</w:t>
+      </w:r>
+      <w:r>
+        <w:t xml:space="preserve"> of applying the correction factor to a fourth parameter</w:t>
+      </w:r>
+      <w:r>
+        <w:t xml:space="preserve">. </w:t>
+      </w:r>
+      <w:r>
+        <w:t xml:space="preserve">The values of </w:t>
+      </w:r>
+      <w:proofErr w:type="spellStart"/>
+      <w:r>
+        <w:rPr>
+          <w:i/>
+          <w:iCs/>
+        </w:rPr>
+        <w:t>y</w:t>
+      </w:r>
+      <w:r>
+        <w:rPr>
+          <w:i/>
+          <w:iCs/>
+          <w:vertAlign w:val="subscript"/>
+        </w:rPr>
+        <w:t>VA</w:t>
+      </w:r>
+      <w:proofErr w:type="spellEnd"/>
+      <w:r>
+        <w:t xml:space="preserve">, </w:t>
+      </w:r>
+      <w:proofErr w:type="spellStart"/>
+      <w:r>
+        <w:rPr>
+          <w:rFonts w:cs="Times New Roman"/>
+          <w:i/>
+          <w:iCs/>
+        </w:rPr>
+        <w:t>μ</w:t>
+      </w:r>
+      <w:r>
+        <w:rPr>
+          <w:i/>
+          <w:iCs/>
+          <w:vertAlign w:val="subscript"/>
+        </w:rPr>
+        <w:t>emb</w:t>
+      </w:r>
+      <w:proofErr w:type="spellEnd"/>
+      <w:r>
+        <w:t xml:space="preserve">, and </w:t>
+      </w:r>
+      <w:proofErr w:type="spellStart"/>
+      <w:r>
+        <w:rPr>
+          <w:rFonts w:cs="Times New Roman"/>
+          <w:i/>
+          <w:iCs/>
+        </w:rPr>
+        <w:t>μ</w:t>
+      </w:r>
+      <w:r>
+        <w:rPr>
+          <w:i/>
+          <w:iCs/>
+          <w:vertAlign w:val="subscript"/>
+        </w:rPr>
+        <w:t>lar</w:t>
+      </w:r>
+      <w:proofErr w:type="spellEnd"/>
+      <w:r>
+        <w:t xml:space="preserve"> when their respective correction factors are applied for each DO level are listed in </w:t>
+      </w:r>
+      <w:commentRangeStart w:id="19"/>
+      <w:commentRangeStart w:id="20"/>
+      <w:r>
+        <w:t>Table</w:t>
+      </w:r>
+      <w:commentRangeEnd w:id="19"/>
       <w:r>
         <w:rPr>
           <w:rStyle w:val="CommentReference"/>
           <w:rFonts w:asciiTheme="minorHAnsi" w:hAnsiTheme="minorHAnsi"/>
         </w:rPr>
-        <w:commentReference w:id="51"/>
-      </w:r>
-      <w:r>
-        <w:t xml:space="preserve">) of 0.937, indicating it is 0.937 times as probable as the model that applies correction factors to </w:t>
-      </w:r>
-      <w:proofErr w:type="spellStart"/>
-      <w:r>
-        <w:rPr>
-          <w:i/>
-          <w:iCs/>
-        </w:rPr>
-        <w:t>J</w:t>
-      </w:r>
-      <w:r>
-        <w:rPr>
-          <w:i/>
-          <w:iCs/>
-          <w:vertAlign w:val="superscript"/>
-        </w:rPr>
-        <w:t>v</w:t>
-      </w:r>
-      <w:r>
-        <w:rPr>
-          <w:i/>
-          <w:iCs/>
-          <w:vertAlign w:val="subscript"/>
-        </w:rPr>
-        <w:t>M</w:t>
-      </w:r>
-      <w:proofErr w:type="spellEnd"/>
-      <w:r>
-        <w:t>,</w:t>
-      </w:r>
-      <w:r>
-        <w:rPr>
-          <w:i/>
-          <w:iCs/>
-        </w:rPr>
-        <w:t xml:space="preserve"> </w:t>
-      </w:r>
-      <w:proofErr w:type="spellStart"/>
-      <w:r>
-        <w:rPr>
-          <w:i/>
-          <w:iCs/>
-        </w:rPr>
-        <w:t>y</w:t>
-      </w:r>
-      <w:r>
-        <w:rPr>
-          <w:i/>
-          <w:iCs/>
-          <w:vertAlign w:val="subscript"/>
-        </w:rPr>
-        <w:t>VA</w:t>
-      </w:r>
-      <w:proofErr w:type="spellEnd"/>
-      <w:r>
-        <w:t xml:space="preserve">, </w:t>
-      </w:r>
-      <w:proofErr w:type="spellStart"/>
-      <w:r>
-        <w:rPr>
-          <w:rFonts w:cs="Times New Roman"/>
-          <w:i/>
-          <w:iCs/>
-        </w:rPr>
-        <w:t>μ</w:t>
-      </w:r>
-      <w:r>
-        <w:rPr>
-          <w:i/>
-          <w:iCs/>
-          <w:vertAlign w:val="subscript"/>
-        </w:rPr>
-        <w:t>emb</w:t>
-      </w:r>
-      <w:proofErr w:type="spellEnd"/>
-      <w:r>
-        <w:t xml:space="preserve">, and </w:t>
-      </w:r>
-      <w:proofErr w:type="spellStart"/>
-      <w:r>
-        <w:rPr>
-          <w:rFonts w:cs="Times New Roman"/>
-          <w:i/>
-          <w:iCs/>
-        </w:rPr>
-        <w:t>μ</w:t>
-      </w:r>
-      <w:r>
-        <w:rPr>
-          <w:i/>
-          <w:iCs/>
-          <w:vertAlign w:val="subscript"/>
-        </w:rPr>
-        <w:t>lar</w:t>
-      </w:r>
-      <w:proofErr w:type="spellEnd"/>
-      <w:r>
-        <w:t>. It</w:t>
-      </w:r>
-      <w:r>
-        <w:t xml:space="preserve"> was </w:t>
-      </w:r>
-      <w:r>
-        <w:t xml:space="preserve">therefore </w:t>
-      </w:r>
-      <w:r>
-        <w:t xml:space="preserve">not considered to have improved the fit, and </w:t>
-      </w:r>
-      <w:r>
-        <w:t>in the interest of parsimony</w:t>
-      </w:r>
-      <w:r>
-        <w:t xml:space="preserve"> </w:t>
-      </w:r>
-      <w:r>
-        <w:t xml:space="preserve">is </w:t>
-      </w:r>
-      <w:r>
-        <w:t>not beneficial enough to justify the added complexity</w:t>
-      </w:r>
-      <w:r>
-        <w:t xml:space="preserve"> of applying the correction factor to a fourth parameter</w:t>
-      </w:r>
-      <w:r>
-        <w:t xml:space="preserve">. </w:t>
-      </w:r>
-      <w:del w:id="52" w:author="Janet A Nye" w:date="2023-03-28T21:46:00Z">
-        <w:r>
-          <w:delText xml:space="preserve">The estimated </w:delText>
-        </w:r>
-        <w:r>
-          <w:rPr>
-            <w:i/>
-            <w:iCs/>
-          </w:rPr>
-          <w:delText>K</w:delText>
-        </w:r>
-        <w:r>
-          <w:delText xml:space="preserve"> values and AIC for each version of the model</w:delText>
-        </w:r>
-        <w:r>
-          <w:delText xml:space="preserve">, as well as the </w:delText>
-        </w:r>
-        <w:r>
-          <w:rPr>
-            <w:rFonts w:cs="Times New Roman"/>
-          </w:rPr>
-          <w:delText>Δ</w:delText>
-        </w:r>
-        <w:r>
-          <w:delText>AIC for models that fit the initial criteria,</w:delText>
-        </w:r>
-        <w:r>
-          <w:delText xml:space="preserve"> are listed in Table 4. </w:delText>
-        </w:r>
-      </w:del>
-      <w:r>
-        <w:t xml:space="preserve">The values of </w:t>
-      </w:r>
-      <w:proofErr w:type="spellStart"/>
-      <w:r>
-        <w:rPr>
-          <w:i/>
-          <w:iCs/>
-        </w:rPr>
-        <w:t>y</w:t>
-      </w:r>
-      <w:r>
-        <w:rPr>
-          <w:i/>
-          <w:iCs/>
-          <w:vertAlign w:val="subscript"/>
-        </w:rPr>
-        <w:t>VA</w:t>
-      </w:r>
-      <w:proofErr w:type="spellEnd"/>
-      <w:r>
-        <w:t xml:space="preserve">, </w:t>
-      </w:r>
-      <w:proofErr w:type="spellStart"/>
-      <w:r>
-        <w:rPr>
-          <w:rFonts w:cs="Times New Roman"/>
-          <w:i/>
-          <w:iCs/>
-        </w:rPr>
-        <w:t>μ</w:t>
-      </w:r>
-      <w:r>
-        <w:rPr>
-          <w:i/>
-          <w:iCs/>
-          <w:vertAlign w:val="subscript"/>
-        </w:rPr>
-        <w:t>emb</w:t>
-      </w:r>
-      <w:proofErr w:type="spellEnd"/>
-      <w:r>
-        <w:t xml:space="preserve">, and </w:t>
-      </w:r>
-      <w:proofErr w:type="spellStart"/>
-      <w:r>
-        <w:rPr>
-          <w:rFonts w:cs="Times New Roman"/>
-          <w:i/>
-          <w:iCs/>
-        </w:rPr>
-        <w:t>μ</w:t>
-      </w:r>
-      <w:r>
-        <w:rPr>
-          <w:i/>
-          <w:iCs/>
-          <w:vertAlign w:val="subscript"/>
-        </w:rPr>
-        <w:t>lar</w:t>
-      </w:r>
-      <w:proofErr w:type="spellEnd"/>
-      <w:r>
-        <w:t xml:space="preserve"> when their respective correction factors are applied for each DO level are listed in </w:t>
-      </w:r>
-      <w:commentRangeStart w:id="53"/>
-      <w:r>
-        <w:t>Table</w:t>
-      </w:r>
-      <w:commentRangeEnd w:id="53"/>
+        <w:commentReference w:id="19"/>
+      </w:r>
+      <w:commentRangeEnd w:id="20"/>
       <w:r>
         <w:rPr>
           <w:rStyle w:val="CommentReference"/>
           <w:rFonts w:asciiTheme="minorHAnsi" w:hAnsiTheme="minorHAnsi"/>
         </w:rPr>
-        <w:commentReference w:id="53"/>
+        <w:commentReference w:id="20"/>
       </w:r>
       <w:r>
         <w:t xml:space="preserve"> 5. </w:t>
@@ -12216,7 +12106,7 @@
       <w:r>
         <w:t xml:space="preserve">The </w:t>
       </w:r>
-      <w:commentRangeStart w:id="54"/>
+      <w:commentRangeStart w:id="21"/>
       <w:r>
         <w:rPr>
           <w:rFonts w:cs="Times New Roman"/>
@@ -12226,13 +12116,13 @@
       <w:r>
         <w:t>AIC</w:t>
       </w:r>
-      <w:commentRangeEnd w:id="54"/>
+      <w:commentRangeEnd w:id="21"/>
       <w:r>
         <w:rPr>
           <w:rStyle w:val="CommentReference"/>
           <w:rFonts w:asciiTheme="minorHAnsi" w:hAnsiTheme="minorHAnsi"/>
         </w:rPr>
-        <w:commentReference w:id="54"/>
+        <w:commentReference w:id="21"/>
       </w:r>
       <w:r>
         <w:t xml:space="preserve"> for this pair of models is 2, indicating that the model with </w:t>
@@ -12496,7 +12386,11 @@
         <w:t xml:space="preserve">Table 4). </w:t>
       </w:r>
       <w:r>
-        <w:t xml:space="preserve">This suggests that although these are not the best fitting models, there is a moderate level of support for them, contrary to our hypothesis that adjusting </w:t>
+        <w:t xml:space="preserve">This suggests </w:t>
+      </w:r>
+      <w:r>
+        <w:lastRenderedPageBreak/>
+        <w:t xml:space="preserve">that although these are not the best fitting models, there is a moderate level of support for them, contrary to our hypothesis that adjusting </w:t>
       </w:r>
       <w:proofErr w:type="spellStart"/>
       <w:r>
@@ -16407,7 +16301,7 @@
         <w:spacing w:line="480" w:lineRule="auto"/>
       </w:pPr>
     </w:p>
-    <w:bookmarkEnd w:id="16"/>
+    <w:bookmarkEnd w:id="8"/>
     <w:p>
       <w:pPr>
         <w:pStyle w:val="TS"/>
@@ -16419,7 +16313,7 @@
         <w:pStyle w:val="TS"/>
         <w:spacing w:line="480" w:lineRule="auto"/>
       </w:pPr>
-      <w:bookmarkStart w:id="55" w:name="_Hlk130398530"/>
+      <w:bookmarkStart w:id="22" w:name="_Hlk130398530"/>
       <w:r>
         <w:rPr>
           <w:noProof/>
@@ -16509,17 +16403,17 @@
       <w:r>
         <w:t xml:space="preserve">. (A) is total length (mm) over time (days), (B) is egg buffer mass (mg) over time (days), and (C) is survival over </w:t>
       </w:r>
-      <w:commentRangeStart w:id="56"/>
+      <w:commentRangeStart w:id="23"/>
       <w:r>
         <w:t>time</w:t>
       </w:r>
-      <w:commentRangeEnd w:id="56"/>
+      <w:commentRangeEnd w:id="23"/>
       <w:r>
         <w:rPr>
           <w:rStyle w:val="CommentReference"/>
           <w:rFonts w:asciiTheme="minorHAnsi" w:hAnsiTheme="minorHAnsi"/>
         </w:rPr>
-        <w:commentReference w:id="56"/>
+        <w:commentReference w:id="23"/>
       </w:r>
       <w:r>
         <w:t xml:space="preserve"> (days), with means rather than all data plotted for survival for ease of viewing patterns. </w:t>
@@ -17222,7 +17116,7 @@
         <w:spacing w:line="480" w:lineRule="auto"/>
       </w:pPr>
     </w:p>
-    <w:bookmarkEnd w:id="55"/>
+    <w:bookmarkEnd w:id="22"/>
     <w:p>
       <w:pPr>
         <w:pStyle w:val="TS"/>
@@ -17253,497 +17147,420 @@
       <w:r>
         <w:tab/>
       </w:r>
-      <w:ins w:id="57" w:author="Janet A Nye" w:date="2023-03-28T22:06:00Z">
-        <w:r>
-          <w:t xml:space="preserve">By combining empirical data with unified principles for energetic allocation that are broadly applicable across species, we identified the uptake and conversion of assimilates into structure as a primary process by which low oxygen levels affect early life stages of </w:t>
-        </w:r>
-        <w:r>
-          <w:rPr>
-            <w:i/>
-            <w:iCs/>
-          </w:rPr>
-          <w:t>M. menidia</w:t>
-        </w:r>
-        <w:r>
-          <w:t xml:space="preserve">. </w:t>
-        </w:r>
-      </w:ins>
-      <w:commentRangeStart w:id="58"/>
-      <w:r>
-        <w:t>We</w:t>
-      </w:r>
-      <w:commentRangeEnd w:id="58"/>
+      <w:bookmarkStart w:id="24" w:name="_Hlk131276688"/>
+      <w:r>
+        <w:t>By combining e</w:t>
+      </w:r>
+      <w:r>
+        <w:t>xperimental</w:t>
+      </w:r>
+      <w:r>
+        <w:t xml:space="preserve"> data with unified principles for energetic allocation that are broadly applicable across species, we identified the </w:t>
+      </w:r>
+      <w:r>
+        <w:t xml:space="preserve">conversion efficiency of assimilates </w:t>
+      </w:r>
+      <w:r>
+        <w:t xml:space="preserve">into structure </w:t>
+      </w:r>
+      <w:r>
+        <w:t xml:space="preserve">and the maximum assimilation rate </w:t>
+      </w:r>
+      <w:r>
+        <w:t xml:space="preserve">as </w:t>
+      </w:r>
+      <w:r>
+        <w:t xml:space="preserve">the most likely </w:t>
+      </w:r>
+      <w:r>
+        <w:t>process</w:t>
+      </w:r>
+      <w:r>
+        <w:t>es</w:t>
+      </w:r>
+      <w:r>
+        <w:t xml:space="preserve"> by which low oxygen levels affect early life stages of </w:t>
+      </w:r>
+      <w:r>
+        <w:rPr>
+          <w:i/>
+          <w:iCs/>
+        </w:rPr>
+        <w:t>M. menidia</w:t>
+      </w:r>
+      <w:r>
+        <w:t xml:space="preserve">. </w:t>
+      </w:r>
+      <w:bookmarkEnd w:id="24"/>
+      <w:r>
+        <w:t xml:space="preserve">After </w:t>
+      </w:r>
+      <w:r>
+        <w:t xml:space="preserve">we </w:t>
+      </w:r>
+      <w:r>
+        <w:t xml:space="preserve">eliminated the parameters in </w:t>
+      </w:r>
+      <w:proofErr w:type="spellStart"/>
+      <w:r>
+        <w:t>DEBkiss</w:t>
+      </w:r>
+      <w:proofErr w:type="spellEnd"/>
+      <w:r>
+        <w:t xml:space="preserve"> that had no effect on the ecological endpoints (size, hatc</w:t>
+      </w:r>
+      <w:r>
+        <w:t>h timing</w:t>
+      </w:r>
+      <w:r>
+        <w:t>, survival)</w:t>
+      </w:r>
+      <w:r>
+        <w:rPr>
+          <w:rFonts w:cs="Times New Roman"/>
+        </w:rPr>
+        <w:t>, we discovered that applying correction factors to reduce the conversion efficiency for growth (</w:t>
+      </w:r>
+      <w:proofErr w:type="spellStart"/>
+      <w:r>
+        <w:rPr>
+          <w:rFonts w:cs="Times New Roman"/>
+          <w:i/>
+          <w:iCs/>
+        </w:rPr>
+        <w:t>y</w:t>
+      </w:r>
+      <w:r>
+        <w:rPr>
+          <w:rFonts w:cs="Times New Roman"/>
+          <w:i/>
+          <w:iCs/>
+          <w:vertAlign w:val="subscript"/>
+        </w:rPr>
+        <w:t>VA</w:t>
+      </w:r>
+      <w:proofErr w:type="spellEnd"/>
+      <w:r>
+        <w:rPr>
+          <w:rFonts w:cs="Times New Roman"/>
+        </w:rPr>
+        <w:t>) and increase pre- and post-hatching mortality rates (</w:t>
+      </w:r>
+      <w:proofErr w:type="spellStart"/>
+      <w:r>
+        <w:rPr>
+          <w:rFonts w:cs="Times New Roman"/>
+          <w:i/>
+          <w:iCs/>
+        </w:rPr>
+        <w:t>μ</w:t>
+      </w:r>
+      <w:r>
+        <w:rPr>
+          <w:rFonts w:cs="Times New Roman"/>
+          <w:i/>
+          <w:iCs/>
+          <w:vertAlign w:val="subscript"/>
+        </w:rPr>
+        <w:t>emb</w:t>
+      </w:r>
+      <w:proofErr w:type="spellEnd"/>
+      <w:r>
+        <w:rPr>
+          <w:rFonts w:cs="Times New Roman"/>
+        </w:rPr>
+        <w:t xml:space="preserve"> and </w:t>
+      </w:r>
+      <w:proofErr w:type="spellStart"/>
+      <w:r>
+        <w:rPr>
+          <w:rFonts w:cs="Times New Roman"/>
+          <w:i/>
+          <w:iCs/>
+        </w:rPr>
+        <w:t>μ</w:t>
+      </w:r>
+      <w:r>
+        <w:rPr>
+          <w:rFonts w:cs="Times New Roman"/>
+          <w:i/>
+          <w:iCs/>
+          <w:vertAlign w:val="subscript"/>
+        </w:rPr>
+        <w:t>lar</w:t>
+      </w:r>
+      <w:proofErr w:type="spellEnd"/>
+      <w:r>
+        <w:rPr>
+          <w:rFonts w:cs="Times New Roman"/>
+        </w:rPr>
+        <w:t xml:space="preserve">) best predicted the experimental effects of hypoxia on larval length, time to hatching, and early life survival. </w:t>
+      </w:r>
+      <w:r>
+        <w:rPr>
+          <w:rFonts w:cs="Times New Roman"/>
+        </w:rPr>
+        <w:t xml:space="preserve">Through this model we have found evidence that the mechanism largely responsible for the observed hypoxia impacts on growth, hatch timing, and survival is the efficiency by which assimilated food or egg yolk is converted into structure. The estimated best value of </w:t>
+      </w:r>
+      <w:r>
+        <w:rPr>
+          <w:rFonts w:cs="Times New Roman"/>
+          <w:i/>
+          <w:iCs/>
+        </w:rPr>
+        <w:t>K</w:t>
+      </w:r>
+      <w:r>
+        <w:rPr>
+          <w:rFonts w:cs="Times New Roman"/>
+        </w:rPr>
+        <w:t xml:space="preserve">, the shape parameter in the correction </w:t>
+      </w:r>
+      <w:r>
+        <w:rPr>
+          <w:rFonts w:cs="Times New Roman"/>
+        </w:rPr>
+        <w:lastRenderedPageBreak/>
+        <w:t xml:space="preserve">factor </w:t>
+      </w:r>
+      <w:r>
+        <w:rPr>
+          <w:rFonts w:cs="Times New Roman"/>
+          <w:i/>
+          <w:iCs/>
+        </w:rPr>
+        <w:t>c</w:t>
+      </w:r>
+      <w:r>
+        <w:rPr>
+          <w:rFonts w:cs="Times New Roman"/>
+        </w:rPr>
+        <w:t xml:space="preserve">, enables us to calculate that </w:t>
+      </w:r>
+      <w:proofErr w:type="spellStart"/>
+      <w:r>
+        <w:rPr>
+          <w:rFonts w:cs="Times New Roman"/>
+          <w:i/>
+          <w:iCs/>
+        </w:rPr>
+        <w:t>y</w:t>
+      </w:r>
+      <w:r>
+        <w:rPr>
+          <w:rFonts w:cs="Times New Roman"/>
+          <w:i/>
+          <w:iCs/>
+          <w:vertAlign w:val="subscript"/>
+        </w:rPr>
+        <w:t>VA</w:t>
+      </w:r>
+      <w:proofErr w:type="spellEnd"/>
+      <w:r>
+        <w:rPr>
+          <w:rFonts w:cs="Times New Roman"/>
+        </w:rPr>
+        <w:t xml:space="preserve"> at the lowest oxygen level is 58% of its value with no hypoxia stress. </w:t>
+      </w:r>
+      <w:r>
+        <w:rPr>
+          <w:rFonts w:cs="Times New Roman"/>
+        </w:rPr>
+        <w:t xml:space="preserve">Reducing </w:t>
+      </w:r>
+      <w:proofErr w:type="spellStart"/>
+      <w:r>
+        <w:rPr>
+          <w:rFonts w:cs="Times New Roman"/>
+          <w:i/>
+          <w:iCs/>
+        </w:rPr>
+        <w:t>y</w:t>
+      </w:r>
+      <w:r>
+        <w:rPr>
+          <w:rFonts w:cs="Times New Roman"/>
+          <w:i/>
+          <w:iCs/>
+          <w:vertAlign w:val="subscript"/>
+        </w:rPr>
+        <w:t>VA</w:t>
+      </w:r>
+      <w:proofErr w:type="spellEnd"/>
+      <w:r>
+        <w:rPr>
+          <w:rFonts w:cs="Times New Roman"/>
+          <w:i/>
+          <w:iCs/>
+        </w:rPr>
+        <w:t xml:space="preserve"> </w:t>
+      </w:r>
+      <w:r>
+        <w:rPr>
+          <w:rFonts w:cs="Times New Roman"/>
+        </w:rPr>
+        <w:t xml:space="preserve">alone produced small differences in survival at hatching because it prolongs the time spent in the embryo stage, which has a greater mortality rate than post-hatching in our model. </w:t>
+      </w:r>
+      <w:r>
+        <w:rPr>
+          <w:rFonts w:cs="Times New Roman"/>
+        </w:rPr>
+        <w:t xml:space="preserve">Multiplying both the pre- and post-hatching mortality rates by the correction factor </w:t>
+      </w:r>
+      <w:r>
+        <w:rPr>
+          <w:rFonts w:cs="Times New Roman"/>
+          <w:i/>
+          <w:iCs/>
+        </w:rPr>
+        <w:t>c</w:t>
+      </w:r>
+      <w:r>
+        <w:rPr>
+          <w:rFonts w:cs="Times New Roman"/>
+          <w:i/>
+          <w:iCs/>
+          <w:vertAlign w:val="subscript"/>
+        </w:rPr>
+        <w:t>1</w:t>
+      </w:r>
+      <w:r>
+        <w:rPr>
+          <w:rFonts w:cs="Times New Roman"/>
+        </w:rPr>
+        <w:t xml:space="preserve"> more closely predicted the reduced survival rates in the low DO treatments, resulting in a best fitting model that explained observed hypoxia effects well by altering </w:t>
+      </w:r>
+      <w:proofErr w:type="spellStart"/>
+      <w:r>
+        <w:rPr>
+          <w:rFonts w:cs="Times New Roman"/>
+          <w:i/>
+          <w:iCs/>
+        </w:rPr>
+        <w:t>y</w:t>
+      </w:r>
+      <w:r>
+        <w:rPr>
+          <w:rFonts w:cs="Times New Roman"/>
+          <w:i/>
+          <w:iCs/>
+          <w:vertAlign w:val="subscript"/>
+        </w:rPr>
+        <w:t>VA</w:t>
+      </w:r>
+      <w:proofErr w:type="spellEnd"/>
+      <w:r>
+        <w:rPr>
+          <w:rFonts w:cs="Times New Roman"/>
+        </w:rPr>
+        <w:t xml:space="preserve">, </w:t>
+      </w:r>
+      <w:proofErr w:type="spellStart"/>
+      <w:r>
+        <w:rPr>
+          <w:rFonts w:cs="Times New Roman"/>
+          <w:i/>
+          <w:iCs/>
+        </w:rPr>
+        <w:t>μ</w:t>
+      </w:r>
+      <w:r>
+        <w:rPr>
+          <w:rFonts w:cs="Times New Roman"/>
+          <w:i/>
+          <w:iCs/>
+          <w:vertAlign w:val="subscript"/>
+        </w:rPr>
+        <w:t>emb</w:t>
+      </w:r>
+      <w:proofErr w:type="spellEnd"/>
+      <w:r>
+        <w:rPr>
+          <w:rFonts w:cs="Times New Roman"/>
+        </w:rPr>
+        <w:t xml:space="preserve">, and </w:t>
+      </w:r>
+      <w:proofErr w:type="spellStart"/>
+      <w:r>
+        <w:rPr>
+          <w:rFonts w:cs="Times New Roman"/>
+          <w:i/>
+          <w:iCs/>
+        </w:rPr>
+        <w:t>μ</w:t>
+      </w:r>
+      <w:r>
+        <w:rPr>
+          <w:rFonts w:cs="Times New Roman"/>
+          <w:i/>
+          <w:iCs/>
+          <w:vertAlign w:val="subscript"/>
+        </w:rPr>
+        <w:t>lar</w:t>
+      </w:r>
+      <w:proofErr w:type="spellEnd"/>
+      <w:r>
+        <w:rPr>
+          <w:rFonts w:cs="Times New Roman"/>
+        </w:rPr>
+        <w:t xml:space="preserve">. </w:t>
+      </w:r>
+      <w:r>
+        <w:rPr>
+          <w:rFonts w:cs="Times New Roman"/>
+        </w:rPr>
+        <w:t>Our best fitting model</w:t>
+      </w:r>
+      <w:r>
+        <w:rPr>
+          <w:rFonts w:cs="Times New Roman"/>
+        </w:rPr>
+        <w:t>,</w:t>
+      </w:r>
+      <w:r>
+        <w:rPr>
+          <w:rFonts w:cs="Times New Roman"/>
+        </w:rPr>
+        <w:t xml:space="preserve"> according to </w:t>
+      </w:r>
+      <w:r>
+        <w:rPr>
+          <w:rFonts w:cs="Times New Roman"/>
+        </w:rPr>
+        <w:t>Δ</w:t>
+      </w:r>
+      <w:r>
+        <w:rPr>
+          <w:rFonts w:cs="Times New Roman"/>
+        </w:rPr>
+        <w:t xml:space="preserve">AIC </w:t>
+      </w:r>
+      <w:r>
+        <w:rPr>
+          <w:rFonts w:cs="Times New Roman"/>
+        </w:rPr>
+        <w:t xml:space="preserve">and parsimony, </w:t>
+      </w:r>
+      <w:r>
+        <w:rPr>
+          <w:rFonts w:cs="Times New Roman"/>
+        </w:rPr>
+        <w:t xml:space="preserve">underestimated time to hatching and overestimated size at age, which suggests there were additional factors contributing to these differences that the model does not account </w:t>
+      </w:r>
+      <w:commentRangeStart w:id="25"/>
+      <w:r>
+        <w:rPr>
+          <w:rFonts w:cs="Times New Roman"/>
+        </w:rPr>
+        <w:t>for</w:t>
+      </w:r>
+      <w:commentRangeEnd w:id="25"/>
       <w:r>
         <w:rPr>
           <w:rStyle w:val="CommentReference"/>
           <w:rFonts w:asciiTheme="minorHAnsi" w:hAnsiTheme="minorHAnsi"/>
         </w:rPr>
-        <w:commentReference w:id="58"/>
-      </w:r>
-      <w:r>
-        <w:t xml:space="preserve"> tested </w:t>
-      </w:r>
-      <w:r>
-        <w:t xml:space="preserve">the full set of </w:t>
-      </w:r>
-      <w:proofErr w:type="spellStart"/>
-      <w:r>
-        <w:t>DEBkiss</w:t>
-      </w:r>
-      <w:proofErr w:type="spellEnd"/>
-      <w:r>
-        <w:t xml:space="preserve"> parameters </w:t>
-      </w:r>
-      <w:r>
-        <w:t>with the objective of identifying explanatory</w:t>
-      </w:r>
-      <w:r>
-        <w:t xml:space="preserve"> mechanisms for experimentally observed hypoxia effects on </w:t>
-      </w:r>
-      <w:r>
-        <w:rPr>
-          <w:i/>
-          <w:iCs/>
-        </w:rPr>
-        <w:t>M. menidia</w:t>
-      </w:r>
-      <w:r>
-        <w:t xml:space="preserve"> early life stages</w:t>
-      </w:r>
-      <w:r>
-        <w:t xml:space="preserve">. </w:t>
-      </w:r>
-      <w:del w:id="59" w:author="Janet A Nye" w:date="2023-03-28T22:07:00Z">
-        <w:r>
-          <w:delText xml:space="preserve">Preliminary testing ruled out seven of the parameters as having no effect on the state variables when </w:delText>
-        </w:r>
-        <w:r>
-          <w:delText>increased or decreased</w:delText>
-        </w:r>
-        <w:r>
-          <w:delText xml:space="preserve"> based on hypothesized hypoxia effects </w:delText>
-        </w:r>
-      </w:del>
-      <w:del w:id="60" w:author="Janet A Nye" w:date="2023-03-28T22:05:00Z">
-        <w:r>
-          <w:delText>(Table 3)</w:delText>
-        </w:r>
-      </w:del>
-      <w:del w:id="61" w:author="Janet A Nye" w:date="2023-03-28T22:07:00Z">
-        <w:r>
-          <w:delText xml:space="preserve">. We also </w:delText>
-        </w:r>
-        <w:r>
-          <w:delText>omitted</w:delText>
-        </w:r>
-        <w:r>
-          <w:delText xml:space="preserve"> </w:delText>
-        </w:r>
-        <w:r>
-          <w:rPr>
-            <w:rFonts w:cs="Times New Roman"/>
-            <w:i/>
-            <w:iCs/>
-          </w:rPr>
-          <w:delText>κ</w:delText>
-        </w:r>
-        <w:r>
-          <w:rPr>
-            <w:rFonts w:cs="Times New Roman"/>
-          </w:rPr>
-          <w:delText xml:space="preserve"> and </w:delText>
-        </w:r>
-        <w:r>
-          <w:rPr>
-            <w:rFonts w:cs="Times New Roman"/>
-            <w:i/>
-            <w:iCs/>
-          </w:rPr>
-          <w:delText>f</w:delText>
-        </w:r>
-        <w:r>
-          <w:rPr>
-            <w:rFonts w:cs="Times New Roman"/>
-          </w:rPr>
-          <w:delText xml:space="preserve"> because we lacked data on reproduction and </w:delText>
-        </w:r>
-        <w:r>
-          <w:rPr>
-            <w:rFonts w:cs="Times New Roman"/>
-          </w:rPr>
-          <w:delText xml:space="preserve">feeding rates under hypoxia. </w:delText>
-        </w:r>
-        <w:r>
-          <w:rPr>
-            <w:rFonts w:cs="Times New Roman"/>
-          </w:rPr>
-          <w:delText>With the remaining parameters</w:delText>
-        </w:r>
-      </w:del>
-      <w:ins w:id="62" w:author="Janet A Nye" w:date="2023-03-28T22:07:00Z">
-        <w:r>
-          <w:t xml:space="preserve">After eliminated the parameters in </w:t>
-        </w:r>
-        <w:proofErr w:type="spellStart"/>
-        <w:r>
-          <w:t>DEBkiss</w:t>
-        </w:r>
-        <w:proofErr w:type="spellEnd"/>
-        <w:r>
-          <w:t xml:space="preserve"> that had no effect on </w:t>
-        </w:r>
-      </w:ins>
-      <w:ins w:id="63" w:author="Janet A Nye" w:date="2023-03-28T22:08:00Z">
-        <w:r>
-          <w:t>the ecological endpoints (size, hatching, survival)</w:t>
-        </w:r>
-      </w:ins>
-      <w:r>
-        <w:rPr>
-          <w:rFonts w:cs="Times New Roman"/>
-        </w:rPr>
-        <w:t>, we discovered that applying correction factors to reduce the conversion efficiency for growth (</w:t>
-      </w:r>
-      <w:proofErr w:type="spellStart"/>
-      <w:r>
-        <w:rPr>
-          <w:rFonts w:cs="Times New Roman"/>
-          <w:i/>
-          <w:iCs/>
-        </w:rPr>
-        <w:t>y</w:t>
-      </w:r>
-      <w:r>
-        <w:rPr>
-          <w:rFonts w:cs="Times New Roman"/>
-          <w:i/>
-          <w:iCs/>
-          <w:vertAlign w:val="subscript"/>
-        </w:rPr>
-        <w:t>VA</w:t>
-      </w:r>
-      <w:proofErr w:type="spellEnd"/>
-      <w:r>
-        <w:rPr>
-          <w:rFonts w:cs="Times New Roman"/>
-        </w:rPr>
-        <w:t xml:space="preserve">) and increase pre- and post-hatching mortality </w:t>
-      </w:r>
-      <w:r>
-        <w:rPr>
-          <w:rFonts w:cs="Times New Roman"/>
-        </w:rPr>
-        <w:lastRenderedPageBreak/>
-        <w:t>rates (</w:t>
-      </w:r>
-      <w:proofErr w:type="spellStart"/>
-      <w:r>
-        <w:rPr>
-          <w:rFonts w:cs="Times New Roman"/>
-          <w:i/>
-          <w:iCs/>
-        </w:rPr>
-        <w:t>μ</w:t>
-      </w:r>
-      <w:r>
-        <w:rPr>
-          <w:rFonts w:cs="Times New Roman"/>
-          <w:i/>
-          <w:iCs/>
-          <w:vertAlign w:val="subscript"/>
-        </w:rPr>
-        <w:t>emb</w:t>
-      </w:r>
-      <w:proofErr w:type="spellEnd"/>
-      <w:r>
-        <w:rPr>
-          <w:rFonts w:cs="Times New Roman"/>
-        </w:rPr>
-        <w:t xml:space="preserve"> and </w:t>
-      </w:r>
-      <w:proofErr w:type="spellStart"/>
-      <w:r>
-        <w:rPr>
-          <w:rFonts w:cs="Times New Roman"/>
-          <w:i/>
-          <w:iCs/>
-        </w:rPr>
-        <w:t>μ</w:t>
-      </w:r>
-      <w:r>
-        <w:rPr>
-          <w:rFonts w:cs="Times New Roman"/>
-          <w:i/>
-          <w:iCs/>
-          <w:vertAlign w:val="subscript"/>
-        </w:rPr>
-        <w:t>lar</w:t>
-      </w:r>
-      <w:proofErr w:type="spellEnd"/>
-      <w:r>
-        <w:rPr>
-          <w:rFonts w:cs="Times New Roman"/>
-        </w:rPr>
-        <w:t xml:space="preserve">) best predicted the experimental effects of hypoxia on larval length, time to hatching, and early life survival. </w:t>
-      </w:r>
-      <w:r>
-        <w:rPr>
-          <w:rFonts w:cs="Times New Roman"/>
-        </w:rPr>
-        <w:t xml:space="preserve">Through this model we have found evidence that the mechanism largely responsible for the observed hypoxia impacts on growth, hatch timing, and survival is the efficiency by which assimilated food or egg yolk is converted into structure. The estimated best value of </w:t>
-      </w:r>
-      <w:r>
-        <w:rPr>
-          <w:rFonts w:cs="Times New Roman"/>
-          <w:i/>
-          <w:iCs/>
-        </w:rPr>
-        <w:t>K</w:t>
-      </w:r>
-      <w:r>
-        <w:rPr>
-          <w:rFonts w:cs="Times New Roman"/>
-        </w:rPr>
-        <w:t xml:space="preserve">, the shape parameter in the correction factor </w:t>
-      </w:r>
-      <w:r>
-        <w:rPr>
-          <w:rFonts w:cs="Times New Roman"/>
-          <w:i/>
-          <w:iCs/>
-        </w:rPr>
-        <w:t>c</w:t>
-      </w:r>
-      <w:r>
-        <w:rPr>
-          <w:rFonts w:cs="Times New Roman"/>
-        </w:rPr>
-        <w:t xml:space="preserve">, enables us to calculate that </w:t>
-      </w:r>
-      <w:proofErr w:type="spellStart"/>
-      <w:r>
-        <w:rPr>
-          <w:rFonts w:cs="Times New Roman"/>
-          <w:i/>
-          <w:iCs/>
-        </w:rPr>
-        <w:t>y</w:t>
-      </w:r>
-      <w:r>
-        <w:rPr>
-          <w:rFonts w:cs="Times New Roman"/>
-          <w:i/>
-          <w:iCs/>
-          <w:vertAlign w:val="subscript"/>
-        </w:rPr>
-        <w:t>VA</w:t>
-      </w:r>
-      <w:proofErr w:type="spellEnd"/>
-      <w:r>
-        <w:rPr>
-          <w:rFonts w:cs="Times New Roman"/>
-        </w:rPr>
-        <w:t xml:space="preserve"> at the lowest oxygen level is 58% of its value with no hypoxia stress. </w:t>
-      </w:r>
-      <w:r>
-        <w:rPr>
-          <w:rFonts w:cs="Times New Roman"/>
-        </w:rPr>
-        <w:t xml:space="preserve">Reducing </w:t>
-      </w:r>
-      <w:proofErr w:type="spellStart"/>
-      <w:r>
-        <w:rPr>
-          <w:rFonts w:cs="Times New Roman"/>
-          <w:i/>
-          <w:iCs/>
-        </w:rPr>
-        <w:t>y</w:t>
-      </w:r>
-      <w:r>
-        <w:rPr>
-          <w:rFonts w:cs="Times New Roman"/>
-          <w:i/>
-          <w:iCs/>
-          <w:vertAlign w:val="subscript"/>
-        </w:rPr>
-        <w:t>VA</w:t>
-      </w:r>
-      <w:proofErr w:type="spellEnd"/>
-      <w:r>
-        <w:rPr>
-          <w:rFonts w:cs="Times New Roman"/>
-          <w:i/>
-          <w:iCs/>
-        </w:rPr>
-        <w:t xml:space="preserve"> </w:t>
-      </w:r>
-      <w:r>
-        <w:rPr>
-          <w:rFonts w:cs="Times New Roman"/>
-        </w:rPr>
-        <w:t xml:space="preserve">alone produced small differences in survival at hatching because it prolongs the time spent in the embryo stage, which has a greater mortality rate than post-hatching in our model. </w:t>
-      </w:r>
-      <w:r>
-        <w:rPr>
-          <w:rFonts w:cs="Times New Roman"/>
-        </w:rPr>
-        <w:t xml:space="preserve">Multiplying both the pre- and post-hatching mortality rates by the correction factor </w:t>
-      </w:r>
-      <w:r>
-        <w:rPr>
-          <w:rFonts w:cs="Times New Roman"/>
-          <w:i/>
-          <w:iCs/>
-        </w:rPr>
-        <w:t>c</w:t>
-      </w:r>
-      <w:r>
-        <w:rPr>
-          <w:rFonts w:cs="Times New Roman"/>
-          <w:i/>
-          <w:iCs/>
-          <w:vertAlign w:val="subscript"/>
-        </w:rPr>
-        <w:t>1</w:t>
-      </w:r>
-      <w:r>
-        <w:rPr>
-          <w:rFonts w:cs="Times New Roman"/>
-        </w:rPr>
-        <w:t xml:space="preserve"> more closely predicted the reduced survival rates in the low DO treatments, resulting in a best fitting model that explained observed hypoxia effects well by altering </w:t>
-      </w:r>
-      <w:proofErr w:type="spellStart"/>
-      <w:r>
-        <w:rPr>
-          <w:rFonts w:cs="Times New Roman"/>
-          <w:i/>
-          <w:iCs/>
-        </w:rPr>
-        <w:t>y</w:t>
-      </w:r>
-      <w:r>
-        <w:rPr>
-          <w:rFonts w:cs="Times New Roman"/>
-          <w:i/>
-          <w:iCs/>
-          <w:vertAlign w:val="subscript"/>
-        </w:rPr>
-        <w:t>VA</w:t>
-      </w:r>
-      <w:proofErr w:type="spellEnd"/>
-      <w:r>
-        <w:rPr>
-          <w:rFonts w:cs="Times New Roman"/>
-        </w:rPr>
-        <w:t xml:space="preserve">, </w:t>
-      </w:r>
-      <w:proofErr w:type="spellStart"/>
-      <w:r>
-        <w:rPr>
-          <w:rFonts w:cs="Times New Roman"/>
-          <w:i/>
-          <w:iCs/>
-        </w:rPr>
-        <w:t>μ</w:t>
-      </w:r>
-      <w:r>
-        <w:rPr>
-          <w:rFonts w:cs="Times New Roman"/>
-          <w:i/>
-          <w:iCs/>
-          <w:vertAlign w:val="subscript"/>
-        </w:rPr>
-        <w:t>emb</w:t>
-      </w:r>
-      <w:proofErr w:type="spellEnd"/>
-      <w:r>
-        <w:rPr>
-          <w:rFonts w:cs="Times New Roman"/>
-        </w:rPr>
-        <w:t xml:space="preserve">, and </w:t>
-      </w:r>
-      <w:proofErr w:type="spellStart"/>
-      <w:r>
-        <w:rPr>
-          <w:rFonts w:cs="Times New Roman"/>
-          <w:i/>
-          <w:iCs/>
-        </w:rPr>
-        <w:t>μ</w:t>
-      </w:r>
-      <w:r>
-        <w:rPr>
-          <w:rFonts w:cs="Times New Roman"/>
-          <w:i/>
-          <w:iCs/>
-          <w:vertAlign w:val="subscript"/>
-        </w:rPr>
-        <w:t>lar</w:t>
-      </w:r>
-      <w:proofErr w:type="spellEnd"/>
-      <w:r>
-        <w:rPr>
-          <w:rFonts w:cs="Times New Roman"/>
-        </w:rPr>
-        <w:t xml:space="preserve">. </w:t>
-      </w:r>
-      <w:r>
-        <w:rPr>
-          <w:rFonts w:cs="Times New Roman"/>
-        </w:rPr>
-        <w:t>Our best fitting model</w:t>
-      </w:r>
-      <w:r>
-        <w:rPr>
-          <w:rFonts w:cs="Times New Roman"/>
-        </w:rPr>
-        <w:t>,</w:t>
-      </w:r>
-      <w:r>
-        <w:rPr>
-          <w:rFonts w:cs="Times New Roman"/>
-        </w:rPr>
-        <w:t xml:space="preserve"> according to </w:t>
-      </w:r>
-      <w:r>
-        <w:rPr>
-          <w:rFonts w:cs="Times New Roman"/>
-        </w:rPr>
-        <w:t>Δ</w:t>
-      </w:r>
-      <w:r>
-        <w:rPr>
-          <w:rFonts w:cs="Times New Roman"/>
-        </w:rPr>
-        <w:t xml:space="preserve">AIC </w:t>
-      </w:r>
-      <w:r>
-        <w:rPr>
-          <w:rFonts w:cs="Times New Roman"/>
-        </w:rPr>
-        <w:t xml:space="preserve">and parsimony, </w:t>
-      </w:r>
-      <w:r>
-        <w:rPr>
-          <w:rFonts w:cs="Times New Roman"/>
-        </w:rPr>
-        <w:t xml:space="preserve">underestimated time to hatching and overestimated size at age, which suggests there were additional factors contributing to these differences that the model does not account </w:t>
-      </w:r>
-      <w:commentRangeStart w:id="64"/>
-      <w:r>
-        <w:rPr>
-          <w:rFonts w:cs="Times New Roman"/>
-        </w:rPr>
-        <w:t>for</w:t>
-      </w:r>
-      <w:commentRangeEnd w:id="64"/>
-      <w:r>
-        <w:rPr>
-          <w:rStyle w:val="CommentReference"/>
-          <w:rFonts w:asciiTheme="minorHAnsi" w:hAnsiTheme="minorHAnsi"/>
-        </w:rPr>
-        <w:commentReference w:id="64"/>
+        <w:commentReference w:id="25"/>
       </w:r>
       <w:r>
         <w:rPr>
@@ -17998,68 +17815,547 @@
         <w:rPr>
           <w:rFonts w:cs="Times New Roman"/>
         </w:rPr>
-        <w:t xml:space="preserve">, 1999; Thomas et al., 2019). For embryos, </w:t>
+        <w:t>, 1999; Thomas et al., 2019). For embryos, on the other hand, reduced assimilation rates indicate slower absorption of the yolk.</w:t>
+      </w:r>
+      <w:r>
+        <w:rPr>
+          <w:rFonts w:cs="Times New Roman"/>
+        </w:rPr>
+        <w:t xml:space="preserve"> Hypoxia has been shown to delay development in Atlantic salmon by reducing yolk absorption rates (</w:t>
+      </w:r>
+      <w:proofErr w:type="spellStart"/>
+      <w:r>
+        <w:rPr>
+          <w:rFonts w:cs="Times New Roman"/>
+        </w:rPr>
+        <w:t>Polymeropoulos</w:t>
+      </w:r>
+      <w:proofErr w:type="spellEnd"/>
+      <w:r>
+        <w:rPr>
+          <w:rFonts w:cs="Times New Roman"/>
+        </w:rPr>
+        <w:t xml:space="preserve"> et al., 2017).</w:t>
+      </w:r>
+      <w:r>
+        <w:rPr>
+          <w:rFonts w:cs="Times New Roman"/>
+        </w:rPr>
+        <w:t xml:space="preserve"> If </w:t>
+      </w:r>
+      <w:r>
+        <w:rPr>
+          <w:rFonts w:cs="Times New Roman"/>
+        </w:rPr>
+        <w:t>assimilation rate</w:t>
+      </w:r>
+      <w:r>
+        <w:rPr>
+          <w:rFonts w:cs="Times New Roman"/>
+        </w:rPr>
+        <w:t xml:space="preserve"> were the only difference between hypoxia treatments, one would expect the offspring to reach the same size at hatching regardless of the timing. </w:t>
+      </w:r>
+      <w:r>
+        <w:rPr>
+          <w:rFonts w:cs="Times New Roman"/>
+        </w:rPr>
+        <w:t>However,</w:t>
+      </w:r>
+      <w:r>
+        <w:rPr>
+          <w:rFonts w:cs="Times New Roman"/>
+        </w:rPr>
+        <w:t xml:space="preserve"> </w:t>
+      </w:r>
+      <w:r>
+        <w:rPr>
+          <w:rFonts w:cs="Times New Roman"/>
+          <w:i/>
+          <w:iCs/>
+        </w:rPr>
+        <w:t>M. menidia</w:t>
+      </w:r>
+      <w:r>
+        <w:rPr>
+          <w:rFonts w:cs="Times New Roman"/>
+        </w:rPr>
+        <w:t xml:space="preserve"> </w:t>
+      </w:r>
+      <w:r>
+        <w:rPr>
+          <w:rFonts w:cs="Times New Roman"/>
+        </w:rPr>
+        <w:t>larvae had significan</w:t>
+      </w:r>
+      <w:r>
+        <w:rPr>
+          <w:rFonts w:cs="Times New Roman"/>
+        </w:rPr>
+        <w:t>t</w:t>
+      </w:r>
+      <w:r>
+        <w:rPr>
+          <w:rFonts w:cs="Times New Roman"/>
+        </w:rPr>
+        <w:t xml:space="preserve"> </w:t>
+      </w:r>
+      <w:r>
+        <w:rPr>
+          <w:rFonts w:cs="Times New Roman"/>
+        </w:rPr>
+        <w:t xml:space="preserve">differences in </w:t>
+      </w:r>
+      <w:r>
+        <w:rPr>
+          <w:rFonts w:cs="Times New Roman"/>
+        </w:rPr>
+        <w:t xml:space="preserve">hatch lengths between DO </w:t>
       </w:r>
       <w:r>
         <w:rPr>
           <w:rFonts w:cs="Times New Roman"/>
         </w:rPr>
         <w:lastRenderedPageBreak/>
-        <w:t>on the other hand, reduced assimilation rates indicate slower absorption of the yolk.</w:t>
-      </w:r>
-      <w:r>
-        <w:rPr>
-          <w:rFonts w:cs="Times New Roman"/>
-        </w:rPr>
-        <w:t xml:space="preserve"> Hypoxia has been shown to delay development in Atlantic salmon by reducing yolk absorption rates (</w:t>
-      </w:r>
-      <w:proofErr w:type="spellStart"/>
-      <w:r>
-        <w:rPr>
-          <w:rFonts w:cs="Times New Roman"/>
-        </w:rPr>
-        <w:t>Polymeropoulos</w:t>
-      </w:r>
-      <w:proofErr w:type="spellEnd"/>
-      <w:r>
-        <w:rPr>
-          <w:rFonts w:cs="Times New Roman"/>
-        </w:rPr>
-        <w:t xml:space="preserve"> et al., 2017).</w:t>
-      </w:r>
-      <w:r>
-        <w:rPr>
-          <w:rFonts w:cs="Times New Roman"/>
-        </w:rPr>
-        <w:t xml:space="preserve"> If </w:t>
-      </w:r>
-      <w:r>
-        <w:rPr>
-          <w:rFonts w:cs="Times New Roman"/>
-        </w:rPr>
-        <w:t>assimilation rate</w:t>
-      </w:r>
-      <w:r>
-        <w:rPr>
-          <w:rFonts w:cs="Times New Roman"/>
-        </w:rPr>
-        <w:t xml:space="preserve"> were the only difference between hypoxia treatments, one would expect the offspring to reach the same size at hatching regardless of the </w:t>
-      </w:r>
-      <w:commentRangeStart w:id="65"/>
-      <w:r>
-        <w:rPr>
-          <w:rFonts w:cs="Times New Roman"/>
-        </w:rPr>
-        <w:t>timing</w:t>
-      </w:r>
-      <w:commentRangeEnd w:id="65"/>
+        <w:t>treatments</w:t>
+      </w:r>
+      <w:r>
+        <w:rPr>
+          <w:rFonts w:cs="Times New Roman"/>
+        </w:rPr>
+        <w:t xml:space="preserve"> (Cross et al., 2019)</w:t>
+      </w:r>
+      <w:r>
+        <w:rPr>
+          <w:rFonts w:cs="Times New Roman"/>
+        </w:rPr>
+        <w:t>,</w:t>
+      </w:r>
+      <w:r>
+        <w:rPr>
+          <w:rFonts w:cs="Times New Roman"/>
+        </w:rPr>
+        <w:t xml:space="preserve"> indicating</w:t>
+      </w:r>
+      <w:r>
+        <w:rPr>
+          <w:rFonts w:cs="Times New Roman"/>
+        </w:rPr>
+        <w:t xml:space="preserve"> </w:t>
+      </w:r>
+      <w:r>
+        <w:rPr>
+          <w:rFonts w:cs="Times New Roman"/>
+        </w:rPr>
+        <w:t xml:space="preserve">that </w:t>
+      </w:r>
+      <w:commentRangeStart w:id="26"/>
+      <w:proofErr w:type="spellStart"/>
+      <w:r>
+        <w:rPr>
+          <w:rFonts w:cs="Times New Roman"/>
+          <w:i/>
+          <w:iCs/>
+        </w:rPr>
+        <w:t>y</w:t>
+      </w:r>
+      <w:r>
+        <w:rPr>
+          <w:rFonts w:cs="Times New Roman"/>
+          <w:i/>
+          <w:iCs/>
+          <w:vertAlign w:val="subscript"/>
+        </w:rPr>
+        <w:t>VA</w:t>
+      </w:r>
+      <w:commentRangeEnd w:id="26"/>
+      <w:proofErr w:type="spellEnd"/>
       <w:r>
         <w:rPr>
           <w:rStyle w:val="CommentReference"/>
           <w:rFonts w:asciiTheme="minorHAnsi" w:hAnsiTheme="minorHAnsi"/>
         </w:rPr>
-        <w:commentReference w:id="65"/>
-      </w:r>
+        <w:commentReference w:id="26"/>
+      </w:r>
+      <w:r>
+        <w:rPr>
+          <w:rFonts w:cs="Times New Roman"/>
+        </w:rPr>
+        <w:t xml:space="preserve"> </w:t>
+      </w:r>
+      <w:r>
+        <w:rPr>
+          <w:rFonts w:cs="Times New Roman"/>
+        </w:rPr>
+        <w:t>played a role in the hypoxia response</w:t>
+      </w:r>
+      <w:r>
+        <w:rPr>
+          <w:rFonts w:cs="Times New Roman"/>
+        </w:rPr>
+        <w:t xml:space="preserve"> as well. When oxygen is low, conversion efficiencies of assimilates can be reduced by the far less efficient production of ATP</w:t>
+      </w:r>
+      <w:r>
+        <w:rPr>
+          <w:rFonts w:cs="Times New Roman"/>
+        </w:rPr>
+        <w:t xml:space="preserve"> through anaerobic respiration</w:t>
+      </w:r>
+      <w:r>
+        <w:rPr>
+          <w:rFonts w:cs="Times New Roman"/>
+        </w:rPr>
+        <w:t xml:space="preserve"> combined with slower rates of tissue differentiation</w:t>
+      </w:r>
+      <w:r>
+        <w:rPr>
+          <w:rFonts w:cs="Times New Roman"/>
+        </w:rPr>
+        <w:t>. E</w:t>
+      </w:r>
+      <w:r>
+        <w:rPr>
+          <w:rFonts w:cs="Times New Roman"/>
+        </w:rPr>
+        <w:t xml:space="preserve">xtending developmental time while continuing to pay maintenance costs can </w:t>
+      </w:r>
+      <w:r>
+        <w:rPr>
+          <w:rFonts w:cs="Times New Roman"/>
+        </w:rPr>
+        <w:t xml:space="preserve">further </w:t>
+      </w:r>
+      <w:r>
+        <w:rPr>
+          <w:rFonts w:cs="Times New Roman"/>
+        </w:rPr>
+        <w:t xml:space="preserve">increase the energy expended to produce each unit of structure </w:t>
+      </w:r>
+      <w:r>
+        <w:rPr>
+          <w:rFonts w:cs="Times New Roman"/>
+        </w:rPr>
+        <w:t>(</w:t>
+      </w:r>
+      <w:proofErr w:type="spellStart"/>
+      <w:r>
+        <w:rPr>
+          <w:rFonts w:cs="Times New Roman"/>
+        </w:rPr>
+        <w:t>Kamler</w:t>
+      </w:r>
+      <w:proofErr w:type="spellEnd"/>
+      <w:r>
+        <w:rPr>
+          <w:rFonts w:cs="Times New Roman"/>
+        </w:rPr>
+        <w:t>, 200</w:t>
+      </w:r>
+      <w:r>
+        <w:rPr>
+          <w:rFonts w:cs="Times New Roman"/>
+        </w:rPr>
+        <w:t>8</w:t>
+      </w:r>
+      <w:r>
+        <w:rPr>
+          <w:rFonts w:cs="Times New Roman"/>
+        </w:rPr>
+        <w:t>)</w:t>
+      </w:r>
+      <w:r>
+        <w:rPr>
+          <w:rFonts w:cs="Times New Roman"/>
+        </w:rPr>
+        <w:t>.</w:t>
+      </w:r>
+      <w:r>
+        <w:rPr>
+          <w:rFonts w:cs="Times New Roman"/>
+        </w:rPr>
+        <w:t xml:space="preserve"> </w:t>
+      </w:r>
+      <w:r>
+        <w:rPr>
+          <w:rFonts w:cs="Times New Roman"/>
+        </w:rPr>
+        <w:t xml:space="preserve">After hatching, </w:t>
+      </w:r>
+      <w:r>
+        <w:rPr>
+          <w:rFonts w:cs="Times New Roman"/>
+        </w:rPr>
+        <w:t xml:space="preserve">these mechanisms would continue to reduce </w:t>
+      </w:r>
+      <w:proofErr w:type="spellStart"/>
+      <w:r>
+        <w:rPr>
+          <w:rFonts w:cs="Times New Roman"/>
+          <w:i/>
+          <w:iCs/>
+        </w:rPr>
+        <w:t>y</w:t>
+      </w:r>
+      <w:r>
+        <w:rPr>
+          <w:rFonts w:cs="Times New Roman"/>
+          <w:i/>
+          <w:iCs/>
+          <w:vertAlign w:val="subscript"/>
+        </w:rPr>
+        <w:t>VA</w:t>
+      </w:r>
+      <w:proofErr w:type="spellEnd"/>
+      <w:r>
+        <w:rPr>
+          <w:rFonts w:cs="Times New Roman"/>
+        </w:rPr>
+        <w:t xml:space="preserve"> </w:t>
+      </w:r>
+      <w:r>
+        <w:rPr>
+          <w:rFonts w:cs="Times New Roman"/>
+        </w:rPr>
+        <w:t xml:space="preserve">but it </w:t>
+      </w:r>
+      <w:r>
+        <w:rPr>
+          <w:rFonts w:cs="Times New Roman"/>
+        </w:rPr>
+        <w:t>may a</w:t>
+      </w:r>
+      <w:r>
+        <w:rPr>
+          <w:rFonts w:cs="Times New Roman"/>
+        </w:rPr>
+        <w:t>lso</w:t>
+      </w:r>
+      <w:r>
+        <w:rPr>
+          <w:rFonts w:cs="Times New Roman"/>
+        </w:rPr>
+        <w:t xml:space="preserve"> be reduced by increased ventilation </w:t>
+      </w:r>
+      <w:r>
+        <w:rPr>
+          <w:rFonts w:cs="Times New Roman"/>
+        </w:rPr>
+        <w:t>requir</w:t>
+      </w:r>
+      <w:r>
+        <w:rPr>
+          <w:rFonts w:cs="Times New Roman"/>
+        </w:rPr>
+        <w:t xml:space="preserve">ed during digestion (Chabot and </w:t>
+      </w:r>
+      <w:proofErr w:type="spellStart"/>
+      <w:r>
+        <w:rPr>
+          <w:rFonts w:cs="Times New Roman"/>
+        </w:rPr>
+        <w:t>Claireaux</w:t>
+      </w:r>
+      <w:proofErr w:type="spellEnd"/>
+      <w:r>
+        <w:rPr>
+          <w:rFonts w:cs="Times New Roman"/>
+        </w:rPr>
+        <w:t>, 2008).</w:t>
+      </w:r>
+      <w:r>
+        <w:rPr>
+          <w:rFonts w:cs="Times New Roman"/>
+        </w:rPr>
+        <w:t xml:space="preserve"> The experimental DO levels are greater than the critical oxygen levels for oxygen-independent routine metabolism (</w:t>
+      </w:r>
+      <w:proofErr w:type="spellStart"/>
+      <w:r>
+        <w:rPr>
+          <w:rFonts w:cs="Times New Roman"/>
+          <w:i/>
+          <w:iCs/>
+        </w:rPr>
+        <w:t>P</w:t>
+      </w:r>
+      <w:r>
+        <w:rPr>
+          <w:rFonts w:cs="Times New Roman"/>
+          <w:vertAlign w:val="subscript"/>
+        </w:rPr>
+        <w:t>crit</w:t>
+      </w:r>
+      <w:proofErr w:type="spellEnd"/>
+      <w:r>
+        <w:rPr>
+          <w:rFonts w:cs="Times New Roman"/>
+        </w:rPr>
+        <w:t>) of 2.04 mg L</w:t>
+      </w:r>
+      <w:r>
+        <w:rPr>
+          <w:rFonts w:cs="Times New Roman"/>
+          <w:vertAlign w:val="superscript"/>
+        </w:rPr>
+        <w:t>-1</w:t>
+      </w:r>
+      <w:r>
+        <w:rPr>
+          <w:rFonts w:cs="Times New Roman"/>
+        </w:rPr>
+        <w:t xml:space="preserve"> and 1.56 mg L</w:t>
+      </w:r>
+      <w:r>
+        <w:rPr>
+          <w:rFonts w:cs="Times New Roman"/>
+          <w:vertAlign w:val="superscript"/>
+        </w:rPr>
+        <w:t>-1</w:t>
+      </w:r>
+      <w:r>
+        <w:rPr>
+          <w:rFonts w:cs="Times New Roman"/>
+        </w:rPr>
+        <w:t xml:space="preserve"> for embryos and 5dph larvae, respectively (Schwemmer, unpublished data). </w:t>
+      </w:r>
+      <w:proofErr w:type="spellStart"/>
+      <w:r>
+        <w:rPr>
+          <w:rFonts w:cs="Times New Roman"/>
+          <w:i/>
+          <w:iCs/>
+        </w:rPr>
+        <w:t>P</w:t>
+      </w:r>
+      <w:r>
+        <w:rPr>
+          <w:rFonts w:cs="Times New Roman"/>
+          <w:vertAlign w:val="subscript"/>
+        </w:rPr>
+        <w:t>crit</w:t>
+      </w:r>
+      <w:proofErr w:type="spellEnd"/>
+      <w:r>
+        <w:rPr>
+          <w:rFonts w:cs="Times New Roman"/>
+        </w:rPr>
+        <w:t xml:space="preserve"> has been assumed by some to be the oxygen level at which anaerobic metabolism is triggered, but there is abundant evidence that some level of anaerobic metabolism can occur well above </w:t>
+      </w:r>
+      <w:proofErr w:type="spellStart"/>
+      <w:r>
+        <w:rPr>
+          <w:rFonts w:cs="Times New Roman"/>
+          <w:i/>
+          <w:iCs/>
+        </w:rPr>
+        <w:t>P</w:t>
+      </w:r>
+      <w:r>
+        <w:rPr>
+          <w:rFonts w:cs="Times New Roman"/>
+          <w:vertAlign w:val="subscript"/>
+        </w:rPr>
+        <w:t>crit</w:t>
+      </w:r>
+      <w:proofErr w:type="spellEnd"/>
+      <w:r>
+        <w:rPr>
+          <w:rFonts w:cs="Times New Roman"/>
+        </w:rPr>
+        <w:t xml:space="preserve"> (</w:t>
+      </w:r>
+      <w:proofErr w:type="spellStart"/>
+      <w:r>
+        <w:rPr>
+          <w:rFonts w:cs="Times New Roman"/>
+        </w:rPr>
+        <w:t>Nonnotte</w:t>
+      </w:r>
+      <w:proofErr w:type="spellEnd"/>
+      <w:r>
+        <w:rPr>
+          <w:rFonts w:cs="Times New Roman"/>
+        </w:rPr>
+        <w:t xml:space="preserve"> et al., 1993; </w:t>
+      </w:r>
+      <w:r>
+        <w:rPr>
+          <w:rFonts w:cs="Times New Roman"/>
+        </w:rPr>
+        <w:t xml:space="preserve">Maxime et al., 2000; Wood et al., 2018). Additional activity such as swimming bursts can drive up the need for anaerobiosis </w:t>
+      </w:r>
+      <w:r>
+        <w:rPr>
+          <w:rFonts w:cs="Times New Roman"/>
+        </w:rPr>
+        <w:t>(</w:t>
+      </w:r>
+      <w:r>
+        <w:rPr>
+          <w:rFonts w:cs="Times New Roman"/>
+        </w:rPr>
+        <w:t>Di Santo et al., 2017</w:t>
+      </w:r>
+      <w:r>
+        <w:rPr>
+          <w:rFonts w:cs="Times New Roman"/>
+        </w:rPr>
+        <w:t xml:space="preserve">). Our identification of </w:t>
+      </w:r>
+      <w:proofErr w:type="spellStart"/>
+      <w:r>
+        <w:rPr>
+          <w:rFonts w:cs="Times New Roman"/>
+          <w:i/>
+          <w:iCs/>
+        </w:rPr>
+        <w:t>y</w:t>
+      </w:r>
+      <w:r>
+        <w:rPr>
+          <w:rFonts w:cs="Times New Roman"/>
+          <w:i/>
+          <w:iCs/>
+          <w:vertAlign w:val="subscript"/>
+        </w:rPr>
+        <w:t>VA</w:t>
+      </w:r>
+      <w:proofErr w:type="spellEnd"/>
+      <w:r>
+        <w:rPr>
+          <w:rFonts w:cs="Times New Roman"/>
+        </w:rPr>
+        <w:t xml:space="preserve"> as a primary component of the energy budget that is reduced by hypoxia suggests that anaerobic metabolism is a mechanism of hypoxia effects in </w:t>
+      </w:r>
+      <w:r>
+        <w:rPr>
+          <w:rFonts w:cs="Times New Roman"/>
+          <w:i/>
+          <w:iCs/>
+        </w:rPr>
+        <w:t>M. menidia</w:t>
+      </w:r>
+      <w:r>
+        <w:rPr>
+          <w:rFonts w:cs="Times New Roman"/>
+        </w:rPr>
+        <w:t xml:space="preserve"> early life stages even at oxygen levels above </w:t>
+      </w:r>
+      <w:proofErr w:type="spellStart"/>
+      <w:r>
+        <w:rPr>
+          <w:rFonts w:cs="Times New Roman"/>
+          <w:i/>
+          <w:iCs/>
+        </w:rPr>
+        <w:t>P</w:t>
+      </w:r>
+      <w:r>
+        <w:rPr>
+          <w:rFonts w:cs="Times New Roman"/>
+          <w:vertAlign w:val="subscript"/>
+        </w:rPr>
+        <w:t>crit</w:t>
+      </w:r>
+      <w:proofErr w:type="spellEnd"/>
       <w:r>
         <w:rPr>
           <w:rFonts w:cs="Times New Roman"/>
@@ -18070,89 +18366,8 @@
         <w:rPr>
           <w:rFonts w:cs="Times New Roman"/>
         </w:rPr>
-        <w:t>However,</w:t>
-      </w:r>
-      <w:r>
-        <w:rPr>
-          <w:rFonts w:cs="Times New Roman"/>
-        </w:rPr>
-        <w:t xml:space="preserve"> </w:t>
-      </w:r>
-      <w:r>
-        <w:rPr>
-          <w:rFonts w:cs="Times New Roman"/>
-          <w:i/>
-          <w:iCs/>
-        </w:rPr>
-        <w:t>M. menidia</w:t>
-      </w:r>
-      <w:r>
-        <w:rPr>
-          <w:rFonts w:cs="Times New Roman"/>
-        </w:rPr>
-        <w:t xml:space="preserve"> </w:t>
-      </w:r>
-      <w:r>
-        <w:rPr>
-          <w:rFonts w:cs="Times New Roman"/>
-        </w:rPr>
-        <w:t>larvae had significan</w:t>
-      </w:r>
-      <w:r>
-        <w:rPr>
-          <w:rFonts w:cs="Times New Roman"/>
-        </w:rPr>
-        <w:t>t</w:t>
-      </w:r>
-      <w:r>
-        <w:rPr>
-          <w:rFonts w:cs="Times New Roman"/>
-        </w:rPr>
-        <w:t xml:space="preserve"> </w:t>
-      </w:r>
-      <w:r>
-        <w:rPr>
-          <w:rFonts w:cs="Times New Roman"/>
-        </w:rPr>
-        <w:t xml:space="preserve">differences in </w:t>
-      </w:r>
-      <w:r>
-        <w:rPr>
-          <w:rFonts w:cs="Times New Roman"/>
-        </w:rPr>
-        <w:t>hatch lengths between DO treatments</w:t>
-      </w:r>
-      <w:r>
-        <w:rPr>
-          <w:rFonts w:cs="Times New Roman"/>
-        </w:rPr>
-        <w:t xml:space="preserve"> (Cross et al., 2019)</w:t>
-      </w:r>
-      <w:r>
-        <w:rPr>
-          <w:rFonts w:cs="Times New Roman"/>
-        </w:rPr>
-        <w:t>,</w:t>
-      </w:r>
-      <w:r>
-        <w:rPr>
-          <w:rFonts w:cs="Times New Roman"/>
-        </w:rPr>
-        <w:t xml:space="preserve"> indicating</w:t>
-      </w:r>
-      <w:r>
-        <w:rPr>
-          <w:rFonts w:cs="Times New Roman"/>
-        </w:rPr>
-        <w:t xml:space="preserve"> </w:t>
-      </w:r>
-      <w:r>
-        <w:rPr>
-          <w:rFonts w:cs="Times New Roman"/>
-        </w:rPr>
-        <w:t xml:space="preserve">that </w:t>
-      </w:r>
-      <w:commentRangeStart w:id="66"/>
+        <w:t xml:space="preserve">A limitation of this study is the inability to fully separate the relative influences of </w:t>
+      </w:r>
       <w:proofErr w:type="spellStart"/>
       <w:r>
         <w:rPr>
@@ -18171,133 +18386,30 @@
         </w:rPr>
         <w:t>VA</w:t>
       </w:r>
-      <w:commentRangeEnd w:id="66"/>
-      <w:proofErr w:type="spellEnd"/>
-      <w:r>
-        <w:rPr>
-          <w:rStyle w:val="CommentReference"/>
-          <w:rFonts w:asciiTheme="minorHAnsi" w:hAnsiTheme="minorHAnsi"/>
-        </w:rPr>
-        <w:commentReference w:id="66"/>
-      </w:r>
-      <w:r>
-        <w:rPr>
-          <w:rFonts w:cs="Times New Roman"/>
-        </w:rPr>
-        <w:t xml:space="preserve"> </w:t>
-      </w:r>
-      <w:r>
-        <w:rPr>
-          <w:rFonts w:cs="Times New Roman"/>
-        </w:rPr>
-        <w:t>played a role in the hypoxia response</w:t>
-      </w:r>
-      <w:r>
-        <w:rPr>
-          <w:rFonts w:cs="Times New Roman"/>
-        </w:rPr>
-        <w:t xml:space="preserve"> as well. When oxygen is low, conversion efficiencies of assimilates can be reduced by the far less efficient production of ATP</w:t>
-      </w:r>
-      <w:r>
-        <w:rPr>
-          <w:rFonts w:cs="Times New Roman"/>
-        </w:rPr>
-        <w:t xml:space="preserve"> through anaerobic respiration</w:t>
-      </w:r>
-      <w:r>
-        <w:rPr>
-          <w:rFonts w:cs="Times New Roman"/>
-        </w:rPr>
-        <w:t xml:space="preserve"> combined with slower rates of tissue differentiation</w:t>
-      </w:r>
-      <w:r>
-        <w:rPr>
-          <w:rFonts w:cs="Times New Roman"/>
-        </w:rPr>
-        <w:t>. E</w:t>
-      </w:r>
-      <w:r>
-        <w:rPr>
-          <w:rFonts w:cs="Times New Roman"/>
-        </w:rPr>
-        <w:t xml:space="preserve">xtending developmental time while continuing to pay maintenance costs can </w:t>
-      </w:r>
-      <w:r>
-        <w:rPr>
-          <w:rFonts w:cs="Times New Roman"/>
-        </w:rPr>
-        <w:t xml:space="preserve">further </w:t>
-      </w:r>
-      <w:r>
-        <w:rPr>
-          <w:rFonts w:cs="Times New Roman"/>
-        </w:rPr>
-        <w:t xml:space="preserve">increase the energy expended to produce each unit of structure </w:t>
-      </w:r>
-      <w:r>
-        <w:rPr>
-          <w:rFonts w:cs="Times New Roman"/>
-        </w:rPr>
-        <w:t>(</w:t>
-      </w:r>
-      <w:proofErr w:type="spellStart"/>
-      <w:r>
-        <w:rPr>
-          <w:rFonts w:cs="Times New Roman"/>
-        </w:rPr>
-        <w:t>Kamler</w:t>
-      </w:r>
-      <w:proofErr w:type="spellEnd"/>
-      <w:r>
-        <w:rPr>
-          <w:rFonts w:cs="Times New Roman"/>
-        </w:rPr>
-        <w:t>, 200</w:t>
-      </w:r>
-      <w:r>
-        <w:rPr>
-          <w:rFonts w:cs="Times New Roman"/>
-        </w:rPr>
-        <w:t>8</w:t>
-      </w:r>
-      <w:r>
-        <w:rPr>
-          <w:rFonts w:cs="Times New Roman"/>
-        </w:rPr>
-        <w:t>)</w:t>
-      </w:r>
-      <w:r>
-        <w:rPr>
-          <w:rFonts w:cs="Times New Roman"/>
-        </w:rPr>
-        <w:t>.</w:t>
-      </w:r>
-      <w:r>
-        <w:rPr>
-          <w:rFonts w:cs="Times New Roman"/>
-        </w:rPr>
-        <w:t xml:space="preserve"> </w:t>
-      </w:r>
-      <w:r>
-        <w:rPr>
-          <w:rFonts w:cs="Times New Roman"/>
-        </w:rPr>
-        <w:t xml:space="preserve">After hatching, </w:t>
-      </w:r>
-      <w:r>
-        <w:rPr>
-          <w:rFonts w:cs="Times New Roman"/>
-        </w:rPr>
-        <w:t xml:space="preserve">these mechanisms would continue to reduce </w:t>
-      </w:r>
-      <w:proofErr w:type="spellStart"/>
-      <w:r>
-        <w:rPr>
-          <w:rFonts w:cs="Times New Roman"/>
-          <w:i/>
-          <w:iCs/>
-        </w:rPr>
-        <w:t>y</w:t>
+      <w:proofErr w:type="spellEnd"/>
+      <w:r>
+        <w:rPr>
+          <w:rFonts w:cs="Times New Roman"/>
+        </w:rPr>
+        <w:t xml:space="preserve"> and </w:t>
+      </w:r>
+      <w:proofErr w:type="spellStart"/>
+      <w:r>
+        <w:rPr>
+          <w:rFonts w:cs="Times New Roman"/>
+          <w:i/>
+          <w:iCs/>
+        </w:rPr>
+        <w:t>J</w:t>
+      </w:r>
+      <w:r>
+        <w:rPr>
+          <w:rFonts w:cs="Times New Roman"/>
+          <w:i/>
+          <w:iCs/>
+          <w:vertAlign w:val="superscript"/>
+        </w:rPr>
+        <w:t>a</w:t>
       </w:r>
       <w:r>
         <w:rPr>
@@ -18306,322 +18418,6 @@
           <w:iCs/>
           <w:vertAlign w:val="subscript"/>
         </w:rPr>
-        <w:t>VA</w:t>
-      </w:r>
-      <w:proofErr w:type="spellEnd"/>
-      <w:r>
-        <w:rPr>
-          <w:rFonts w:cs="Times New Roman"/>
-        </w:rPr>
-        <w:t xml:space="preserve"> </w:t>
-      </w:r>
-      <w:r>
-        <w:rPr>
-          <w:rFonts w:cs="Times New Roman"/>
-        </w:rPr>
-        <w:t xml:space="preserve">but it </w:t>
-      </w:r>
-      <w:r>
-        <w:rPr>
-          <w:rFonts w:cs="Times New Roman"/>
-        </w:rPr>
-        <w:t>may a</w:t>
-      </w:r>
-      <w:r>
-        <w:rPr>
-          <w:rFonts w:cs="Times New Roman"/>
-        </w:rPr>
-        <w:t>lso</w:t>
-      </w:r>
-      <w:r>
-        <w:rPr>
-          <w:rFonts w:cs="Times New Roman"/>
-        </w:rPr>
-        <w:t xml:space="preserve"> be reduced by increased ventilation </w:t>
-      </w:r>
-      <w:r>
-        <w:rPr>
-          <w:rFonts w:cs="Times New Roman"/>
-        </w:rPr>
-        <w:t>requir</w:t>
-      </w:r>
-      <w:r>
-        <w:rPr>
-          <w:rFonts w:cs="Times New Roman"/>
-        </w:rPr>
-        <w:t xml:space="preserve">ed during digestion (Chabot and </w:t>
-      </w:r>
-      <w:proofErr w:type="spellStart"/>
-      <w:r>
-        <w:rPr>
-          <w:rFonts w:cs="Times New Roman"/>
-        </w:rPr>
-        <w:t>Claireaux</w:t>
-      </w:r>
-      <w:proofErr w:type="spellEnd"/>
-      <w:r>
-        <w:rPr>
-          <w:rFonts w:cs="Times New Roman"/>
-        </w:rPr>
-        <w:t>, 2008).</w:t>
-      </w:r>
-      <w:r>
-        <w:rPr>
-          <w:rFonts w:cs="Times New Roman"/>
-        </w:rPr>
-        <w:t xml:space="preserve"> The experimental DO levels are greater than the critical oxygen levels for oxygen-independent routine metabolism (</w:t>
-      </w:r>
-      <w:proofErr w:type="spellStart"/>
-      <w:r>
-        <w:rPr>
-          <w:rFonts w:cs="Times New Roman"/>
-          <w:i/>
-          <w:iCs/>
-        </w:rPr>
-        <w:t>P</w:t>
-      </w:r>
-      <w:r>
-        <w:rPr>
-          <w:rFonts w:cs="Times New Roman"/>
-          <w:vertAlign w:val="subscript"/>
-        </w:rPr>
-        <w:t>crit</w:t>
-      </w:r>
-      <w:proofErr w:type="spellEnd"/>
-      <w:r>
-        <w:rPr>
-          <w:rFonts w:cs="Times New Roman"/>
-        </w:rPr>
-        <w:t>) of 2.04 mg L</w:t>
-      </w:r>
-      <w:r>
-        <w:rPr>
-          <w:rFonts w:cs="Times New Roman"/>
-          <w:vertAlign w:val="superscript"/>
-        </w:rPr>
-        <w:t>-1</w:t>
-      </w:r>
-      <w:r>
-        <w:rPr>
-          <w:rFonts w:cs="Times New Roman"/>
-        </w:rPr>
-        <w:t xml:space="preserve"> and 1.56 mg L</w:t>
-      </w:r>
-      <w:r>
-        <w:rPr>
-          <w:rFonts w:cs="Times New Roman"/>
-          <w:vertAlign w:val="superscript"/>
-        </w:rPr>
-        <w:t>-1</w:t>
-      </w:r>
-      <w:r>
-        <w:rPr>
-          <w:rFonts w:cs="Times New Roman"/>
-        </w:rPr>
-        <w:t xml:space="preserve"> for embryos and 5dph larvae, respectively (Schwemmer, unpublished data). </w:t>
-      </w:r>
-      <w:proofErr w:type="spellStart"/>
-      <w:r>
-        <w:rPr>
-          <w:rFonts w:cs="Times New Roman"/>
-          <w:i/>
-          <w:iCs/>
-        </w:rPr>
-        <w:t>P</w:t>
-      </w:r>
-      <w:r>
-        <w:rPr>
-          <w:rFonts w:cs="Times New Roman"/>
-          <w:vertAlign w:val="subscript"/>
-        </w:rPr>
-        <w:t>crit</w:t>
-      </w:r>
-      <w:proofErr w:type="spellEnd"/>
-      <w:r>
-        <w:rPr>
-          <w:rFonts w:cs="Times New Roman"/>
-        </w:rPr>
-        <w:t xml:space="preserve"> has been assumed by some to be the oxygen level at which anaerobic metabolism is triggered, but there is abundant evidence that some level of anaerobic metabolism can occur well above </w:t>
-      </w:r>
-      <w:proofErr w:type="spellStart"/>
-      <w:r>
-        <w:rPr>
-          <w:rFonts w:cs="Times New Roman"/>
-          <w:i/>
-          <w:iCs/>
-        </w:rPr>
-        <w:t>P</w:t>
-      </w:r>
-      <w:r>
-        <w:rPr>
-          <w:rFonts w:cs="Times New Roman"/>
-          <w:vertAlign w:val="subscript"/>
-        </w:rPr>
-        <w:t>crit</w:t>
-      </w:r>
-      <w:proofErr w:type="spellEnd"/>
-      <w:r>
-        <w:rPr>
-          <w:rFonts w:cs="Times New Roman"/>
-        </w:rPr>
-        <w:t xml:space="preserve"> (</w:t>
-      </w:r>
-      <w:proofErr w:type="spellStart"/>
-      <w:r>
-        <w:rPr>
-          <w:rFonts w:cs="Times New Roman"/>
-        </w:rPr>
-        <w:t>Nonnotte</w:t>
-      </w:r>
-      <w:proofErr w:type="spellEnd"/>
-      <w:r>
-        <w:rPr>
-          <w:rFonts w:cs="Times New Roman"/>
-        </w:rPr>
-        <w:t xml:space="preserve"> et al., 1993; </w:t>
-      </w:r>
-      <w:r>
-        <w:rPr>
-          <w:rFonts w:cs="Times New Roman"/>
-        </w:rPr>
-        <w:t xml:space="preserve">Maxime et al., 2000; Wood et al., 2018). Additional activity such as swimming bursts can drive up the need for anaerobiosis </w:t>
-      </w:r>
-      <w:r>
-        <w:rPr>
-          <w:rFonts w:cs="Times New Roman"/>
-        </w:rPr>
-        <w:t>(</w:t>
-      </w:r>
-      <w:r>
-        <w:rPr>
-          <w:rFonts w:cs="Times New Roman"/>
-        </w:rPr>
-        <w:t>Di Santo et al., 2017</w:t>
-      </w:r>
-      <w:r>
-        <w:rPr>
-          <w:rFonts w:cs="Times New Roman"/>
-        </w:rPr>
-        <w:t xml:space="preserve">). Our identification of </w:t>
-      </w:r>
-      <w:proofErr w:type="spellStart"/>
-      <w:r>
-        <w:rPr>
-          <w:rFonts w:cs="Times New Roman"/>
-          <w:i/>
-          <w:iCs/>
-        </w:rPr>
-        <w:t>y</w:t>
-      </w:r>
-      <w:r>
-        <w:rPr>
-          <w:rFonts w:cs="Times New Roman"/>
-          <w:i/>
-          <w:iCs/>
-          <w:vertAlign w:val="subscript"/>
-        </w:rPr>
-        <w:t>VA</w:t>
-      </w:r>
-      <w:proofErr w:type="spellEnd"/>
-      <w:r>
-        <w:rPr>
-          <w:rFonts w:cs="Times New Roman"/>
-        </w:rPr>
-        <w:t xml:space="preserve"> as a primary component of the energy budget that is reduced by hypoxia suggests that anaerobic metabolism is a mechanism of hypoxia effects in </w:t>
-      </w:r>
-      <w:r>
-        <w:rPr>
-          <w:rFonts w:cs="Times New Roman"/>
-          <w:i/>
-          <w:iCs/>
-        </w:rPr>
-        <w:t>M. menidia</w:t>
-      </w:r>
-      <w:r>
-        <w:rPr>
-          <w:rFonts w:cs="Times New Roman"/>
-        </w:rPr>
-        <w:t xml:space="preserve"> early life stages even at oxygen levels above </w:t>
-      </w:r>
-      <w:proofErr w:type="spellStart"/>
-      <w:r>
-        <w:rPr>
-          <w:rFonts w:cs="Times New Roman"/>
-          <w:i/>
-          <w:iCs/>
-        </w:rPr>
-        <w:t>P</w:t>
-      </w:r>
-      <w:r>
-        <w:rPr>
-          <w:rFonts w:cs="Times New Roman"/>
-          <w:vertAlign w:val="subscript"/>
-        </w:rPr>
-        <w:t>crit</w:t>
-      </w:r>
-      <w:proofErr w:type="spellEnd"/>
-      <w:r>
-        <w:rPr>
-          <w:rFonts w:cs="Times New Roman"/>
-        </w:rPr>
-        <w:t xml:space="preserve">. </w:t>
-      </w:r>
-      <w:r>
-        <w:rPr>
-          <w:rFonts w:cs="Times New Roman"/>
-        </w:rPr>
-        <w:t xml:space="preserve">A limitation of this study is the inability to fully separate the relative influences of </w:t>
-      </w:r>
-      <w:proofErr w:type="spellStart"/>
-      <w:r>
-        <w:rPr>
-          <w:rFonts w:cs="Times New Roman"/>
-          <w:i/>
-          <w:iCs/>
-        </w:rPr>
-        <w:t>y</w:t>
-      </w:r>
-      <w:r>
-        <w:rPr>
-          <w:rFonts w:cs="Times New Roman"/>
-          <w:i/>
-          <w:iCs/>
-          <w:vertAlign w:val="subscript"/>
-        </w:rPr>
-        <w:t>VA</w:t>
-      </w:r>
-      <w:proofErr w:type="spellEnd"/>
-      <w:r>
-        <w:rPr>
-          <w:rFonts w:cs="Times New Roman"/>
-        </w:rPr>
-        <w:t xml:space="preserve"> and </w:t>
-      </w:r>
-      <w:proofErr w:type="spellStart"/>
-      <w:r>
-        <w:rPr>
-          <w:rFonts w:cs="Times New Roman"/>
-          <w:i/>
-          <w:iCs/>
-        </w:rPr>
-        <w:t>J</w:t>
-      </w:r>
-      <w:r>
-        <w:rPr>
-          <w:rFonts w:cs="Times New Roman"/>
-          <w:i/>
-          <w:iCs/>
-          <w:vertAlign w:val="superscript"/>
-        </w:rPr>
-        <w:t>a</w:t>
-      </w:r>
-      <w:r>
-        <w:rPr>
-          <w:rFonts w:cs="Times New Roman"/>
-          <w:i/>
-          <w:iCs/>
-          <w:vertAlign w:val="subscript"/>
-        </w:rPr>
         <w:t>Am</w:t>
       </w:r>
       <w:proofErr w:type="spellEnd"/>
@@ -18629,14 +18425,7 @@
         <w:rPr>
           <w:rFonts w:cs="Times New Roman"/>
         </w:rPr>
-        <w:t xml:space="preserve"> from each other because flux for growth is </w:t>
-      </w:r>
-      <w:r>
-        <w:rPr>
-          <w:rFonts w:cs="Times New Roman"/>
-        </w:rPr>
-        <w:lastRenderedPageBreak/>
-        <w:t xml:space="preserve">calculated from the product of </w:t>
+        <w:t xml:space="preserve"> from each other because flux for growth is calculated from the product of </w:t>
       </w:r>
       <w:proofErr w:type="spellStart"/>
       <w:r>
@@ -18754,383 +18543,373 @@
           <w:rFonts w:cs="Times New Roman"/>
         </w:rPr>
       </w:pPr>
-      <w:commentRangeStart w:id="67"/>
-      <w:r>
-        <w:rPr>
-          <w:rFonts w:cs="Times New Roman"/>
-        </w:rPr>
-        <w:t>Adding</w:t>
-      </w:r>
-      <w:commentRangeEnd w:id="67"/>
+      <w:r>
+        <w:rPr>
+          <w:rFonts w:cs="Times New Roman"/>
+        </w:rPr>
+        <w:t>Adding a correction factor to</w:t>
+      </w:r>
+      <w:r>
+        <w:rPr>
+          <w:rFonts w:cs="Times New Roman"/>
+        </w:rPr>
+        <w:t xml:space="preserve"> </w:t>
+      </w:r>
+      <w:proofErr w:type="spellStart"/>
+      <w:r>
+        <w:rPr>
+          <w:rFonts w:cs="Times New Roman"/>
+          <w:i/>
+          <w:iCs/>
+        </w:rPr>
+        <w:t>J</w:t>
+      </w:r>
+      <w:r>
+        <w:rPr>
+          <w:rFonts w:cs="Times New Roman"/>
+          <w:i/>
+          <w:iCs/>
+          <w:vertAlign w:val="superscript"/>
+        </w:rPr>
+        <w:t>v</w:t>
+      </w:r>
+      <w:r>
+        <w:rPr>
+          <w:rFonts w:cs="Times New Roman"/>
+          <w:i/>
+          <w:iCs/>
+          <w:vertAlign w:val="subscript"/>
+        </w:rPr>
+        <w:t>M</w:t>
+      </w:r>
+      <w:proofErr w:type="spellEnd"/>
+      <w:r>
+        <w:rPr>
+          <w:rFonts w:cs="Times New Roman"/>
+        </w:rPr>
+        <w:t xml:space="preserve"> in addition to this model did not substantially improve the fit</w:t>
+      </w:r>
+      <w:r>
+        <w:rPr>
+          <w:rFonts w:cs="Times New Roman"/>
+        </w:rPr>
+        <w:t xml:space="preserve"> according to </w:t>
+      </w:r>
+      <w:r>
+        <w:rPr>
+          <w:rFonts w:cs="Times New Roman"/>
+        </w:rPr>
+        <w:t>Δ</w:t>
+      </w:r>
+      <w:r>
+        <w:rPr>
+          <w:rFonts w:cs="Times New Roman"/>
+        </w:rPr>
+        <w:t>AIC</w:t>
+      </w:r>
+      <w:r>
+        <w:rPr>
+          <w:rFonts w:cs="Times New Roman"/>
+        </w:rPr>
+        <w:t>,</w:t>
+      </w:r>
+      <w:r>
+        <w:rPr>
+          <w:rFonts w:cs="Times New Roman"/>
+        </w:rPr>
+        <w:t xml:space="preserve"> suggesting that increasing maintenance costs is not a bioenergetic mechanism underlying hypoxia response in early life stages. In this model, egg buffer depletion is insensitive to changes in volume-specific maintenance costs, requiring </w:t>
+      </w:r>
+      <w:r>
+        <w:rPr>
+          <w:rFonts w:cs="Times New Roman"/>
+        </w:rPr>
+        <w:t xml:space="preserve">a quadrupling to see a </w:t>
+      </w:r>
+      <w:r>
+        <w:rPr>
+          <w:rFonts w:cs="Times New Roman"/>
+        </w:rPr>
+        <w:lastRenderedPageBreak/>
+        <w:t xml:space="preserve">noticeable delay in hatching (Figure 4). </w:t>
+      </w:r>
+      <w:r>
+        <w:rPr>
+          <w:rFonts w:cs="Times New Roman"/>
+        </w:rPr>
+        <w:t xml:space="preserve">Changing </w:t>
+      </w:r>
+      <w:proofErr w:type="spellStart"/>
+      <w:r>
+        <w:rPr>
+          <w:rFonts w:cs="Times New Roman"/>
+          <w:i/>
+          <w:iCs/>
+        </w:rPr>
+        <w:t>J</w:t>
+      </w:r>
+      <w:r>
+        <w:rPr>
+          <w:rFonts w:cs="Times New Roman"/>
+          <w:i/>
+          <w:iCs/>
+          <w:vertAlign w:val="superscript"/>
+        </w:rPr>
+        <w:t>v</w:t>
+      </w:r>
+      <w:r>
+        <w:rPr>
+          <w:rFonts w:cs="Times New Roman"/>
+          <w:i/>
+          <w:iCs/>
+          <w:vertAlign w:val="subscript"/>
+        </w:rPr>
+        <w:t>M</w:t>
+      </w:r>
+      <w:proofErr w:type="spellEnd"/>
+      <w:r>
+        <w:rPr>
+          <w:rFonts w:cs="Times New Roman"/>
+        </w:rPr>
+        <w:t xml:space="preserve"> </w:t>
+      </w:r>
+      <w:r>
+        <w:rPr>
+          <w:rFonts w:cs="Times New Roman"/>
+        </w:rPr>
+        <w:t>has much greater effects on length later in life while failing to explain differences in length at the time of hatching (Figure 4).</w:t>
+      </w:r>
+      <w:r>
+        <w:rPr>
+          <w:rFonts w:cs="Times New Roman"/>
+        </w:rPr>
+        <w:t xml:space="preserve"> One way </w:t>
+      </w:r>
+      <w:r>
+        <w:rPr>
+          <w:rFonts w:cs="Times New Roman"/>
+        </w:rPr>
+        <w:t xml:space="preserve">that </w:t>
+      </w:r>
+      <w:r>
+        <w:rPr>
+          <w:rFonts w:cs="Times New Roman"/>
+        </w:rPr>
+        <w:t>maintenance costs could increase under hypoxia is through additional activity</w:t>
+      </w:r>
+      <w:r>
+        <w:rPr>
+          <w:rFonts w:cs="Times New Roman"/>
+        </w:rPr>
+        <w:t xml:space="preserve"> related to ventilation and mobility (Thomas et al., 2019)</w:t>
+      </w:r>
+      <w:r>
+        <w:rPr>
+          <w:rFonts w:cs="Times New Roman"/>
+        </w:rPr>
+        <w:t>, but at the embryo stage very little activity is possible</w:t>
+      </w:r>
+      <w:r>
+        <w:rPr>
+          <w:rFonts w:cs="Times New Roman"/>
+        </w:rPr>
+        <w:t xml:space="preserve"> </w:t>
+      </w:r>
+      <w:r>
+        <w:rPr>
+          <w:rFonts w:cs="Times New Roman"/>
+        </w:rPr>
+        <w:t>so it makes sense that</w:t>
+      </w:r>
+      <w:r>
+        <w:rPr>
+          <w:rFonts w:cs="Times New Roman"/>
+        </w:rPr>
+        <w:t xml:space="preserve"> the correction factor for</w:t>
+      </w:r>
+      <w:r>
+        <w:rPr>
+          <w:rFonts w:cs="Times New Roman"/>
+        </w:rPr>
+        <w:t xml:space="preserve"> maintenance doesn’t model the hypoxia effects well. A common response to hypoxia in fish embryos is premature hatching (</w:t>
+      </w:r>
+      <w:proofErr w:type="spellStart"/>
+      <w:r>
+        <w:rPr>
+          <w:rFonts w:cs="Times New Roman"/>
+        </w:rPr>
+        <w:t>Kamler</w:t>
+      </w:r>
+      <w:proofErr w:type="spellEnd"/>
+      <w:r>
+        <w:rPr>
+          <w:rFonts w:cs="Times New Roman"/>
+        </w:rPr>
+        <w:t>, 200</w:t>
+      </w:r>
+      <w:r>
+        <w:rPr>
+          <w:rFonts w:cs="Times New Roman"/>
+        </w:rPr>
+        <w:t>8</w:t>
+      </w:r>
+      <w:r>
+        <w:rPr>
+          <w:rFonts w:cs="Times New Roman"/>
+        </w:rPr>
+        <w:t xml:space="preserve">) which could allow swimming escape responses that increase maintenance costs, but studies on chorion removal have shown that </w:t>
+      </w:r>
+      <w:r>
+        <w:rPr>
+          <w:rFonts w:cs="Times New Roman"/>
+        </w:rPr>
+        <w:t>the increased mobility</w:t>
+      </w:r>
+      <w:r>
+        <w:rPr>
+          <w:rFonts w:cs="Times New Roman"/>
+        </w:rPr>
+        <w:t xml:space="preserve"> can </w:t>
+      </w:r>
+      <w:r>
+        <w:rPr>
+          <w:rFonts w:cs="Times New Roman"/>
+        </w:rPr>
+        <w:t>improve growth despite hypoxia exposure</w:t>
+      </w:r>
+      <w:r>
+        <w:rPr>
+          <w:rFonts w:cs="Times New Roman"/>
+        </w:rPr>
+        <w:t xml:space="preserve"> (</w:t>
+      </w:r>
+      <w:proofErr w:type="spellStart"/>
+      <w:r>
+        <w:rPr>
+          <w:rFonts w:cs="Times New Roman"/>
+        </w:rPr>
+        <w:t>Ciuhandu</w:t>
+      </w:r>
+      <w:proofErr w:type="spellEnd"/>
+      <w:r>
+        <w:rPr>
+          <w:rFonts w:cs="Times New Roman"/>
+        </w:rPr>
+        <w:t xml:space="preserve"> et al., 2005; </w:t>
+      </w:r>
+      <w:proofErr w:type="spellStart"/>
+      <w:r>
+        <w:rPr>
+          <w:rFonts w:cs="Times New Roman"/>
+        </w:rPr>
+        <w:t>Ninness</w:t>
+      </w:r>
+      <w:proofErr w:type="spellEnd"/>
+      <w:r>
+        <w:rPr>
+          <w:rFonts w:cs="Times New Roman"/>
+        </w:rPr>
+        <w:t xml:space="preserve"> et al., 2006)</w:t>
+      </w:r>
+      <w:r>
+        <w:rPr>
+          <w:rFonts w:cs="Times New Roman"/>
+        </w:rPr>
+        <w:t>.</w:t>
+      </w:r>
+      <w:r>
+        <w:rPr>
+          <w:rFonts w:cs="Times New Roman"/>
+        </w:rPr>
+        <w:t xml:space="preserve"> </w:t>
+      </w:r>
+      <w:r>
+        <w:rPr>
+          <w:rFonts w:cs="Times New Roman"/>
+        </w:rPr>
+        <w:t xml:space="preserve">In contrast, </w:t>
+      </w:r>
+      <w:r>
+        <w:rPr>
+          <w:rFonts w:cs="Times New Roman"/>
+          <w:i/>
+          <w:iCs/>
+        </w:rPr>
+        <w:t>M. menidia</w:t>
+      </w:r>
+      <w:r>
+        <w:rPr>
+          <w:rFonts w:cs="Times New Roman"/>
+        </w:rPr>
+        <w:t xml:space="preserve"> embryos’ delayed growth and hatching do not appear to be related to </w:t>
+      </w:r>
+      <w:r>
+        <w:rPr>
+          <w:rFonts w:cs="Times New Roman"/>
+        </w:rPr>
+        <w:t xml:space="preserve">elevated </w:t>
+      </w:r>
+      <w:r>
+        <w:rPr>
+          <w:rFonts w:cs="Times New Roman"/>
+        </w:rPr>
+        <w:t xml:space="preserve">maintenance costs, and rearing them in hypoxia did not significantly change their oxygen consumption rates as may be expected if maintenance was elevated (Cross et al., 2019; Schwemmer et al., 2020). </w:t>
+      </w:r>
+      <w:r>
+        <w:rPr>
+          <w:rFonts w:cs="Times New Roman"/>
+        </w:rPr>
+        <w:t>Some</w:t>
+      </w:r>
+      <w:r>
+        <w:rPr>
+          <w:rFonts w:cs="Times New Roman"/>
+        </w:rPr>
+        <w:t xml:space="preserve"> studies</w:t>
+      </w:r>
+      <w:r>
+        <w:rPr>
+          <w:rFonts w:cs="Times New Roman"/>
+        </w:rPr>
+        <w:t xml:space="preserve"> </w:t>
+      </w:r>
+      <w:r>
+        <w:rPr>
+          <w:rFonts w:cs="Times New Roman"/>
+        </w:rPr>
+        <w:t>on fish responses to hypoxia</w:t>
+      </w:r>
+      <w:r>
+        <w:rPr>
+          <w:rFonts w:cs="Times New Roman"/>
+        </w:rPr>
+        <w:t xml:space="preserve"> suggest </w:t>
+      </w:r>
+      <w:r>
+        <w:rPr>
+          <w:rFonts w:cs="Times New Roman"/>
+        </w:rPr>
+        <w:t xml:space="preserve">maintenance may drop temporarily due to </w:t>
+      </w:r>
+      <w:r>
+        <w:rPr>
+          <w:rFonts w:cs="Times New Roman"/>
+        </w:rPr>
+        <w:t xml:space="preserve">the reduced capacity for aerobic metabolism at low DO </w:t>
+      </w:r>
+      <w:commentRangeStart w:id="27"/>
+      <w:r>
+        <w:rPr>
+          <w:rFonts w:cs="Times New Roman"/>
+        </w:rPr>
+        <w:t>levels</w:t>
+      </w:r>
+      <w:commentRangeEnd w:id="27"/>
       <w:r>
         <w:rPr>
           <w:rStyle w:val="CommentReference"/>
           <w:rFonts w:asciiTheme="minorHAnsi" w:hAnsiTheme="minorHAnsi"/>
         </w:rPr>
-        <w:commentReference w:id="67"/>
-      </w:r>
-      <w:r>
-        <w:rPr>
-          <w:rFonts w:cs="Times New Roman"/>
-        </w:rPr>
-        <w:t xml:space="preserve"> a correction factor to</w:t>
-      </w:r>
-      <w:r>
-        <w:rPr>
-          <w:rFonts w:cs="Times New Roman"/>
-        </w:rPr>
-        <w:t xml:space="preserve"> </w:t>
-      </w:r>
-      <w:proofErr w:type="spellStart"/>
-      <w:r>
-        <w:rPr>
-          <w:rFonts w:cs="Times New Roman"/>
-          <w:i/>
-          <w:iCs/>
-        </w:rPr>
-        <w:t>J</w:t>
-      </w:r>
-      <w:r>
-        <w:rPr>
-          <w:rFonts w:cs="Times New Roman"/>
-          <w:i/>
-          <w:iCs/>
-          <w:vertAlign w:val="superscript"/>
-        </w:rPr>
-        <w:t>v</w:t>
-      </w:r>
-      <w:r>
-        <w:rPr>
-          <w:rFonts w:cs="Times New Roman"/>
-          <w:i/>
-          <w:iCs/>
-          <w:vertAlign w:val="subscript"/>
-        </w:rPr>
-        <w:t>M</w:t>
-      </w:r>
-      <w:proofErr w:type="spellEnd"/>
-      <w:r>
-        <w:rPr>
-          <w:rFonts w:cs="Times New Roman"/>
-        </w:rPr>
-        <w:t xml:space="preserve"> in addition to this model did not substantially improve the fit</w:t>
-      </w:r>
-      <w:r>
-        <w:rPr>
-          <w:rFonts w:cs="Times New Roman"/>
-        </w:rPr>
-        <w:t xml:space="preserve"> according to </w:t>
-      </w:r>
-      <w:r>
-        <w:rPr>
-          <w:rFonts w:cs="Times New Roman"/>
-        </w:rPr>
-        <w:t>Δ</w:t>
-      </w:r>
-      <w:r>
-        <w:rPr>
-          <w:rFonts w:cs="Times New Roman"/>
-        </w:rPr>
-        <w:t>AIC</w:t>
-      </w:r>
-      <w:r>
-        <w:rPr>
-          <w:rFonts w:cs="Times New Roman"/>
-        </w:rPr>
-        <w:t>,</w:t>
-      </w:r>
-      <w:r>
-        <w:rPr>
-          <w:rFonts w:cs="Times New Roman"/>
-        </w:rPr>
-        <w:t xml:space="preserve"> suggesting that increasing maintenance costs is not a bioenergetic mechanism underlying hypoxia response in early life stages. In this model, egg buffer depletion is insensitive to changes in volume-specific maintenance costs, requiring </w:t>
-      </w:r>
-      <w:r>
-        <w:rPr>
-          <w:rFonts w:cs="Times New Roman"/>
-        </w:rPr>
-        <w:t xml:space="preserve">a quadrupling to see a noticeable delay in hatching (Figure 4). </w:t>
-      </w:r>
-      <w:r>
-        <w:rPr>
-          <w:rFonts w:cs="Times New Roman"/>
-        </w:rPr>
-        <w:t xml:space="preserve">Changing </w:t>
-      </w:r>
-      <w:proofErr w:type="spellStart"/>
-      <w:r>
-        <w:rPr>
-          <w:rFonts w:cs="Times New Roman"/>
-          <w:i/>
-          <w:iCs/>
-        </w:rPr>
-        <w:t>J</w:t>
-      </w:r>
-      <w:r>
-        <w:rPr>
-          <w:rFonts w:cs="Times New Roman"/>
-          <w:i/>
-          <w:iCs/>
-          <w:vertAlign w:val="superscript"/>
-        </w:rPr>
-        <w:t>v</w:t>
-      </w:r>
-      <w:r>
-        <w:rPr>
-          <w:rFonts w:cs="Times New Roman"/>
-          <w:i/>
-          <w:iCs/>
-          <w:vertAlign w:val="subscript"/>
-        </w:rPr>
-        <w:t>M</w:t>
-      </w:r>
-      <w:proofErr w:type="spellEnd"/>
-      <w:r>
-        <w:rPr>
-          <w:rFonts w:cs="Times New Roman"/>
-        </w:rPr>
-        <w:t xml:space="preserve"> </w:t>
-      </w:r>
-      <w:r>
-        <w:rPr>
-          <w:rFonts w:cs="Times New Roman"/>
-        </w:rPr>
-        <w:t>has much greater effects on length later in life while failing to explain differences in length at the time of hatching (Figure 4).</w:t>
-      </w:r>
-      <w:r>
-        <w:rPr>
-          <w:rFonts w:cs="Times New Roman"/>
-        </w:rPr>
-        <w:t xml:space="preserve"> One way </w:t>
-      </w:r>
-      <w:ins w:id="68" w:author="Janet A Nye" w:date="2023-03-28T22:13:00Z">
-        <w:r>
-          <w:rPr>
-            <w:rFonts w:cs="Times New Roman"/>
-          </w:rPr>
-          <w:t xml:space="preserve">that </w:t>
-        </w:r>
-      </w:ins>
-      <w:r>
-        <w:rPr>
-          <w:rFonts w:cs="Times New Roman"/>
-        </w:rPr>
-        <w:t>maintenance costs could increase under hypoxia is through additional activity</w:t>
-      </w:r>
-      <w:r>
-        <w:rPr>
-          <w:rFonts w:cs="Times New Roman"/>
-        </w:rPr>
-        <w:t xml:space="preserve"> related to ventilation and mobility (Thomas et al., 2019)</w:t>
-      </w:r>
-      <w:r>
-        <w:rPr>
-          <w:rFonts w:cs="Times New Roman"/>
-        </w:rPr>
-        <w:t>, but at the embryo stage very little activity is possible</w:t>
-      </w:r>
-      <w:r>
-        <w:rPr>
-          <w:rFonts w:cs="Times New Roman"/>
-        </w:rPr>
-        <w:t xml:space="preserve"> </w:t>
-      </w:r>
-      <w:r>
-        <w:rPr>
-          <w:rFonts w:cs="Times New Roman"/>
-        </w:rPr>
-        <w:t>so it makes sense that</w:t>
-      </w:r>
-      <w:r>
-        <w:rPr>
-          <w:rFonts w:cs="Times New Roman"/>
-        </w:rPr>
-        <w:t xml:space="preserve"> the correction factor for</w:t>
-      </w:r>
-      <w:r>
-        <w:rPr>
-          <w:rFonts w:cs="Times New Roman"/>
-        </w:rPr>
-        <w:t xml:space="preserve"> maintenance doesn’t model the hypoxia effects well. A common response to hypoxia in fish embryos is premature hatching (</w:t>
-      </w:r>
-      <w:proofErr w:type="spellStart"/>
-      <w:r>
-        <w:rPr>
-          <w:rFonts w:cs="Times New Roman"/>
-        </w:rPr>
-        <w:t>Kamler</w:t>
-      </w:r>
-      <w:proofErr w:type="spellEnd"/>
-      <w:r>
-        <w:rPr>
-          <w:rFonts w:cs="Times New Roman"/>
-        </w:rPr>
-        <w:t>, 200</w:t>
-      </w:r>
-      <w:r>
-        <w:rPr>
-          <w:rFonts w:cs="Times New Roman"/>
-        </w:rPr>
-        <w:t>8</w:t>
-      </w:r>
-      <w:r>
-        <w:rPr>
-          <w:rFonts w:cs="Times New Roman"/>
-        </w:rPr>
-        <w:t xml:space="preserve">) which could allow swimming escape responses that increase maintenance costs, but studies on chorion removal have shown that </w:t>
-      </w:r>
-      <w:r>
-        <w:rPr>
-          <w:rFonts w:cs="Times New Roman"/>
-        </w:rPr>
-        <w:t>the increased mobility</w:t>
-      </w:r>
-      <w:r>
-        <w:rPr>
-          <w:rFonts w:cs="Times New Roman"/>
-        </w:rPr>
-        <w:t xml:space="preserve"> can </w:t>
-      </w:r>
-      <w:r>
-        <w:rPr>
-          <w:rFonts w:cs="Times New Roman"/>
-        </w:rPr>
-        <w:t>improve growth despite hypoxia exposure</w:t>
-      </w:r>
-      <w:r>
-        <w:rPr>
-          <w:rFonts w:cs="Times New Roman"/>
-        </w:rPr>
-        <w:t xml:space="preserve"> (</w:t>
-      </w:r>
-      <w:proofErr w:type="spellStart"/>
-      <w:r>
-        <w:rPr>
-          <w:rFonts w:cs="Times New Roman"/>
-        </w:rPr>
-        <w:t>Ciuhandu</w:t>
-      </w:r>
-      <w:proofErr w:type="spellEnd"/>
-      <w:r>
-        <w:rPr>
-          <w:rFonts w:cs="Times New Roman"/>
-        </w:rPr>
-        <w:t xml:space="preserve"> et al., 2005; </w:t>
-      </w:r>
-      <w:proofErr w:type="spellStart"/>
-      <w:r>
-        <w:rPr>
-          <w:rFonts w:cs="Times New Roman"/>
-        </w:rPr>
-        <w:t>Ninness</w:t>
-      </w:r>
-      <w:proofErr w:type="spellEnd"/>
-      <w:r>
-        <w:rPr>
-          <w:rFonts w:cs="Times New Roman"/>
-        </w:rPr>
-        <w:t xml:space="preserve"> et al., 2006)</w:t>
-      </w:r>
-      <w:r>
-        <w:rPr>
-          <w:rFonts w:cs="Times New Roman"/>
-        </w:rPr>
-        <w:t>.</w:t>
-      </w:r>
-      <w:r>
-        <w:rPr>
-          <w:rFonts w:cs="Times New Roman"/>
-        </w:rPr>
-        <w:t xml:space="preserve"> </w:t>
-      </w:r>
-      <w:r>
-        <w:rPr>
-          <w:rFonts w:cs="Times New Roman"/>
-        </w:rPr>
-        <w:t xml:space="preserve">In contrast, </w:t>
-      </w:r>
-      <w:r>
-        <w:rPr>
-          <w:rFonts w:cs="Times New Roman"/>
-          <w:i/>
-          <w:iCs/>
-        </w:rPr>
-        <w:t>M. menidia</w:t>
-      </w:r>
-      <w:r>
-        <w:rPr>
-          <w:rFonts w:cs="Times New Roman"/>
-        </w:rPr>
-        <w:t xml:space="preserve"> embryos’ delayed growth and hatching do not appear to be related to </w:t>
-      </w:r>
-      <w:r>
-        <w:rPr>
-          <w:rFonts w:cs="Times New Roman"/>
-        </w:rPr>
-        <w:t xml:space="preserve">elevated </w:t>
-      </w:r>
-      <w:r>
-        <w:rPr>
-          <w:rFonts w:cs="Times New Roman"/>
-        </w:rPr>
-        <w:t xml:space="preserve">maintenance costs, and rearing them in hypoxia did not significantly change their oxygen consumption rates as may be expected if maintenance was elevated (Cross et al., 2019; Schwemmer et al., 2020). </w:t>
-      </w:r>
-      <w:r>
-        <w:rPr>
-          <w:rFonts w:cs="Times New Roman"/>
-        </w:rPr>
-        <w:t>Some</w:t>
-      </w:r>
-      <w:r>
-        <w:rPr>
-          <w:rFonts w:cs="Times New Roman"/>
-        </w:rPr>
-        <w:t xml:space="preserve"> studies</w:t>
-      </w:r>
-      <w:r>
-        <w:rPr>
-          <w:rFonts w:cs="Times New Roman"/>
-        </w:rPr>
-        <w:t xml:space="preserve"> </w:t>
-      </w:r>
-      <w:r>
-        <w:rPr>
-          <w:rFonts w:cs="Times New Roman"/>
-        </w:rPr>
-        <w:t>on fish responses to hypoxia</w:t>
-      </w:r>
-      <w:r>
-        <w:rPr>
-          <w:rFonts w:cs="Times New Roman"/>
-        </w:rPr>
-        <w:t xml:space="preserve"> suggest </w:t>
-      </w:r>
-      <w:r>
-        <w:rPr>
-          <w:rFonts w:cs="Times New Roman"/>
-        </w:rPr>
-        <w:t xml:space="preserve">maintenance may drop temporarily due to </w:t>
-      </w:r>
-      <w:r>
-        <w:rPr>
-          <w:rFonts w:cs="Times New Roman"/>
-        </w:rPr>
-        <w:t xml:space="preserve">the reduced capacity for aerobic metabolism at low DO </w:t>
-      </w:r>
-      <w:commentRangeStart w:id="69"/>
-      <w:r>
-        <w:rPr>
-          <w:rFonts w:cs="Times New Roman"/>
-        </w:rPr>
-        <w:t>levels</w:t>
-      </w:r>
-      <w:commentRangeEnd w:id="69"/>
-      <w:r>
-        <w:rPr>
-          <w:rStyle w:val="CommentReference"/>
-          <w:rFonts w:asciiTheme="minorHAnsi" w:hAnsiTheme="minorHAnsi"/>
-        </w:rPr>
-        <w:commentReference w:id="69"/>
+        <w:commentReference w:id="27"/>
       </w:r>
       <w:r>
         <w:rPr>
@@ -19160,14 +18939,7 @@
         <w:rPr>
           <w:rFonts w:cs="Times New Roman"/>
         </w:rPr>
-        <w:t xml:space="preserve"> because of recovery demands such as paying oxygen debt and removing or repairing damage from anaerobic byproducts (Thomas et al., </w:t>
-      </w:r>
-      <w:r>
-        <w:rPr>
-          <w:rFonts w:cs="Times New Roman"/>
-        </w:rPr>
-        <w:lastRenderedPageBreak/>
-        <w:t xml:space="preserve">2019). </w:t>
+        <w:t xml:space="preserve"> because of recovery demands such as paying oxygen debt and removing or repairing damage from anaerobic byproducts (Thomas et al., 2019). </w:t>
       </w:r>
       <w:r>
         <w:rPr>
@@ -19319,7 +19091,14 @@
         <w:rPr>
           <w:rFonts w:cs="Times New Roman"/>
         </w:rPr>
-        <w:t xml:space="preserve">) had a mean hatch survival of 30.2% while the mean survival in the other three treatments was over 70% (Cross et al., 2019). By 15 </w:t>
+        <w:t xml:space="preserve">) had a mean hatch survival of 30.2% while the mean survival in the other three treatments </w:t>
+      </w:r>
+      <w:r>
+        <w:rPr>
+          <w:rFonts w:cs="Times New Roman"/>
+        </w:rPr>
+        <w:lastRenderedPageBreak/>
+        <w:t xml:space="preserve">was over 70% (Cross et al., 2019). By 15 </w:t>
       </w:r>
       <w:proofErr w:type="spellStart"/>
       <w:r>
@@ -19638,122 +19417,122 @@
         <w:rPr>
           <w:rFonts w:cs="Times New Roman"/>
         </w:rPr>
-        <w:t xml:space="preserve">had 0% survival by </w:t>
+        <w:t xml:space="preserve">had 0% survival by 15 </w:t>
+      </w:r>
+      <w:proofErr w:type="spellStart"/>
+      <w:r>
+        <w:rPr>
+          <w:rFonts w:cs="Times New Roman"/>
+        </w:rPr>
+        <w:t>dph</w:t>
+      </w:r>
+      <w:proofErr w:type="spellEnd"/>
+      <w:r>
+        <w:rPr>
+          <w:rFonts w:cs="Times New Roman"/>
+        </w:rPr>
+        <w:t>, making larvae apparently more sensitive than embryos</w:t>
+      </w:r>
+      <w:r>
+        <w:rPr>
+          <w:rFonts w:cs="Times New Roman"/>
+        </w:rPr>
+        <w:t xml:space="preserve"> (Cross et al., 2019). </w:t>
+      </w:r>
+      <w:r>
+        <w:rPr>
+          <w:rFonts w:cs="Times New Roman"/>
+        </w:rPr>
+        <w:t>The authors of the study</w:t>
+      </w:r>
+      <w:r>
+        <w:rPr>
+          <w:rFonts w:cs="Times New Roman"/>
+        </w:rPr>
+        <w:t xml:space="preserve"> attribute this to a possibly lower ability to suppress metabolism in larvae compared to embryos. While the increased mobility of larvae may allow escape from hypoxia</w:t>
+      </w:r>
+      <w:r>
+        <w:rPr>
+          <w:rFonts w:cs="Times New Roman"/>
+        </w:rPr>
+        <w:t xml:space="preserve"> in a patchy and stratified estuarine environment</w:t>
+      </w:r>
+      <w:r>
+        <w:rPr>
+          <w:rFonts w:cs="Times New Roman"/>
+        </w:rPr>
+        <w:t xml:space="preserve">, activity comes with elevated maintenance costs and, regardless of escape behavior, some level of swimming is required for </w:t>
+      </w:r>
+      <w:r>
+        <w:rPr>
+          <w:rFonts w:cs="Times New Roman"/>
+          <w:i/>
+          <w:iCs/>
+        </w:rPr>
+        <w:t xml:space="preserve">M. menidia </w:t>
+      </w:r>
+      <w:r>
+        <w:rPr>
+          <w:rFonts w:cs="Times New Roman"/>
+        </w:rPr>
+        <w:t>to begin feeding almost immediately after hatching (</w:t>
+      </w:r>
+      <w:r>
+        <w:rPr>
+          <w:rFonts w:cs="Times New Roman"/>
+        </w:rPr>
+        <w:t xml:space="preserve">Middaugh and </w:t>
+      </w:r>
+      <w:proofErr w:type="spellStart"/>
+      <w:r>
+        <w:rPr>
+          <w:rFonts w:cs="Times New Roman"/>
+        </w:rPr>
+        <w:t>Lempesis</w:t>
+      </w:r>
+      <w:proofErr w:type="spellEnd"/>
+      <w:r>
+        <w:rPr>
+          <w:rFonts w:cs="Times New Roman"/>
+        </w:rPr>
+        <w:t>, 1976</w:t>
+      </w:r>
+      <w:r>
+        <w:rPr>
+          <w:rFonts w:cs="Times New Roman"/>
+        </w:rPr>
+        <w:t>).</w:t>
+      </w:r>
+      <w:r>
+        <w:rPr>
+          <w:rFonts w:cs="Times New Roman"/>
+        </w:rPr>
+        <w:t xml:space="preserve"> Furthermore, swimming upward </w:t>
+      </w:r>
+      <w:r>
+        <w:rPr>
+          <w:rFonts w:cs="Times New Roman"/>
+        </w:rPr>
+        <w:t>for</w:t>
+      </w:r>
+      <w:r>
+        <w:rPr>
+          <w:rFonts w:cs="Times New Roman"/>
+        </w:rPr>
+        <w:t xml:space="preserve"> aquatic surface respiration may </w:t>
+      </w:r>
+      <w:r>
+        <w:rPr>
+          <w:rFonts w:cs="Times New Roman"/>
+        </w:rPr>
+        <w:t xml:space="preserve">inhibit feeding, thus creating a positive </w:t>
       </w:r>
       <w:r>
         <w:rPr>
           <w:rFonts w:cs="Times New Roman"/>
         </w:rPr>
         <w:lastRenderedPageBreak/>
-        <w:t xml:space="preserve">15 </w:t>
-      </w:r>
-      <w:proofErr w:type="spellStart"/>
-      <w:r>
-        <w:rPr>
-          <w:rFonts w:cs="Times New Roman"/>
-        </w:rPr>
-        <w:t>dph</w:t>
-      </w:r>
-      <w:proofErr w:type="spellEnd"/>
-      <w:r>
-        <w:rPr>
-          <w:rFonts w:cs="Times New Roman"/>
-        </w:rPr>
-        <w:t>, making larvae apparently more sensitive than embryos</w:t>
-      </w:r>
-      <w:r>
-        <w:rPr>
-          <w:rFonts w:cs="Times New Roman"/>
-        </w:rPr>
-        <w:t xml:space="preserve"> (Cross et al., 2019). </w:t>
-      </w:r>
-      <w:r>
-        <w:rPr>
-          <w:rFonts w:cs="Times New Roman"/>
-        </w:rPr>
-        <w:t>The authors of the study</w:t>
-      </w:r>
-      <w:r>
-        <w:rPr>
-          <w:rFonts w:cs="Times New Roman"/>
-        </w:rPr>
-        <w:t xml:space="preserve"> attribute this to a possibly lower ability to suppress metabolism in larvae compared to embryos. While the increased mobility of larvae may allow escape from hypoxia</w:t>
-      </w:r>
-      <w:r>
-        <w:rPr>
-          <w:rFonts w:cs="Times New Roman"/>
-        </w:rPr>
-        <w:t xml:space="preserve"> in a patchy and stratified estuarine environment</w:t>
-      </w:r>
-      <w:r>
-        <w:rPr>
-          <w:rFonts w:cs="Times New Roman"/>
-        </w:rPr>
-        <w:t xml:space="preserve">, activity comes with elevated maintenance costs and, regardless of escape behavior, some level of swimming is required for </w:t>
-      </w:r>
-      <w:r>
-        <w:rPr>
-          <w:rFonts w:cs="Times New Roman"/>
-          <w:i/>
-          <w:iCs/>
-        </w:rPr>
-        <w:t xml:space="preserve">M. menidia </w:t>
-      </w:r>
-      <w:r>
-        <w:rPr>
-          <w:rFonts w:cs="Times New Roman"/>
-        </w:rPr>
-        <w:t>to begin feeding almost immediately after hatching (</w:t>
-      </w:r>
-      <w:r>
-        <w:rPr>
-          <w:rFonts w:cs="Times New Roman"/>
-        </w:rPr>
-        <w:t xml:space="preserve">Middaugh and </w:t>
-      </w:r>
-      <w:proofErr w:type="spellStart"/>
-      <w:r>
-        <w:rPr>
-          <w:rFonts w:cs="Times New Roman"/>
-        </w:rPr>
-        <w:t>Lempesis</w:t>
-      </w:r>
-      <w:proofErr w:type="spellEnd"/>
-      <w:r>
-        <w:rPr>
-          <w:rFonts w:cs="Times New Roman"/>
-        </w:rPr>
-        <w:t>, 1976</w:t>
-      </w:r>
-      <w:r>
-        <w:rPr>
-          <w:rFonts w:cs="Times New Roman"/>
-        </w:rPr>
-        <w:t>).</w:t>
-      </w:r>
-      <w:r>
-        <w:rPr>
-          <w:rFonts w:cs="Times New Roman"/>
-        </w:rPr>
-        <w:t xml:space="preserve"> Furthermore, swimming upward </w:t>
-      </w:r>
-      <w:r>
-        <w:rPr>
-          <w:rFonts w:cs="Times New Roman"/>
-        </w:rPr>
-        <w:t>for</w:t>
-      </w:r>
-      <w:r>
-        <w:rPr>
-          <w:rFonts w:cs="Times New Roman"/>
-        </w:rPr>
-        <w:t xml:space="preserve"> aquatic surface respiration may </w:t>
-      </w:r>
-      <w:r>
-        <w:rPr>
-          <w:rFonts w:cs="Times New Roman"/>
-        </w:rPr>
-        <w:t>inhibit feeding, thus creating a positive feedback of additional energetic costs with decreasing assimilates to meet them (Miller et al., 2016; Cross et al., 2019).</w:t>
+        <w:t>feedback of additional energetic costs with decreasing assimilates to meet them (Miller et al., 2016; Cross et al., 2019).</w:t>
       </w:r>
       <w:r>
         <w:rPr>
@@ -19988,14 +19767,7 @@
         <w:rPr>
           <w:rFonts w:cs="Times New Roman"/>
         </w:rPr>
-        <w:t xml:space="preserve">that would certainly be detrimental to </w:t>
-      </w:r>
-      <w:r>
-        <w:rPr>
-          <w:rFonts w:cs="Times New Roman"/>
-        </w:rPr>
-        <w:lastRenderedPageBreak/>
-        <w:t xml:space="preserve">population growth under extended periods of low oxygen. Under this model, even restoring </w:t>
+        <w:t xml:space="preserve">that would certainly be detrimental to population growth under extended periods of low oxygen. Under this model, even restoring </w:t>
       </w:r>
       <w:proofErr w:type="spellStart"/>
       <w:r>
@@ -20070,6 +19842,7 @@
         <w:rPr>
           <w:rFonts w:cs="Times New Roman"/>
         </w:rPr>
+        <w:lastRenderedPageBreak/>
         <w:t xml:space="preserve">With this simple and widely applicable </w:t>
       </w:r>
       <w:proofErr w:type="spellStart"/>
@@ -20288,14 +20061,7 @@
         <w:rPr>
           <w:rFonts w:cs="Times New Roman"/>
         </w:rPr>
-        <w:t xml:space="preserve"> populations as coastal hypoxia intensifies. Lifelong </w:t>
-      </w:r>
-      <w:r>
-        <w:rPr>
-          <w:rFonts w:cs="Times New Roman"/>
-        </w:rPr>
-        <w:lastRenderedPageBreak/>
-        <w:t xml:space="preserve">constant oxygen levels do not occur and are not expected to occur in the future, but rather fluctuating oxygen levels will provide opportunities for recovery and may confer tolerance of temporary stress (Cross et al., 2019; Baumann, 2019). </w:t>
+        <w:t xml:space="preserve"> populations as coastal hypoxia intensifies. Lifelong constant oxygen levels do not occur and are not expected to occur in the future, but rather fluctuating oxygen levels will provide opportunities for recovery and may confer tolerance of temporary stress (Cross et al., 2019; Baumann, 2019). </w:t>
       </w:r>
       <w:r>
         <w:rPr>
@@ -20303,26 +20069,33 @@
         </w:rPr>
         <w:t xml:space="preserve">Instead, this approach demonstrates the value of identifying DEB parameters responsible for whole-organism effects of hypoxia to understand underlying energetic processes that are often time, labor, and cost-intensive to measure empirically, particularly in the early life stages, when biomass available for sampling is small and developmental changes are rapid. </w:t>
       </w:r>
-      <w:commentRangeStart w:id="70"/>
+      <w:commentRangeStart w:id="28"/>
       <w:r>
         <w:rPr>
           <w:rFonts w:cs="Times New Roman"/>
         </w:rPr>
         <w:t>Through</w:t>
       </w:r>
-      <w:commentRangeEnd w:id="70"/>
+      <w:commentRangeEnd w:id="28"/>
       <w:r>
         <w:rPr>
           <w:rStyle w:val="CommentReference"/>
           <w:rFonts w:asciiTheme="minorHAnsi" w:hAnsiTheme="minorHAnsi"/>
         </w:rPr>
-        <w:commentReference w:id="70"/>
-      </w:r>
-      <w:r>
-        <w:rPr>
-          <w:rFonts w:cs="Times New Roman"/>
-        </w:rPr>
-        <w:t xml:space="preserve"> doing so we were able to highlight the conversion of assimilates to structure as a primary</w:t>
+        <w:commentReference w:id="28"/>
+      </w:r>
+      <w:r>
+        <w:rPr>
+          <w:rFonts w:cs="Times New Roman"/>
+        </w:rPr>
+        <w:t xml:space="preserve"> doing so we were able to highlight the </w:t>
+      </w:r>
+      <w:r>
+        <w:rPr>
+          <w:rFonts w:cs="Times New Roman"/>
+        </w:rPr>
+        <w:lastRenderedPageBreak/>
+        <w:t>conversion of assimilates to structure as a primary</w:t>
       </w:r>
       <w:r>
         <w:rPr>
@@ -20400,7 +20173,7 @@
         <w:pStyle w:val="TS"/>
         <w:spacing w:line="480" w:lineRule="auto"/>
       </w:pPr>
-      <w:bookmarkStart w:id="71" w:name="_Hlk130398561"/>
+      <w:bookmarkStart w:id="29" w:name="_Hlk130398561"/>
       <w:r>
         <w:rPr>
           <w:b/>
@@ -20534,7 +20307,6 @@
         <w:ind w:left="720" w:hanging="720"/>
       </w:pPr>
       <w:r>
-        <w:lastRenderedPageBreak/>
         <w:t>Baumann,</w:t>
       </w:r>
       <w:r>
@@ -20639,6 +20411,7 @@
         <w:ind w:left="720" w:hanging="720"/>
       </w:pPr>
       <w:r>
+        <w:lastRenderedPageBreak/>
         <w:t xml:space="preserve">Boult, V. L. and Evans, L. C. 2021. Mechanisms matter: Predicting the ecological impacts of global change. </w:t>
       </w:r>
       <w:r>
@@ -20929,7 +20702,6 @@
       </w:pPr>
       <w:proofErr w:type="spellStart"/>
       <w:r>
-        <w:lastRenderedPageBreak/>
         <w:t>Desforges</w:t>
       </w:r>
       <w:proofErr w:type="spellEnd"/>
@@ -21001,6 +20773,7 @@
         <w:ind w:left="720" w:hanging="720"/>
       </w:pPr>
       <w:r>
+        <w:lastRenderedPageBreak/>
         <w:t xml:space="preserve">Diaz, R. J. and Rosenberg, R. 2008. Spreading Dead Zones and Consequences for Marine Ecosystems. </w:t>
       </w:r>
       <w:r>
@@ -21194,7 +20967,6 @@
         <w:ind w:left="720" w:hanging="720"/>
       </w:pPr>
       <w:r>
-        <w:lastRenderedPageBreak/>
         <w:t xml:space="preserve">Howarth, R., Chan, F., Conley, D. J., Garnier, J., </w:t>
       </w:r>
       <w:proofErr w:type="spellStart"/>
@@ -21320,6 +21092,7 @@
         <w:ind w:left="720" w:hanging="720"/>
       </w:pPr>
       <w:r>
+        <w:lastRenderedPageBreak/>
         <w:t xml:space="preserve">Jager, T., </w:t>
       </w:r>
       <w:proofErr w:type="spellStart"/>
@@ -21555,7 +21328,6 @@
       </w:pPr>
       <w:proofErr w:type="spellStart"/>
       <w:r>
-        <w:lastRenderedPageBreak/>
         <w:t>Kooijman</w:t>
       </w:r>
       <w:proofErr w:type="spellEnd"/>
@@ -21675,6 +21447,7 @@
       </w:pPr>
       <w:proofErr w:type="spellStart"/>
       <w:r>
+        <w:lastRenderedPageBreak/>
         <w:t>Lavaud</w:t>
       </w:r>
       <w:proofErr w:type="spellEnd"/>
@@ -21901,7 +21674,6 @@
         <w:ind w:left="720" w:hanging="720"/>
       </w:pPr>
       <w:r>
-        <w:lastRenderedPageBreak/>
         <w:t xml:space="preserve">Miller, S. H., </w:t>
       </w:r>
       <w:proofErr w:type="spellStart"/>
@@ -21979,6 +21751,7 @@
       </w:pPr>
       <w:proofErr w:type="spellStart"/>
       <w:r>
+        <w:lastRenderedPageBreak/>
         <w:t>Ninness</w:t>
       </w:r>
       <w:proofErr w:type="spellEnd"/>
@@ -22174,7 +21947,6 @@
       </w:pPr>
       <w:proofErr w:type="spellStart"/>
       <w:r>
-        <w:lastRenderedPageBreak/>
         <w:t>Polymeropoulos</w:t>
       </w:r>
       <w:proofErr w:type="spellEnd"/>
@@ -22291,6 +22063,7 @@
         <w:ind w:left="720" w:hanging="720"/>
       </w:pPr>
       <w:r>
+        <w:lastRenderedPageBreak/>
         <w:t xml:space="preserve">Russell, N. R., and Wootton, R. J. 1992. Appetite and growth compensation in the European minnow, </w:t>
       </w:r>
       <w:proofErr w:type="spellStart"/>
@@ -22459,6 +22232,41 @@
         <w:spacing w:line="480" w:lineRule="auto"/>
         <w:ind w:left="720" w:hanging="720"/>
       </w:pPr>
+      <w:bookmarkStart w:id="30" w:name="_Hlk131277330"/>
+      <w:proofErr w:type="spellStart"/>
+      <w:r>
+        <w:t>Stierhoff</w:t>
+      </w:r>
+      <w:proofErr w:type="spellEnd"/>
+      <w:r>
+        <w:t xml:space="preserve">, K. L., Targett, T. E., and Miller, K. 2006. </w:t>
+      </w:r>
+      <w:proofErr w:type="spellStart"/>
+      <w:r>
+        <w:t>Ecophysiological</w:t>
+      </w:r>
+      <w:proofErr w:type="spellEnd"/>
+      <w:r>
+        <w:t xml:space="preserve"> responses of juvenile summer and winter flounder to hypoxia: experimental and modeling analyses of effects on estuarine nursery quality. </w:t>
+      </w:r>
+      <w:r>
+        <w:rPr>
+          <w:i/>
+          <w:iCs/>
+        </w:rPr>
+        <w:t>Mar. Ecol. Prog. Ser.</w:t>
+      </w:r>
+      <w:r>
+        <w:t xml:space="preserve">, 325: 255-266. </w:t>
+      </w:r>
+    </w:p>
+    <w:bookmarkEnd w:id="30"/>
+    <w:p>
+      <w:pPr>
+        <w:pStyle w:val="TS"/>
+        <w:spacing w:line="480" w:lineRule="auto"/>
+        <w:ind w:left="720" w:hanging="720"/>
+      </w:pPr>
       <w:r>
         <w:t xml:space="preserve">Testa, J. M., Murphy, R. R., Brady, D. C., and Kemp, W. M. 2018. Nutrient- and Climate-Induced Shifts in the Phenology of Linked Biogeochemical Cycles in a Temperate Estuary. </w:t>
       </w:r>
@@ -22480,7 +22288,6 @@
         <w:ind w:left="720" w:hanging="720"/>
       </w:pPr>
       <w:r>
-        <w:lastRenderedPageBreak/>
         <w:t xml:space="preserve">Thomas, Yoann., </w:t>
       </w:r>
       <w:proofErr w:type="spellStart"/>
@@ -22517,6 +22324,7 @@
         <w:ind w:left="720" w:hanging="720"/>
       </w:pPr>
       <w:r>
+        <w:lastRenderedPageBreak/>
         <w:t xml:space="preserve">Wei, L.-Z., Zhang, X.-M., Li, J., and Huang, G.-Q. 2008. Compensatory growth of Chinese shrimp, </w:t>
       </w:r>
       <w:proofErr w:type="spellStart"/>
@@ -22626,7 +22434,7 @@
       <w:r>
         <w:t xml:space="preserve">, 183: 1005-1013. </w:t>
       </w:r>
-      <w:bookmarkEnd w:id="71"/>
+      <w:bookmarkEnd w:id="29"/>
     </w:p>
     <w:sectPr>
       <w:pgSz w:w="12240" w:h="15840"/>
@@ -22640,7 +22448,7 @@
 
 <file path=word/comments.xml><?xml version="1.0" encoding="utf-8"?>
 <w:comments xmlns:wpc="http://schemas.microsoft.com/office/word/2010/wordprocessingCanvas" xmlns:cx="http://schemas.microsoft.com/office/drawing/2014/chartex" xmlns:cx1="http://schemas.microsoft.com/office/drawing/2015/9/8/chartex" xmlns:cx2="http://schemas.microsoft.com/office/drawing/2015/10/21/chartex" xmlns:cx3="http://schemas.microsoft.com/office/drawing/2016/5/9/chartex" xmlns:cx4="http://schemas.microsoft.com/office/drawing/2016/5/10/chartex" xmlns:cx5="http://schemas.microsoft.com/office/drawing/2016/5/11/chartex" xmlns:cx6="http://schemas.microsoft.com/office/drawing/2016/5/12/chartex" xmlns:cx7="http://schemas.microsoft.com/office/drawing/2016/5/13/chartex" xmlns:cx8="http://schemas.microsoft.com/office/drawing/2016/5/14/chartex" xmlns:mc="http://schemas.openxmlformats.org/markup-compatibility/2006" xmlns:aink="http://schemas.microsoft.com/office/drawing/2016/ink" xmlns:am3d="http://schemas.microsoft.com/office/drawing/2017/model3d" xmlns:o="urn:schemas-microsoft-com:office:office" xmlns:oel="http://schemas.microsoft.com/office/2019/extlst" xmlns:r="http://schemas.openxmlformats.org/officeDocument/2006/relationships" xmlns:m="http://schemas.openxmlformats.org/officeDocument/2006/math" xmlns:v="urn:schemas-microsoft-com:vml" xmlns:wp14="http://schemas.microsoft.com/office/word/2010/wordprocessingDrawing" xmlns:wp="http://schemas.openxmlformats.org/drawingml/2006/wordprocessingDrawing" xmlns:w10="urn:schemas-microsoft-com:office:word" xmlns:w="http://schemas.openxmlformats.org/wordprocessingml/2006/main" xmlns:w14="http://schemas.microsoft.com/office/word/2010/wordml" xmlns:w15="http://schemas.microsoft.com/office/word/2012/wordml" xmlns:w16cex="http://schemas.microsoft.com/office/word/2018/wordml/cex" xmlns:w16cid="http://schemas.microsoft.com/office/word/2016/wordml/cid" xmlns:w16="http://schemas.microsoft.com/office/word/2018/wordml" xmlns:w16sdtdh="http://schemas.microsoft.com/office/word/2020/wordml/sdtdatahash" xmlns:w16se="http://schemas.microsoft.com/office/word/2015/wordml/symex" xmlns:wpg="http://schemas.microsoft.com/office/word/2010/wordprocessingGroup" xmlns:wpi="http://schemas.microsoft.com/office/word/2010/wordprocessingInk" xmlns:wne="http://schemas.microsoft.com/office/word/2006/wordml" xmlns:wps="http://schemas.microsoft.com/office/word/2010/wordprocessingShape" mc:Ignorable="w14 w15 w16se w16cid w16 w16cex w16sdtdh wp14">
-  <w:comment w:id="0" w:author="Janet A Nye" w:date="2023-03-28T15:18:00Z" w:initials="JAN">
+  <w:comment w:id="1" w:author="Janet A Nye" w:date="2023-03-28T15:23:00Z" w:initials="JAN">
     <w:p>
       <w:pPr>
         <w:pStyle w:val="CommentText"/>
@@ -22652,42 +22460,18 @@
         <w:annotationRef/>
       </w:r>
       <w:r>
-        <w:t>Great concluding sentence and exciting findings!  I would have put my money (and maybe I did) on DO reducing the energy available for growth and survival because of an increase in maintenance costs.  So is my interpretation that it’s not that at all, right?  It’s reduced ability to assimilate food?  So less energy available?  What are the implications of that finding?</w:t>
-      </w:r>
-    </w:p>
-  </w:comment>
-  <w:comment w:id="1" w:author="Janet A Nye" w:date="2023-03-28T15:21:00Z" w:initials="JAN">
-    <w:p>
-      <w:pPr>
-        <w:pStyle w:val="CommentText"/>
-      </w:pPr>
-      <w:r>
-        <w:rPr>
-          <w:rStyle w:val="CommentReference"/>
-        </w:rPr>
-        <w:annotationRef/>
-      </w:r>
-      <w:r>
-        <w:t>Did you mean CO2 acidification or CO2, acidification and…?  If the former I would say CO2-induced coastal acidification or something like that.</w:t>
-      </w:r>
-    </w:p>
-  </w:comment>
-  <w:comment w:id="2" w:author="Janet A Nye" w:date="2023-03-28T15:23:00Z" w:initials="JAN">
-    <w:p>
-      <w:pPr>
-        <w:pStyle w:val="CommentText"/>
-      </w:pPr>
-      <w:r>
-        <w:rPr>
-          <w:rStyle w:val="CommentReference"/>
-        </w:rPr>
-        <w:annotationRef/>
-      </w:r>
-      <w:r>
         <w:t xml:space="preserve">Need </w:t>
       </w:r>
       <w:r>
-        <w:t xml:space="preserve">some citations and to perhaps further elaborate on the effects of hypoxia on fish physiologically.  </w:t>
+        <w:t xml:space="preserve">some citations and to </w:t>
+      </w:r>
+      <w:proofErr w:type="gramStart"/>
+      <w:r>
+        <w:t>perhaps further elaborate on the effects of hypoxia</w:t>
+      </w:r>
+      <w:proofErr w:type="gramEnd"/>
+      <w:r>
+        <w:t xml:space="preserve"> on fish physiologically.  </w:t>
       </w:r>
       <w:proofErr w:type="spellStart"/>
       <w:r>
@@ -22776,7 +22560,7 @@
       </w:pPr>
     </w:p>
   </w:comment>
-  <w:comment w:id="5" w:author="Janet A Nye" w:date="2023-03-28T15:23:00Z" w:initials="JAN">
+  <w:comment w:id="2" w:author="Janet A Nye" w:date="2023-03-28T15:23:00Z" w:initials="JAN">
     <w:p>
       <w:pPr>
         <w:pStyle w:val="CommentText"/>
@@ -22792,7 +22576,7 @@
       </w:r>
     </w:p>
   </w:comment>
-  <w:comment w:id="7" w:author="Janet A Nye" w:date="2023-03-28T15:28:00Z" w:initials="JAN">
+  <w:comment w:id="3" w:author="Janet A Nye" w:date="2023-03-28T15:28:00Z" w:initials="JAN">
     <w:p>
       <w:pPr>
         <w:pStyle w:val="CommentText"/>
@@ -22817,7 +22601,7 @@
       </w:r>
     </w:p>
   </w:comment>
-  <w:comment w:id="9" w:author="Janet A Nye" w:date="2023-03-28T15:33:00Z" w:initials="JAN">
+  <w:comment w:id="6" w:author="Janet A Nye" w:date="2023-03-28T15:54:00Z" w:initials="JAN">
     <w:p>
       <w:pPr>
         <w:pStyle w:val="CommentText"/>
@@ -22829,19 +22613,11 @@
         <w:annotationRef/>
       </w:r>
       <w:r>
-        <w:t xml:space="preserve">I think you are trying to emphasize that </w:t>
-      </w:r>
-      <w:proofErr w:type="spellStart"/>
-      <w:r>
-        <w:t>DEBkiss</w:t>
-      </w:r>
-      <w:proofErr w:type="spellEnd"/>
-      <w:r>
-        <w:t xml:space="preserve"> could be used in situations where there is lab data available but the lab studies weren’t specifically designed for DEB modeling.</w:t>
+        <w:t>May need  paragraph to justify why we picked Menidia for this.  You may be sick of writing about this, but for publication you’ll need to summarize what we know about the effects of DO which you’ve done a little bit in the first paragraph and then what we know about Menidia and DO.</w:t>
       </w:r>
     </w:p>
   </w:comment>
-  <w:comment w:id="10" w:author="Janet A Nye" w:date="2023-03-03T20:33:00Z" w:initials="JAN">
+  <w:comment w:id="7" w:author="Janet A Nye" w:date="2023-03-28T15:41:00Z" w:initials="JAN">
     <w:p>
       <w:pPr>
         <w:pStyle w:val="CommentText"/>
@@ -22853,11 +22629,11 @@
         <w:annotationRef/>
       </w:r>
       <w:r>
-        <w:t>Wondering if you should say a simple DEB model or simplified DEB model?  What do other papers that use it say?</w:t>
+        <w:t>Perhaps need to define what maintenance rate is.  I thought it was energy that had to be used to repair tissues (maintaining tissues), but seems like not!</w:t>
       </w:r>
     </w:p>
   </w:comment>
-  <w:comment w:id="11" w:author="Teresa G Schwemmer" w:date="2023-03-25T20:11:00Z" w:initials="TGS">
+  <w:comment w:id="9" w:author="Janet A Nye" w:date="2023-03-28T21:12:00Z" w:initials="JAN">
     <w:p>
       <w:pPr>
         <w:pStyle w:val="CommentText"/>
@@ -22869,27 +22645,11 @@
         <w:annotationRef/>
       </w:r>
       <w:r>
-        <w:t>Do you mean instead of using ‘</w:t>
-      </w:r>
-      <w:proofErr w:type="spellStart"/>
-      <w:r>
-        <w:t>DEBkiss</w:t>
-      </w:r>
-      <w:proofErr w:type="spellEnd"/>
-      <w:r>
-        <w:t>’? The papers that use it all say ‘</w:t>
-      </w:r>
-      <w:proofErr w:type="spellStart"/>
-      <w:r>
-        <w:t>DEBkiss</w:t>
-      </w:r>
-      <w:proofErr w:type="spellEnd"/>
-      <w:r>
-        <w:t xml:space="preserve">’, and then explain what it is by calling it something like ‘a simplified DEB model’ and describing some of the differences (in varying levels of detail). It is a fully different model with different notation and equations than standard DEB and it is a pretty well-known alternative so I think it is best to use this name. </w:t>
+        <w:t>Think you need to explain this.  If you give a variable name I’m expecting an equation.</w:t>
       </w:r>
     </w:p>
   </w:comment>
-  <w:comment w:id="13" w:author="Janet A Nye" w:date="2023-03-28T15:54:00Z" w:initials="JAN">
+  <w:comment w:id="10" w:author="Janet A Nye" w:date="2023-03-28T21:19:00Z" w:initials="JAN">
     <w:p>
       <w:pPr>
         <w:pStyle w:val="CommentText"/>
@@ -22901,11 +22661,19 @@
         <w:annotationRef/>
       </w:r>
       <w:r>
-        <w:t>May need  paragraph to justify why we picked Menidia for this.  You may be sick of writing about this, but for publication you’ll need to summarize what we know about the effects of DO which you’ve done a little bit in the first paragraph and then what we know about Menidia and DO.</w:t>
+        <w:t xml:space="preserve">Pertaining to my question above, I’m wondering if you can include all variables discussed in the text and separate out by fluxes (J?) </w:t>
+      </w:r>
+      <w:proofErr w:type="spellStart"/>
+      <w:r>
+        <w:t>etc</w:t>
+      </w:r>
+      <w:proofErr w:type="spellEnd"/>
+      <w:r>
+        <w:t>?  Would make this table larger.</w:t>
       </w:r>
     </w:p>
   </w:comment>
-  <w:comment w:id="15" w:author="Janet A Nye" w:date="2023-03-28T15:41:00Z" w:initials="JAN">
+  <w:comment w:id="11" w:author="Janet A Nye" w:date="2023-03-28T21:21:00Z" w:initials="JAN">
     <w:p>
       <w:pPr>
         <w:pStyle w:val="CommentText"/>
@@ -22917,11 +22685,19 @@
         <w:annotationRef/>
       </w:r>
       <w:r>
-        <w:t>Perhaps need to define what maintenance rate is.  I thought it was energy that had to be used to repair tissues (maintaining tissues), but seems like not!</w:t>
+        <w:t xml:space="preserve">Can you justify by saying something about how similar these species are?  Is egg size similar?  Could look at </w:t>
+      </w:r>
+      <w:proofErr w:type="spellStart"/>
+      <w:r>
+        <w:t>fishbase</w:t>
+      </w:r>
+      <w:proofErr w:type="spellEnd"/>
+      <w:r>
+        <w:t>.  They should be</w:t>
       </w:r>
     </w:p>
   </w:comment>
-  <w:comment w:id="17" w:author="Janet A Nye" w:date="2023-03-28T20:31:00Z" w:initials="JAN">
+  <w:comment w:id="13" w:author="Janet A Nye" w:date="2023-03-28T21:30:00Z" w:initials="JAN">
     <w:p>
       <w:pPr>
         <w:pStyle w:val="CommentText"/>
@@ -22933,11 +22709,11 @@
         <w:annotationRef/>
       </w:r>
       <w:r>
-        <w:t>You’re not really that brief, would delete.</w:t>
+        <w:t>This still seems to close to K used for the correction factor above.</w:t>
       </w:r>
     </w:p>
   </w:comment>
-  <w:comment w:id="21" w:author="Janet A Nye" w:date="2023-03-28T21:07:00Z" w:initials="JAN">
+  <w:comment w:id="15" w:author="Janet A Nye" w:date="2023-03-28T22:00:00Z" w:initials="JAN">
     <w:p>
       <w:pPr>
         <w:pStyle w:val="CommentText"/>
@@ -22949,210 +22725,7 @@
         <w:annotationRef/>
       </w:r>
       <w:r>
-        <w:t>Not sure if I’m reading this right but seems like embryos can’t have ad libitum feeding</w:t>
-      </w:r>
-    </w:p>
-  </w:comment>
-  <w:comment w:id="22" w:author="Janet A Nye" w:date="2023-03-28T21:08:00Z" w:initials="JAN">
-    <w:p>
-      <w:pPr>
-        <w:pStyle w:val="CommentText"/>
-      </w:pPr>
-      <w:r>
-        <w:rPr>
-          <w:rStyle w:val="CommentReference"/>
-        </w:rPr>
-        <w:annotationRef/>
-      </w:r>
-      <w:r>
-        <w:t xml:space="preserve">Throughout what does the A stand for? Assimilation? and M is maintenance?  Does J refer to fluxes?  </w:t>
-      </w:r>
-    </w:p>
-  </w:comment>
-  <w:comment w:id="24" w:author="Janet A Nye" w:date="2023-03-28T21:12:00Z" w:initials="JAN">
-    <w:p>
-      <w:pPr>
-        <w:pStyle w:val="CommentText"/>
-      </w:pPr>
-      <w:r>
-        <w:rPr>
-          <w:rStyle w:val="CommentReference"/>
-        </w:rPr>
-        <w:annotationRef/>
-      </w:r>
-      <w:r>
-        <w:t>Think you need to explain this.  If you give a variable name I’m expecting an equation.</w:t>
-      </w:r>
-    </w:p>
-  </w:comment>
-  <w:comment w:id="25" w:author="Janet A Nye" w:date="2023-03-28T16:04:00Z" w:initials="JAN">
-    <w:p>
-      <w:pPr>
-        <w:pStyle w:val="CommentText"/>
-      </w:pPr>
-      <w:r>
-        <w:rPr>
-          <w:rStyle w:val="CommentReference"/>
-        </w:rPr>
-        <w:annotationRef/>
-      </w:r>
-      <w:r>
-        <w:t xml:space="preserve">Definitely for the presentation </w:t>
-      </w:r>
-      <w:r>
-        <w:t xml:space="preserve">and perhaps here define the variables and define which variables are for </w:t>
-      </w:r>
-      <w:proofErr w:type="spellStart"/>
-      <w:r>
-        <w:t>emryos</w:t>
-      </w:r>
-      <w:proofErr w:type="spellEnd"/>
-      <w:r>
-        <w:t xml:space="preserve"> vs. adults.  I think you have defined in the text, but this figure can do more work to delineate what variables go with each stage.</w:t>
-      </w:r>
-    </w:p>
-  </w:comment>
-  <w:comment w:id="27" w:author="Janet A Nye" w:date="2023-03-28T21:18:00Z" w:initials="JAN">
-    <w:p>
-      <w:pPr>
-        <w:pStyle w:val="CommentText"/>
-      </w:pPr>
-      <w:r>
-        <w:rPr>
-          <w:rStyle w:val="CommentReference"/>
-        </w:rPr>
-        <w:annotationRef/>
-      </w:r>
-      <w:r>
-        <w:t>You only use ODE 3x so don’t use an acronym.</w:t>
-      </w:r>
-    </w:p>
-  </w:comment>
-  <w:comment w:id="32" w:author="Janet A Nye" w:date="2023-03-28T21:19:00Z" w:initials="JAN">
-    <w:p>
-      <w:pPr>
-        <w:pStyle w:val="CommentText"/>
-      </w:pPr>
-      <w:r>
-        <w:rPr>
-          <w:rStyle w:val="CommentReference"/>
-        </w:rPr>
-        <w:annotationRef/>
-      </w:r>
-      <w:r>
-        <w:t xml:space="preserve">Pertaining to my question above, I’m wondering if you can include all variables discussed in the text and separate out by fluxes (J?) </w:t>
-      </w:r>
-      <w:proofErr w:type="spellStart"/>
-      <w:r>
-        <w:t>etc</w:t>
-      </w:r>
-      <w:proofErr w:type="spellEnd"/>
-      <w:r>
-        <w:t>?  Would make this table larger.</w:t>
-      </w:r>
-    </w:p>
-  </w:comment>
-  <w:comment w:id="33" w:author="Janet A Nye" w:date="2023-03-28T21:21:00Z" w:initials="JAN">
-    <w:p>
-      <w:pPr>
-        <w:pStyle w:val="CommentText"/>
-      </w:pPr>
-      <w:r>
-        <w:rPr>
-          <w:rStyle w:val="CommentReference"/>
-        </w:rPr>
-        <w:annotationRef/>
-      </w:r>
-      <w:r>
-        <w:t xml:space="preserve">Can you justify by saying something about how similar these species are?  Is egg size similar?  Could look at </w:t>
-      </w:r>
-      <w:proofErr w:type="spellStart"/>
-      <w:r>
-        <w:t>fishbase</w:t>
-      </w:r>
-      <w:proofErr w:type="spellEnd"/>
-      <w:r>
-        <w:t>.  They should be</w:t>
-      </w:r>
-    </w:p>
-  </w:comment>
-  <w:comment w:id="34" w:author="Janet A Nye" w:date="2023-03-28T21:22:00Z" w:initials="JAN">
-    <w:p>
-      <w:pPr>
-        <w:pStyle w:val="CommentText"/>
-      </w:pPr>
-      <w:r>
-        <w:rPr>
-          <w:rStyle w:val="CommentReference"/>
-        </w:rPr>
-        <w:annotationRef/>
-      </w:r>
-      <w:r>
-        <w:t xml:space="preserve">Might reword to “All experiments used in this study fed fish ad libitum at all treatment levels” just to make clear that there was no ration treatment.  The way it is written it made me think you could use the </w:t>
-      </w:r>
-      <w:proofErr w:type="spellStart"/>
-      <w:r>
-        <w:t>non ad</w:t>
-      </w:r>
-      <w:proofErr w:type="spellEnd"/>
-      <w:r>
-        <w:t xml:space="preserve"> lib treatments to </w:t>
-      </w:r>
-      <w:proofErr w:type="spellStart"/>
-      <w:r>
-        <w:t>rnu</w:t>
-      </w:r>
-      <w:proofErr w:type="spellEnd"/>
-      <w:r>
-        <w:t xml:space="preserve"> additional simulations.</w:t>
-      </w:r>
-    </w:p>
-  </w:comment>
-  <w:comment w:id="35" w:author="Janet A Nye" w:date="2023-03-28T21:29:00Z" w:initials="JAN">
-    <w:p>
-      <w:pPr>
-        <w:pStyle w:val="CommentText"/>
-      </w:pPr>
-      <w:r>
-        <w:rPr>
-          <w:rStyle w:val="CommentReference"/>
-        </w:rPr>
-        <w:annotationRef/>
-      </w:r>
-      <w:r>
-        <w:t>Cite the chapter for your dissertation, but this is how you would cite like this in the manuscript</w:t>
-      </w:r>
-    </w:p>
-  </w:comment>
-  <w:comment w:id="41" w:author="Janet A Nye" w:date="2023-03-28T21:30:00Z" w:initials="JAN">
-    <w:p>
-      <w:pPr>
-        <w:pStyle w:val="CommentText"/>
-      </w:pPr>
-      <w:r>
-        <w:rPr>
-          <w:rStyle w:val="CommentReference"/>
-        </w:rPr>
-        <w:annotationRef/>
-      </w:r>
-      <w:r>
-        <w:t>This still seems to close to K used for the correction factor above.</w:t>
-      </w:r>
-    </w:p>
-  </w:comment>
-  <w:comment w:id="42" w:author="Janet A Nye" w:date="2023-03-28T22:17:00Z" w:initials="JAN">
-    <w:p>
-      <w:pPr>
-        <w:pStyle w:val="CommentText"/>
-      </w:pPr>
-      <w:r>
-        <w:rPr>
-          <w:rStyle w:val="CommentReference"/>
-        </w:rPr>
-        <w:annotationRef/>
-      </w:r>
-      <w:r>
-        <w:t>Make this caption more descriptive. C affects those parameters that increase and c affects those that decrease. But you let K vary?  You report below the K for each model.  Specify that these are just 3 values to show the range.</w:t>
+        <w:t>I think this table is problematic.  How did you determine increase or decrease?  Can you report the difference between baseline and hypoxia treatment instead of an arrow?</w:t>
       </w:r>
     </w:p>
     <w:p>
@@ -23165,11 +22738,11 @@
         <w:pStyle w:val="CommentText"/>
       </w:pPr>
       <w:r>
-        <w:t>Is it possible for K and c1 to cancel each other out?</w:t>
+        <w:t>You have 2 criteria to meet, but you only say yes or no.  There could be 1 out of 2 criteria met.  Instead of yes/no can you list the criteria met?  Like 1,2 for both, 1 only or 2 only or none?</w:t>
       </w:r>
     </w:p>
   </w:comment>
-  <w:comment w:id="43" w:author="Janet A Nye" w:date="2023-03-28T22:00:00Z" w:initials="JAN">
+  <w:comment w:id="16" w:author="Janet A Nye" w:date="2023-03-28T21:33:00Z" w:initials="JAN">
     <w:p>
       <w:pPr>
         <w:pStyle w:val="CommentText"/>
@@ -23181,7 +22754,111 @@
         <w:annotationRef/>
       </w:r>
       <w:r>
-        <w:t>I think this table is problematic.  How did you determine increase or decrease?  Can you report the difference between baseline and hypoxia treatment instead of an arrow?</w:t>
+        <w:t>Make the figures stand alone with better captions.  What is the hypoxia level for the pink and blue?  It’s hard to tell the difference between blue and black so use a different color and/or dashed line</w:t>
+      </w:r>
+    </w:p>
+  </w:comment>
+  <w:comment w:id="17" w:author="Janet A Nye" w:date="2023-03-28T22:04:00Z" w:initials="JAN">
+    <w:p>
+      <w:pPr>
+        <w:pStyle w:val="CommentText"/>
+      </w:pPr>
+      <w:r>
+        <w:rPr>
+          <w:rStyle w:val="CommentReference"/>
+        </w:rPr>
+        <w:annotationRef/>
+      </w:r>
+      <w:r>
+        <w:t>I think you first have to report in more detail why you ruled out some potential treatments either in a separate section or in the section above.</w:t>
+      </w:r>
+    </w:p>
+  </w:comment>
+  <w:comment w:id="18" w:author="Janet A Nye" w:date="2023-03-28T21:41:00Z" w:initials="JAN">
+    <w:p>
+      <w:pPr>
+        <w:pStyle w:val="CommentText"/>
+      </w:pPr>
+      <w:r>
+        <w:rPr>
+          <w:rStyle w:val="CommentReference"/>
+        </w:rPr>
+        <w:annotationRef/>
+      </w:r>
+      <w:r>
+        <w:t xml:space="preserve">Think you should add that you did </w:t>
+      </w:r>
+      <w:proofErr w:type="spellStart"/>
+      <w:r>
+        <w:t>dAIC</w:t>
+      </w:r>
+      <w:proofErr w:type="spellEnd"/>
+      <w:r>
+        <w:t xml:space="preserve"> and WAIC in the methods.  And maybe define AIC as </w:t>
+      </w:r>
+      <w:proofErr w:type="spellStart"/>
+      <w:r>
+        <w:t>AKaike</w:t>
+      </w:r>
+      <w:proofErr w:type="spellEnd"/>
+      <w:r>
+        <w:t xml:space="preserve"> Information Criteria.  Not sure, seems like everyone should know what AIC is but if you submit to a physiology type journal maybe not.</w:t>
+      </w:r>
+    </w:p>
+  </w:comment>
+  <w:comment w:id="19" w:author="Janet A Nye" w:date="2023-03-28T21:46:00Z" w:initials="JAN">
+    <w:p>
+      <w:pPr>
+        <w:pStyle w:val="CommentText"/>
+      </w:pPr>
+      <w:r>
+        <w:rPr>
+          <w:rStyle w:val="CommentReference"/>
+        </w:rPr>
+        <w:annotationRef/>
+      </w:r>
+      <w:r>
+        <w:t xml:space="preserve">Usually cite the table so maybe can reword.  </w:t>
+      </w:r>
+    </w:p>
+  </w:comment>
+  <w:comment w:id="20" w:author="Teresa G Schwemmer" w:date="2023-04-01T21:09:00Z" w:initials="TGS">
+    <w:p>
+      <w:pPr>
+        <w:pStyle w:val="CommentText"/>
+      </w:pPr>
+      <w:r>
+        <w:rPr>
+          <w:rStyle w:val="CommentReference"/>
+        </w:rPr>
+        <w:annotationRef/>
+      </w:r>
+      <w:r>
+        <w:t>?</w:t>
+      </w:r>
+    </w:p>
+  </w:comment>
+  <w:comment w:id="21" w:author="Janet A Nye" w:date="2023-03-28T21:49:00Z" w:initials="JAN">
+    <w:p>
+      <w:pPr>
+        <w:pStyle w:val="CommentText"/>
+      </w:pPr>
+      <w:r>
+        <w:rPr>
+          <w:rStyle w:val="CommentReference"/>
+        </w:rPr>
+        <w:annotationRef/>
+      </w:r>
+      <w:r>
+        <w:t xml:space="preserve">I still think calculating </w:t>
+      </w:r>
+      <w:proofErr w:type="spellStart"/>
+      <w:r>
+        <w:t>wAIC</w:t>
+      </w:r>
+      <w:proofErr w:type="spellEnd"/>
+      <w:r>
+        <w:t xml:space="preserve"> would be extremely helpful and not that hard to do.  </w:t>
       </w:r>
     </w:p>
     <w:p>
@@ -23194,119 +22871,15 @@
         <w:pStyle w:val="CommentText"/>
       </w:pPr>
       <w:r>
-        <w:t>You have 2 criteria to meet, but you only say yes or no.  There could be 1 out of 2 criteria met.  Instead of yes/no can you list the criteria met?  Like 1,2 for both, 1 only or 2 only or none?</w:t>
-      </w:r>
-    </w:p>
-  </w:comment>
-  <w:comment w:id="45" w:author="Janet A Nye" w:date="2023-03-28T21:33:00Z" w:initials="JAN">
-    <w:p>
-      <w:pPr>
-        <w:pStyle w:val="CommentText"/>
-      </w:pPr>
-      <w:r>
-        <w:rPr>
-          <w:rStyle w:val="CommentReference"/>
-        </w:rPr>
-        <w:annotationRef/>
-      </w:r>
-      <w:r>
-        <w:t>Make the figures stand alone with better captions.  What is the hypoxia level for the pink and blue?  It’s hard to tell the difference between blue and black so use a different color and/or dashed line</w:t>
-      </w:r>
-    </w:p>
-  </w:comment>
-  <w:comment w:id="48" w:author="Janet A Nye" w:date="2023-03-28T22:04:00Z" w:initials="JAN">
-    <w:p>
-      <w:pPr>
-        <w:pStyle w:val="CommentText"/>
-      </w:pPr>
-      <w:r>
-        <w:rPr>
-          <w:rStyle w:val="CommentReference"/>
-        </w:rPr>
-        <w:annotationRef/>
-      </w:r>
-      <w:r>
-        <w:t>I think you first have to report in more detail why you ruled out some potential treatments either in a separate section or in the section above.</w:t>
-      </w:r>
-    </w:p>
-  </w:comment>
-  <w:comment w:id="50" w:author="Janet A Nye" w:date="2023-03-28T21:41:00Z" w:initials="JAN">
-    <w:p>
-      <w:pPr>
-        <w:pStyle w:val="CommentText"/>
-      </w:pPr>
-      <w:r>
-        <w:rPr>
-          <w:rStyle w:val="CommentReference"/>
-        </w:rPr>
-        <w:annotationRef/>
-      </w:r>
-      <w:r>
-        <w:t xml:space="preserve">Think you should add that you did </w:t>
-      </w:r>
-      <w:proofErr w:type="spellStart"/>
-      <w:r>
-        <w:t>dAIC</w:t>
-      </w:r>
-      <w:proofErr w:type="spellEnd"/>
-      <w:r>
-        <w:t xml:space="preserve"> and WAIC in the methods.  And maybe define AIC as </w:t>
-      </w:r>
-      <w:proofErr w:type="spellStart"/>
-      <w:r>
-        <w:t>AKaike</w:t>
-      </w:r>
-      <w:proofErr w:type="spellEnd"/>
-      <w:r>
-        <w:t xml:space="preserve"> Information Criteria.  Not sure, seems like everyone should know what AIC is but if you submit to a physiology type journal maybe not.</w:t>
-      </w:r>
-    </w:p>
-  </w:comment>
-  <w:comment w:id="51" w:author="Teresa G Schwemmer" w:date="2023-03-26T14:48:00Z" w:initials="TGS">
-    <w:p>
-      <w:pPr>
-        <w:pStyle w:val="CommentText"/>
-      </w:pPr>
-      <w:r>
-        <w:rPr>
-          <w:rStyle w:val="CommentReference"/>
-        </w:rPr>
-        <w:annotationRef/>
-      </w:r>
-      <w:r>
-        <w:t xml:space="preserve">Because of the requirement that Akaike weights only be calculated for models where one is nested within the other, I did not include all of them in the table because there are multiple models that some of the others are nested within (e.g. </w:t>
-      </w:r>
-      <w:proofErr w:type="spellStart"/>
-      <w:r>
-        <w:t>Jvm</w:t>
-      </w:r>
-      <w:proofErr w:type="spellEnd"/>
-      <w:r>
-        <w:t xml:space="preserve"> + </w:t>
-      </w:r>
-      <w:proofErr w:type="spellStart"/>
-      <w:r>
-        <w:t>mu_emb</w:t>
-      </w:r>
-      <w:proofErr w:type="spellEnd"/>
-      <w:r>
-        <w:t xml:space="preserve"> + </w:t>
-      </w:r>
-      <w:proofErr w:type="spellStart"/>
-      <w:r>
-        <w:t>mu_lar</w:t>
-      </w:r>
-      <w:proofErr w:type="spellEnd"/>
-      <w:r>
-        <w:t xml:space="preserve"> is nested within two different models). Basically the table would get messy and need to be rearranged, which I can do if we think that is necessary. For </w:t>
-      </w:r>
-      <w:proofErr w:type="gramStart"/>
-      <w:r>
-        <w:t>now</w:t>
-      </w:r>
-      <w:proofErr w:type="gramEnd"/>
-      <w:r>
-        <w:t xml:space="preserve"> I just included the Akaike weight for the one I felt needed the most justification.  </w:t>
+        <w:t xml:space="preserve">Also, in response to our conversation today, I’ve read that you should usually use </w:t>
+      </w:r>
+      <w:proofErr w:type="spellStart"/>
+      <w:r>
+        <w:t>AICc</w:t>
+      </w:r>
+      <w:proofErr w:type="spellEnd"/>
+      <w:r>
+        <w:t xml:space="preserve"> because at large sample size it converges to AIC.  I am not sure the sampling design of the hypoxia experiments, but knowing that there may be multiple fish within the same EU as Hannes usually does the sample size might be inflated.</w:t>
       </w:r>
     </w:p>
     <w:p>
@@ -23319,51 +22892,11 @@
         <w:pStyle w:val="CommentText"/>
       </w:pPr>
       <w:r>
-        <w:t xml:space="preserve">Because of the nested requirement, I don’t think I can use Akaike weight to compare </w:t>
-      </w:r>
-      <w:proofErr w:type="spellStart"/>
-      <w:r>
-        <w:t>J</w:t>
-      </w:r>
-      <w:r>
-        <w:rPr>
-          <w:vertAlign w:val="superscript"/>
-        </w:rPr>
-        <w:t>a</w:t>
-      </w:r>
-      <w:r>
-        <w:rPr>
-          <w:vertAlign w:val="subscript"/>
-        </w:rPr>
-        <w:t>Am</w:t>
-      </w:r>
-      <w:r>
-        <w:t>+mu_emb+mu_lar</w:t>
-      </w:r>
-      <w:proofErr w:type="spellEnd"/>
-      <w:r>
-        <w:t xml:space="preserve"> with </w:t>
-      </w:r>
-      <w:proofErr w:type="spellStart"/>
-      <w:r>
-        <w:t>y</w:t>
-      </w:r>
-      <w:r>
-        <w:rPr>
-          <w:vertAlign w:val="subscript"/>
-        </w:rPr>
-        <w:t>VA</w:t>
-      </w:r>
-      <w:r>
-        <w:t>+mu_emb+mu_lar</w:t>
-      </w:r>
-      <w:proofErr w:type="spellEnd"/>
-      <w:r>
-        <w:t xml:space="preserve"> unfortunately, but I did include the delta AIC. </w:t>
+        <w:t>I doubt it will change your results, but might support your decisions better.</w:t>
       </w:r>
     </w:p>
   </w:comment>
-  <w:comment w:id="53" w:author="Janet A Nye" w:date="2023-03-28T21:46:00Z" w:initials="JAN">
+  <w:comment w:id="23" w:author="Janet A Nye" w:date="2023-03-28T21:52:00Z" w:initials="JAN">
     <w:p>
       <w:pPr>
         <w:pStyle w:val="CommentText"/>
@@ -23375,31 +22908,23 @@
         <w:annotationRef/>
       </w:r>
       <w:r>
-        <w:t xml:space="preserve">Usually cite the table so maybe can reword.  </w:t>
-      </w:r>
-    </w:p>
-  </w:comment>
-  <w:comment w:id="54" w:author="Janet A Nye" w:date="2023-03-28T21:49:00Z" w:initials="JAN">
-    <w:p>
-      <w:pPr>
-        <w:pStyle w:val="CommentText"/>
-      </w:pPr>
-      <w:r>
-        <w:rPr>
-          <w:rStyle w:val="CommentReference"/>
-        </w:rPr>
-        <w:annotationRef/>
-      </w:r>
-      <w:r>
-        <w:t xml:space="preserve">I still think calculating </w:t>
-      </w:r>
-      <w:proofErr w:type="spellStart"/>
-      <w:r>
-        <w:t>wAIC</w:t>
-      </w:r>
-      <w:proofErr w:type="spellEnd"/>
-      <w:r>
-        <w:t xml:space="preserve"> would be extremely helpful and not that hard to do.  </w:t>
+        <w:t xml:space="preserve">You might want to somehow convey how the model overestimates or underestimates certain values.  </w:t>
+      </w:r>
+      <w:proofErr w:type="gramStart"/>
+      <w:r>
+        <w:t>So</w:t>
+      </w:r>
+      <w:proofErr w:type="gramEnd"/>
+      <w:r>
+        <w:t xml:space="preserve"> for example, it overestimates survival  (predicts higher survival than actually occurs) for low DO and for all the rate or slops of the </w:t>
+      </w:r>
+      <w:proofErr w:type="spellStart"/>
+      <w:r>
+        <w:t>survivl</w:t>
+      </w:r>
+      <w:proofErr w:type="spellEnd"/>
+      <w:r>
+        <w:t xml:space="preserve"> curve over time is not as steep as it should be.  Why?  But the egg buffer mass fits almost perfectly.  Why?</w:t>
       </w:r>
     </w:p>
     <w:p>
@@ -23412,15 +22937,7 @@
         <w:pStyle w:val="CommentText"/>
       </w:pPr>
       <w:r>
-        <w:t xml:space="preserve">Also, in response to our conversation today, I’ve read that you should usually use </w:t>
-      </w:r>
-      <w:proofErr w:type="spellStart"/>
-      <w:r>
-        <w:t>AICc</w:t>
-      </w:r>
-      <w:proofErr w:type="spellEnd"/>
-      <w:r>
-        <w:t xml:space="preserve"> because at large sample size it converges to AIC.  I am not sure the sampling design of the hypoxia experiments, but knowing that there may be multiple fish within the same EU as Hannes usually does the sample size might be inflated.</w:t>
+        <w:t xml:space="preserve">Do you have a second value for TL at low DO (red in Panel A)?  </w:t>
       </w:r>
     </w:p>
     <w:p>
@@ -23433,11 +22950,11 @@
         <w:pStyle w:val="CommentText"/>
       </w:pPr>
       <w:r>
-        <w:t>I doubt it will change your results, but might support your decisions better.</w:t>
+        <w:t>Also, these figures make your sample size seem very low.</w:t>
       </w:r>
     </w:p>
   </w:comment>
-  <w:comment w:id="56" w:author="Janet A Nye" w:date="2023-03-28T21:52:00Z" w:initials="JAN">
+  <w:comment w:id="25" w:author="Janet A Nye" w:date="2023-03-28T22:09:00Z" w:initials="JAN">
     <w:p>
       <w:pPr>
         <w:pStyle w:val="CommentText"/>
@@ -23449,149 +22966,43 @@
         <w:annotationRef/>
       </w:r>
       <w:r>
-        <w:t xml:space="preserve">You might want to somehow convey how the model overestimates or underestimates certain values.  </w:t>
-      </w:r>
-      <w:proofErr w:type="gramStart"/>
-      <w:r>
-        <w:t>So</w:t>
-      </w:r>
-      <w:proofErr w:type="gramEnd"/>
-      <w:r>
-        <w:t xml:space="preserve"> for example, it overestimates survival  (predicts higher survival than actually occurs) for low DO and for all the rate or slops of the </w:t>
-      </w:r>
-      <w:proofErr w:type="spellStart"/>
-      <w:r>
-        <w:t>survivl</w:t>
-      </w:r>
-      <w:proofErr w:type="spellEnd"/>
-      <w:r>
-        <w:t xml:space="preserve"> curve over time is not as steep as it should be.  Why?  But the egg buffer mass fits almost perfectly.  Why?</w:t>
+        <w:t>Like what?  This probably deserves a whole paragraph.  If you don’t try to answer in this version expect a question in your defense :D and to have to add to your final dissertation version.</w:t>
       </w:r>
     </w:p>
+  </w:comment>
+  <w:comment w:id="26" w:author="Janet A Nye" w:date="2023-03-28T22:11:00Z" w:initials="JAN">
     <w:p>
       <w:pPr>
         <w:pStyle w:val="CommentText"/>
       </w:pPr>
+      <w:r>
+        <w:rPr>
+          <w:rStyle w:val="CommentReference"/>
+        </w:rPr>
+        <w:annotationRef/>
+      </w:r>
+      <w:r>
+        <w:t>In the discussion rather than referring to the variable names, refer to the process or parameter by name.  You’re trying to explain the mechanisms broadly.</w:t>
+      </w:r>
     </w:p>
+  </w:comment>
+  <w:comment w:id="27" w:author="Janet A Nye" w:date="2023-03-28T22:22:00Z" w:initials="JAN">
     <w:p>
       <w:pPr>
         <w:pStyle w:val="CommentText"/>
       </w:pPr>
       <w:r>
-        <w:t xml:space="preserve">Do you have a second value for TL at low DO (red in Panel A)?  </w:t>
-      </w:r>
-    </w:p>
-    <w:p>
-      <w:pPr>
-        <w:pStyle w:val="CommentText"/>
-      </w:pPr>
-    </w:p>
-    <w:p>
-      <w:pPr>
-        <w:pStyle w:val="CommentText"/>
-      </w:pPr>
-      <w:r>
-        <w:t>Also, these figures make your sample size seem very low.</w:t>
+        <w:rPr>
+          <w:rStyle w:val="CommentReference"/>
+        </w:rPr>
+        <w:annotationRef/>
+      </w:r>
+      <w:r>
+        <w:t>Need citations of these “some studies”</w:t>
       </w:r>
     </w:p>
   </w:comment>
-  <w:comment w:id="58" w:author="Janet A Nye" w:date="2023-03-28T22:05:00Z" w:initials="JAN">
-    <w:p>
-      <w:pPr>
-        <w:pStyle w:val="CommentText"/>
-      </w:pPr>
-      <w:r>
-        <w:rPr>
-          <w:rStyle w:val="CommentReference"/>
-        </w:rPr>
-        <w:annotationRef/>
-      </w:r>
-      <w:r>
-        <w:t>The first sentence of your discussion should be the take home message, not a recap of what you did.  I suggest the sentence copied here from abstract and delete this one.</w:t>
-      </w:r>
-    </w:p>
-  </w:comment>
-  <w:comment w:id="64" w:author="Janet A Nye" w:date="2023-03-28T22:09:00Z" w:initials="JAN">
-    <w:p>
-      <w:pPr>
-        <w:pStyle w:val="CommentText"/>
-      </w:pPr>
-      <w:r>
-        <w:rPr>
-          <w:rStyle w:val="CommentReference"/>
-        </w:rPr>
-        <w:annotationRef/>
-      </w:r>
-      <w:r>
-        <w:t>Like what?  This probably deserves a whole paragraph.  If you don’t try to answer in this version expect a question in your defense :D and to have to add to your final dissertation version.</w:t>
-      </w:r>
-    </w:p>
-  </w:comment>
-  <w:comment w:id="65" w:author="Janet A Nye" w:date="2023-03-28T22:10:00Z" w:initials="JAN">
-    <w:p>
-      <w:pPr>
-        <w:pStyle w:val="CommentText"/>
-      </w:pPr>
-      <w:r>
-        <w:rPr>
-          <w:rStyle w:val="CommentReference"/>
-        </w:rPr>
-        <w:annotationRef/>
-      </w:r>
-      <w:r>
-        <w:t>Good point</w:t>
-      </w:r>
-    </w:p>
-  </w:comment>
-  <w:comment w:id="66" w:author="Janet A Nye" w:date="2023-03-28T22:11:00Z" w:initials="JAN">
-    <w:p>
-      <w:pPr>
-        <w:pStyle w:val="CommentText"/>
-      </w:pPr>
-      <w:r>
-        <w:rPr>
-          <w:rStyle w:val="CommentReference"/>
-        </w:rPr>
-        <w:annotationRef/>
-      </w:r>
-      <w:r>
-        <w:t>In the discussion rather than referring to the variable names, refer to the process or parameter by name.  You’re trying to explain the mechanisms broadly.</w:t>
-      </w:r>
-    </w:p>
-  </w:comment>
-  <w:comment w:id="67" w:author="Janet A Nye" w:date="2023-03-28T22:12:00Z" w:initials="JAN">
-    <w:p>
-      <w:pPr>
-        <w:pStyle w:val="CommentText"/>
-      </w:pPr>
-      <w:r>
-        <w:rPr>
-          <w:rStyle w:val="CommentReference"/>
-        </w:rPr>
-        <w:annotationRef/>
-      </w:r>
-      <w:r>
-        <w:t>I’d say throughout the discussion, zoom out, and refer to the process not the variable name.</w:t>
-      </w:r>
-    </w:p>
-  </w:comment>
-  <w:comment w:id="69" w:author="Janet A Nye" w:date="2023-03-28T22:22:00Z" w:initials="JAN">
-    <w:p>
-      <w:pPr>
-        <w:pStyle w:val="CommentText"/>
-      </w:pPr>
-      <w:r>
-        <w:rPr>
-          <w:rStyle w:val="CommentReference"/>
-        </w:rPr>
-        <w:annotationRef/>
-      </w:r>
-      <w:r>
-        <w:t>Need citations of these “some studies”</w:t>
-      </w:r>
-    </w:p>
-  </w:comment>
-  <w:comment w:id="70" w:author="Janet A Nye" w:date="2023-03-28T22:28:00Z" w:initials="JAN">
+  <w:comment w:id="28" w:author="Janet A Nye" w:date="2023-03-28T22:28:00Z" w:initials="JAN">
     <w:p>
       <w:pPr>
         <w:pStyle w:val="CommentText"/>
@@ -23612,41 +23023,25 @@
 
 <file path=word/commentsExtended.xml><?xml version="1.0" encoding="utf-8"?>
 <w15:commentsEx xmlns:wpc="http://schemas.microsoft.com/office/word/2010/wordprocessingCanvas" xmlns:cx="http://schemas.microsoft.com/office/drawing/2014/chartex" xmlns:cx1="http://schemas.microsoft.com/office/drawing/2015/9/8/chartex" xmlns:cx2="http://schemas.microsoft.com/office/drawing/2015/10/21/chartex" xmlns:cx3="http://schemas.microsoft.com/office/drawing/2016/5/9/chartex" xmlns:cx4="http://schemas.microsoft.com/office/drawing/2016/5/10/chartex" xmlns:cx5="http://schemas.microsoft.com/office/drawing/2016/5/11/chartex" xmlns:cx6="http://schemas.microsoft.com/office/drawing/2016/5/12/chartex" xmlns:cx7="http://schemas.microsoft.com/office/drawing/2016/5/13/chartex" xmlns:cx8="http://schemas.microsoft.com/office/drawing/2016/5/14/chartex" xmlns:mc="http://schemas.openxmlformats.org/markup-compatibility/2006" xmlns:aink="http://schemas.microsoft.com/office/drawing/2016/ink" xmlns:am3d="http://schemas.microsoft.com/office/drawing/2017/model3d" xmlns:o="urn:schemas-microsoft-com:office:office" xmlns:oel="http://schemas.microsoft.com/office/2019/extlst" xmlns:r="http://schemas.openxmlformats.org/officeDocument/2006/relationships" xmlns:m="http://schemas.openxmlformats.org/officeDocument/2006/math" xmlns:v="urn:schemas-microsoft-com:vml" xmlns:wp14="http://schemas.microsoft.com/office/word/2010/wordprocessingDrawing" xmlns:wp="http://schemas.openxmlformats.org/drawingml/2006/wordprocessingDrawing" xmlns:w10="urn:schemas-microsoft-com:office:word" xmlns:w="http://schemas.openxmlformats.org/wordprocessingml/2006/main" xmlns:w14="http://schemas.microsoft.com/office/word/2010/wordml" xmlns:w15="http://schemas.microsoft.com/office/word/2012/wordml" xmlns:w16cex="http://schemas.microsoft.com/office/word/2018/wordml/cex" xmlns:w16cid="http://schemas.microsoft.com/office/word/2016/wordml/cid" xmlns:w16="http://schemas.microsoft.com/office/word/2018/wordml" xmlns:w16sdtdh="http://schemas.microsoft.com/office/word/2020/wordml/sdtdatahash" xmlns:w16se="http://schemas.microsoft.com/office/word/2015/wordml/symex" xmlns:wpg="http://schemas.microsoft.com/office/word/2010/wordprocessingGroup" xmlns:wpi="http://schemas.microsoft.com/office/word/2010/wordprocessingInk" xmlns:wne="http://schemas.microsoft.com/office/word/2006/wordml" xmlns:wps="http://schemas.microsoft.com/office/word/2010/wordprocessingShape" mc:Ignorable="w14 w15 w16se w16cid w16 w16cex w16sdtdh wp14">
-  <w15:commentEx w15:paraId="6C17D268" w15:done="0"/>
-  <w15:commentEx w15:paraId="315CEA5B" w15:done="0"/>
   <w15:commentEx w15:paraId="29648B6F" w15:done="0"/>
   <w15:commentEx w15:paraId="7E457A0B" w15:done="0"/>
   <w15:commentEx w15:paraId="169BEF18" w15:done="0"/>
-  <w15:commentEx w15:paraId="7C6384D3" w15:done="0"/>
-  <w15:commentEx w15:paraId="27A99594" w15:done="0"/>
-  <w15:commentEx w15:paraId="7ECEEC76" w15:paraIdParent="27A99594" w15:done="0"/>
   <w15:commentEx w15:paraId="1C031C25" w15:done="0"/>
   <w15:commentEx w15:paraId="28BA398C" w15:done="0"/>
-  <w15:commentEx w15:paraId="53C9306D" w15:done="0"/>
-  <w15:commentEx w15:paraId="76795C47" w15:done="0"/>
-  <w15:commentEx w15:paraId="4D2204D3" w15:done="0"/>
   <w15:commentEx w15:paraId="31C62DE5" w15:done="0"/>
-  <w15:commentEx w15:paraId="1145DC25" w15:done="0"/>
-  <w15:commentEx w15:paraId="24B768BA" w15:done="0"/>
   <w15:commentEx w15:paraId="51CD8F97" w15:done="0"/>
   <w15:commentEx w15:paraId="288A0038" w15:done="0"/>
-  <w15:commentEx w15:paraId="50E62D6B" w15:done="0"/>
-  <w15:commentEx w15:paraId="7CBD875B" w15:done="0"/>
   <w15:commentEx w15:paraId="28B8B12F" w15:done="0"/>
-  <w15:commentEx w15:paraId="32924F23" w15:done="0"/>
   <w15:commentEx w15:paraId="24B37132" w15:done="0"/>
   <w15:commentEx w15:paraId="562BE0B6" w15:done="0"/>
   <w15:commentEx w15:paraId="2A339B94" w15:done="0"/>
   <w15:commentEx w15:paraId="76744045" w15:done="0"/>
-  <w15:commentEx w15:paraId="1892D90D" w15:done="0"/>
   <w15:commentEx w15:paraId="0A821600" w15:done="0"/>
+  <w15:commentEx w15:paraId="322CC4BD" w15:paraIdParent="0A821600" w15:done="0"/>
   <w15:commentEx w15:paraId="330CBF8C" w15:done="0"/>
   <w15:commentEx w15:paraId="4F2C1CC0" w15:done="0"/>
-  <w15:commentEx w15:paraId="004077E1" w15:done="0"/>
   <w15:commentEx w15:paraId="3E683CDB" w15:done="0"/>
-  <w15:commentEx w15:paraId="3255FA4A" w15:done="0"/>
   <w15:commentEx w15:paraId="5B6AEE3E" w15:done="0"/>
-  <w15:commentEx w15:paraId="4204F46E" w15:done="0"/>
   <w15:commentEx w15:paraId="59949297" w15:done="0"/>
   <w15:commentEx w15:paraId="666C665A" w15:done="0"/>
 </w15:commentsEx>
@@ -23654,48 +23049,31 @@
 
 <file path=word/commentsExtensible.xml><?xml version="1.0" encoding="utf-8"?>
 <w16cex:commentsExtensible xmlns:wpc="http://schemas.microsoft.com/office/word/2010/wordprocessingCanvas" xmlns:cx="http://schemas.microsoft.com/office/drawing/2014/chartex" xmlns:cx1="http://schemas.microsoft.com/office/drawing/2015/9/8/chartex" xmlns:cx2="http://schemas.microsoft.com/office/drawing/2015/10/21/chartex" xmlns:cx3="http://schemas.microsoft.com/office/drawing/2016/5/9/chartex" xmlns:cx4="http://schemas.microsoft.com/office/drawing/2016/5/10/chartex" xmlns:cx5="http://schemas.microsoft.com/office/drawing/2016/5/11/chartex" xmlns:cx6="http://schemas.microsoft.com/office/drawing/2016/5/12/chartex" xmlns:cx7="http://schemas.microsoft.com/office/drawing/2016/5/13/chartex" xmlns:cx8="http://schemas.microsoft.com/office/drawing/2016/5/14/chartex" xmlns:mc="http://schemas.openxmlformats.org/markup-compatibility/2006" xmlns:aink="http://schemas.microsoft.com/office/drawing/2016/ink" xmlns:am3d="http://schemas.microsoft.com/office/drawing/2017/model3d" xmlns:o="urn:schemas-microsoft-com:office:office" xmlns:oel="http://schemas.microsoft.com/office/2019/extlst" xmlns:r="http://schemas.openxmlformats.org/officeDocument/2006/relationships" xmlns:m="http://schemas.openxmlformats.org/officeDocument/2006/math" xmlns:v="urn:schemas-microsoft-com:vml" xmlns:wp14="http://schemas.microsoft.com/office/word/2010/wordprocessingDrawing" xmlns:wp="http://schemas.openxmlformats.org/drawingml/2006/wordprocessingDrawing" xmlns:w10="urn:schemas-microsoft-com:office:word" xmlns:w="http://schemas.openxmlformats.org/wordprocessingml/2006/main" xmlns:w14="http://schemas.microsoft.com/office/word/2010/wordml" xmlns:w15="http://schemas.microsoft.com/office/word/2012/wordml" xmlns:w16cex="http://schemas.microsoft.com/office/word/2018/wordml/cex" xmlns:w16cid="http://schemas.microsoft.com/office/word/2016/wordml/cid" xmlns:w16="http://schemas.microsoft.com/office/word/2018/wordml" xmlns:w16sdtdh="http://schemas.microsoft.com/office/word/2020/wordml/sdtdatahash" xmlns:w16se="http://schemas.microsoft.com/office/word/2015/wordml/symex" xmlns:wpg="http://schemas.microsoft.com/office/word/2010/wordprocessingGroup" xmlns:wpi="http://schemas.microsoft.com/office/word/2010/wordprocessingInk" xmlns:wne="http://schemas.microsoft.com/office/word/2006/wordml" xmlns:wps="http://schemas.microsoft.com/office/word/2010/wordprocessingShape" mc:Ignorable="w14 w15 w16se w16cid w16 w16cex w16sdtdh wp14">
-  <w16cex:commentExtensible w16cex:durableId="27C9D3EA" w16cex:dateUtc="2023-03-26T00:11:00Z"/>
-  <w16cex:commentExtensible w16cex:durableId="27CAD9A2" w16cex:dateUtc="2023-03-26T18:48:00Z"/>
+  <w16cex:commentExtensible w16cex:durableId="27D31C22" w16cex:dateUtc="2023-04-02T01:09:00Z"/>
 </w16cex:commentsExtensible>
 </file>
 
 <file path=word/commentsIds.xml><?xml version="1.0" encoding="utf-8"?>
 <w16cid:commentsIds xmlns:wpc="http://schemas.microsoft.com/office/word/2010/wordprocessingCanvas" xmlns:cx="http://schemas.microsoft.com/office/drawing/2014/chartex" xmlns:cx1="http://schemas.microsoft.com/office/drawing/2015/9/8/chartex" xmlns:cx2="http://schemas.microsoft.com/office/drawing/2015/10/21/chartex" xmlns:cx3="http://schemas.microsoft.com/office/drawing/2016/5/9/chartex" xmlns:cx4="http://schemas.microsoft.com/office/drawing/2016/5/10/chartex" xmlns:cx5="http://schemas.microsoft.com/office/drawing/2016/5/11/chartex" xmlns:cx6="http://schemas.microsoft.com/office/drawing/2016/5/12/chartex" xmlns:cx7="http://schemas.microsoft.com/office/drawing/2016/5/13/chartex" xmlns:cx8="http://schemas.microsoft.com/office/drawing/2016/5/14/chartex" xmlns:mc="http://schemas.openxmlformats.org/markup-compatibility/2006" xmlns:aink="http://schemas.microsoft.com/office/drawing/2016/ink" xmlns:am3d="http://schemas.microsoft.com/office/drawing/2017/model3d" xmlns:o="urn:schemas-microsoft-com:office:office" xmlns:oel="http://schemas.microsoft.com/office/2019/extlst" xmlns:r="http://schemas.openxmlformats.org/officeDocument/2006/relationships" xmlns:m="http://schemas.openxmlformats.org/officeDocument/2006/math" xmlns:v="urn:schemas-microsoft-com:vml" xmlns:wp14="http://schemas.microsoft.com/office/word/2010/wordprocessingDrawing" xmlns:wp="http://schemas.openxmlformats.org/drawingml/2006/wordprocessingDrawing" xmlns:w10="urn:schemas-microsoft-com:office:word" xmlns:w="http://schemas.openxmlformats.org/wordprocessingml/2006/main" xmlns:w14="http://schemas.microsoft.com/office/word/2010/wordml" xmlns:w15="http://schemas.microsoft.com/office/word/2012/wordml" xmlns:w16cex="http://schemas.microsoft.com/office/word/2018/wordml/cex" xmlns:w16cid="http://schemas.microsoft.com/office/word/2016/wordml/cid" xmlns:w16="http://schemas.microsoft.com/office/word/2018/wordml" xmlns:w16sdtdh="http://schemas.microsoft.com/office/word/2020/wordml/sdtdatahash" xmlns:w16se="http://schemas.microsoft.com/office/word/2015/wordml/symex" xmlns:wpg="http://schemas.microsoft.com/office/word/2010/wordprocessingGroup" xmlns:wpi="http://schemas.microsoft.com/office/word/2010/wordprocessingInk" xmlns:wne="http://schemas.microsoft.com/office/word/2006/wordml" xmlns:wps="http://schemas.microsoft.com/office/word/2010/wordprocessingShape" mc:Ignorable="w14 w15 w16se w16cid w16 w16cex w16sdtdh wp14">
-  <w16cid:commentId w16cid:paraId="6C17D268" w16cid:durableId="27D01008"/>
-  <w16cid:commentId w16cid:paraId="315CEA5B" w16cid:durableId="27D01009"/>
   <w16cid:commentId w16cid:paraId="29648B6F" w16cid:durableId="27D0100A"/>
   <w16cid:commentId w16cid:paraId="7E457A0B" w16cid:durableId="27D0100B"/>
   <w16cid:commentId w16cid:paraId="169BEF18" w16cid:durableId="27D0100C"/>
-  <w16cid:commentId w16cid:paraId="7C6384D3" w16cid:durableId="27D0100D"/>
-  <w16cid:commentId w16cid:paraId="27A99594" w16cid:durableId="27B0344F"/>
-  <w16cid:commentId w16cid:paraId="7ECEEC76" w16cid:durableId="27C9D3EA"/>
   <w16cid:commentId w16cid:paraId="1C031C25" w16cid:durableId="27D01010"/>
   <w16cid:commentId w16cid:paraId="28BA398C" w16cid:durableId="27D01011"/>
-  <w16cid:commentId w16cid:paraId="53C9306D" w16cid:durableId="27D01012"/>
-  <w16cid:commentId w16cid:paraId="76795C47" w16cid:durableId="27D01013"/>
-  <w16cid:commentId w16cid:paraId="4D2204D3" w16cid:durableId="27D01014"/>
   <w16cid:commentId w16cid:paraId="31C62DE5" w16cid:durableId="27D01015"/>
-  <w16cid:commentId w16cid:paraId="1145DC25" w16cid:durableId="27D01016"/>
-  <w16cid:commentId w16cid:paraId="24B768BA" w16cid:durableId="27D01017"/>
   <w16cid:commentId w16cid:paraId="51CD8F97" w16cid:durableId="27D01018"/>
   <w16cid:commentId w16cid:paraId="288A0038" w16cid:durableId="27D01019"/>
-  <w16cid:commentId w16cid:paraId="50E62D6B" w16cid:durableId="27D0101A"/>
-  <w16cid:commentId w16cid:paraId="7CBD875B" w16cid:durableId="27D0101B"/>
   <w16cid:commentId w16cid:paraId="28B8B12F" w16cid:durableId="27D0101C"/>
-  <w16cid:commentId w16cid:paraId="32924F23" w16cid:durableId="27D0101D"/>
   <w16cid:commentId w16cid:paraId="24B37132" w16cid:durableId="27D0101E"/>
   <w16cid:commentId w16cid:paraId="562BE0B6" w16cid:durableId="27D0101F"/>
   <w16cid:commentId w16cid:paraId="2A339B94" w16cid:durableId="27D01020"/>
   <w16cid:commentId w16cid:paraId="76744045" w16cid:durableId="27D01021"/>
-  <w16cid:commentId w16cid:paraId="1892D90D" w16cid:durableId="27CAD9A2"/>
   <w16cid:commentId w16cid:paraId="0A821600" w16cid:durableId="27D01023"/>
+  <w16cid:commentId w16cid:paraId="322CC4BD" w16cid:durableId="27D31C22"/>
   <w16cid:commentId w16cid:paraId="330CBF8C" w16cid:durableId="27D01024"/>
   <w16cid:commentId w16cid:paraId="4F2C1CC0" w16cid:durableId="27D01025"/>
-  <w16cid:commentId w16cid:paraId="004077E1" w16cid:durableId="27D01026"/>
   <w16cid:commentId w16cid:paraId="3E683CDB" w16cid:durableId="27D01027"/>
-  <w16cid:commentId w16cid:paraId="3255FA4A" w16cid:durableId="27D01028"/>
   <w16cid:commentId w16cid:paraId="5B6AEE3E" w16cid:durableId="27D01029"/>
-  <w16cid:commentId w16cid:paraId="4204F46E" w16cid:durableId="27D0102A"/>
   <w16cid:commentId w16cid:paraId="59949297" w16cid:durableId="27D0102B"/>
   <w16cid:commentId w16cid:paraId="666C665A" w16cid:durableId="27D0102C"/>
 </w16cid:commentsIds>
@@ -24072,6 +23450,7 @@
     <w:lsdException w:name="HTML Sample" w:semiHidden="1" w:unhideWhenUsed="1"/>
     <w:lsdException w:name="HTML Typewriter" w:semiHidden="1" w:unhideWhenUsed="1"/>
     <w:lsdException w:name="HTML Variable" w:semiHidden="1" w:unhideWhenUsed="1"/>
+    <w:lsdException w:name="Normal Table" w:semiHidden="1" w:unhideWhenUsed="1"/>
     <w:lsdException w:name="annotation subject" w:semiHidden="1" w:unhideWhenUsed="1"/>
     <w:lsdException w:name="No List" w:semiHidden="1" w:unhideWhenUsed="1"/>
     <w:lsdException w:name="Outline List 1" w:semiHidden="1" w:unhideWhenUsed="1"/>
@@ -24114,8 +23493,11 @@
     <w:lsdException w:name="Table Contemporary" w:semiHidden="1" w:unhideWhenUsed="1"/>
     <w:lsdException w:name="Table Elegant" w:semiHidden="1" w:unhideWhenUsed="1"/>
     <w:lsdException w:name="Table Professional" w:semiHidden="1" w:unhideWhenUsed="1"/>
+    <w:lsdException w:name="Table Subtle 1" w:semiHidden="1" w:unhideWhenUsed="1"/>
     <w:lsdException w:name="Table Subtle 2" w:semiHidden="1" w:unhideWhenUsed="1"/>
     <w:lsdException w:name="Table Web 1" w:semiHidden="1" w:unhideWhenUsed="1"/>
+    <w:lsdException w:name="Table Web 2" w:semiHidden="1" w:unhideWhenUsed="1"/>
+    <w:lsdException w:name="Table Web 3" w:semiHidden="1" w:unhideWhenUsed="1"/>
     <w:lsdException w:name="Balloon Text" w:semiHidden="1" w:unhideWhenUsed="1"/>
     <w:lsdException w:name="Table Grid" w:uiPriority="39"/>
     <w:lsdException w:name="Table Theme" w:semiHidden="1" w:unhideWhenUsed="1"/>

--- a/Dissertation Backup/Chapter 4 draft 2 jn.docx
+++ b/Dissertation Backup/Chapter 4 draft 2 jn.docx
@@ -10966,6 +10966,7 @@
           <w:rFonts w:eastAsiaTheme="minorEastAsia"/>
         </w:rPr>
       </w:pPr>
+      <w:bookmarkStart w:id="16" w:name="_Hlk131354836"/>
       <w:r>
         <w:rPr>
           <w:rFonts w:eastAsiaTheme="minorEastAsia"/>
@@ -10995,6 +10996,193 @@
         <w:rPr>
           <w:rFonts w:eastAsiaTheme="minorEastAsia"/>
         </w:rPr>
+        <w:t xml:space="preserve">Simulated effect of hypoxia on the state variables total length (A), egg buffer mass (B), and survival (C), brought about by reducing </w:t>
+      </w:r>
+      <w:proofErr w:type="spellStart"/>
+      <w:r>
+        <w:rPr>
+          <w:rFonts w:eastAsiaTheme="minorEastAsia"/>
+          <w:i/>
+          <w:iCs/>
+        </w:rPr>
+        <w:t>J</w:t>
+      </w:r>
+      <w:r>
+        <w:rPr>
+          <w:rFonts w:eastAsiaTheme="minorEastAsia"/>
+          <w:i/>
+          <w:iCs/>
+          <w:vertAlign w:val="superscript"/>
+        </w:rPr>
+        <w:t>a</w:t>
+      </w:r>
+      <w:r>
+        <w:rPr>
+          <w:rFonts w:eastAsiaTheme="minorEastAsia"/>
+          <w:i/>
+          <w:iCs/>
+          <w:vertAlign w:val="subscript"/>
+        </w:rPr>
+        <w:t>Am</w:t>
+      </w:r>
+      <w:proofErr w:type="spellEnd"/>
+      <w:r>
+        <w:rPr>
+          <w:rFonts w:eastAsiaTheme="minorEastAsia"/>
+        </w:rPr>
+        <w:t xml:space="preserve">. These sample plots use </w:t>
+      </w:r>
+      <w:proofErr w:type="spellStart"/>
+      <w:r>
+        <w:rPr>
+          <w:rFonts w:eastAsiaTheme="minorEastAsia"/>
+          <w:i/>
+          <w:iCs/>
+        </w:rPr>
+        <w:t>J</w:t>
+      </w:r>
+      <w:r>
+        <w:rPr>
+          <w:rFonts w:eastAsiaTheme="minorEastAsia"/>
+          <w:i/>
+          <w:iCs/>
+          <w:vertAlign w:val="superscript"/>
+        </w:rPr>
+        <w:t>a</w:t>
+      </w:r>
+      <w:r>
+        <w:rPr>
+          <w:rFonts w:eastAsiaTheme="minorEastAsia"/>
+          <w:i/>
+          <w:iCs/>
+          <w:vertAlign w:val="subscript"/>
+        </w:rPr>
+        <w:t>Am</w:t>
+      </w:r>
+      <w:proofErr w:type="spellEnd"/>
+      <w:r>
+        <w:rPr>
+          <w:rFonts w:eastAsiaTheme="minorEastAsia"/>
+        </w:rPr>
+        <w:t xml:space="preserve"> as an example to show how we simulated the hypothesized effect of hypoxia on each parameter to test whether a given parameter met Criterion 1. The solid line is the predicted data for the base model value of </w:t>
+      </w:r>
+      <w:proofErr w:type="spellStart"/>
+      <w:r>
+        <w:rPr>
+          <w:rFonts w:eastAsiaTheme="minorEastAsia"/>
+          <w:i/>
+          <w:iCs/>
+        </w:rPr>
+        <w:t>J</w:t>
+      </w:r>
+      <w:r>
+        <w:rPr>
+          <w:rFonts w:eastAsiaTheme="minorEastAsia"/>
+          <w:i/>
+          <w:iCs/>
+          <w:vertAlign w:val="superscript"/>
+        </w:rPr>
+        <w:t>a</w:t>
+      </w:r>
+      <w:r>
+        <w:rPr>
+          <w:rFonts w:eastAsiaTheme="minorEastAsia"/>
+          <w:i/>
+          <w:iCs/>
+          <w:vertAlign w:val="subscript"/>
+        </w:rPr>
+        <w:t>Am</w:t>
+      </w:r>
+      <w:proofErr w:type="spellEnd"/>
+      <w:r>
+        <w:rPr>
+          <w:rFonts w:eastAsiaTheme="minorEastAsia"/>
+        </w:rPr>
+        <w:t xml:space="preserve"> while the dotted lines show how the predicted data changes as </w:t>
+      </w:r>
+      <w:proofErr w:type="spellStart"/>
+      <w:r>
+        <w:rPr>
+          <w:rFonts w:eastAsiaTheme="minorEastAsia"/>
+          <w:i/>
+          <w:iCs/>
+        </w:rPr>
+        <w:t>J</w:t>
+      </w:r>
+      <w:r>
+        <w:rPr>
+          <w:rFonts w:eastAsiaTheme="minorEastAsia"/>
+          <w:i/>
+          <w:iCs/>
+          <w:vertAlign w:val="superscript"/>
+        </w:rPr>
+        <w:t>a</w:t>
+      </w:r>
+      <w:r>
+        <w:rPr>
+          <w:rFonts w:eastAsiaTheme="minorEastAsia"/>
+          <w:i/>
+          <w:iCs/>
+          <w:vertAlign w:val="subscript"/>
+        </w:rPr>
+        <w:t>Am</w:t>
+      </w:r>
+      <w:proofErr w:type="spellEnd"/>
+      <w:r>
+        <w:rPr>
+          <w:rFonts w:eastAsiaTheme="minorEastAsia"/>
+        </w:rPr>
+        <w:t xml:space="preserve"> is reduced</w:t>
+      </w:r>
+      <w:bookmarkEnd w:id="16"/>
+      <w:r>
+        <w:rPr>
+          <w:rFonts w:eastAsiaTheme="minorEastAsia"/>
+        </w:rPr>
+        <w:t xml:space="preserve">, as it would be by correction factor </w:t>
+      </w:r>
+      <w:r>
+        <w:rPr>
+          <w:rFonts w:eastAsiaTheme="minorEastAsia"/>
+          <w:i/>
+          <w:iCs/>
+        </w:rPr>
+        <w:t>c</w:t>
+      </w:r>
+      <w:r>
+        <w:rPr>
+          <w:rFonts w:eastAsiaTheme="minorEastAsia"/>
+        </w:rPr>
+        <w:t>.</w:t>
+      </w:r>
+    </w:p>
+    <w:p>
+      <w:pPr>
+        <w:pStyle w:val="TS"/>
+        <w:spacing w:line="480" w:lineRule="auto"/>
+        <w:rPr>
+          <w:rFonts w:eastAsiaTheme="minorEastAsia"/>
+        </w:rPr>
+      </w:pPr>
+    </w:p>
+    <w:p>
+      <w:pPr>
+        <w:pStyle w:val="TS"/>
+        <w:spacing w:line="480" w:lineRule="auto"/>
+        <w:rPr>
+          <w:rFonts w:eastAsiaTheme="minorEastAsia"/>
+        </w:rPr>
+      </w:pPr>
+      <w:r>
+        <w:rPr>
+          <w:rFonts w:eastAsiaTheme="minorEastAsia"/>
+        </w:rPr>
+        <w:t xml:space="preserve"> hypothesized effect of hypoxia on each parameter was tested by simulating the state variables </w:t>
+      </w:r>
+      <w:r>
+        <w:rPr>
+          <w:rFonts w:eastAsiaTheme="minorEastAsia"/>
+        </w:rPr>
         <w:t xml:space="preserve">Predicted values of total length, egg buffer mass, and survival over time for each parameter’s base model value </w:t>
       </w:r>
       <w:r>
@@ -11021,20 +11209,20 @@
         </w:rPr>
         <w:t xml:space="preserve">levels representing hypoxia effects on the </w:t>
       </w:r>
-      <w:commentRangeStart w:id="16"/>
+      <w:commentRangeStart w:id="17"/>
       <w:r>
         <w:rPr>
           <w:rFonts w:eastAsiaTheme="minorEastAsia"/>
         </w:rPr>
         <w:t>parameter</w:t>
       </w:r>
-      <w:commentRangeEnd w:id="16"/>
+      <w:commentRangeEnd w:id="17"/>
       <w:r>
         <w:rPr>
           <w:rStyle w:val="CommentReference"/>
           <w:rFonts w:asciiTheme="minorHAnsi" w:hAnsiTheme="minorHAnsi"/>
         </w:rPr>
-        <w:commentReference w:id="16"/>
+        <w:commentReference w:id="17"/>
       </w:r>
       <w:r>
         <w:rPr>
@@ -11305,7 +11493,11 @@
         <w:t xml:space="preserve"> </w:t>
       </w:r>
       <w:r>
-        <w:t xml:space="preserve">returned a lower than typical value for conversion efficiency of assimilates to growth, but this gave a realistic fit to the length data and allowed a detailed and very close fit to egg buffer </w:t>
+        <w:t xml:space="preserve">returned a lower than typical value for </w:t>
+      </w:r>
+      <w:r>
+        <w:lastRenderedPageBreak/>
+        <w:t xml:space="preserve">conversion efficiency of assimilates to growth, but this gave a realistic fit to the length data and allowed a detailed and very close fit to egg buffer </w:t>
       </w:r>
       <w:r>
         <w:t>mass over time</w:t>
@@ -11362,17 +11554,17 @@
       <w:r>
         <w:t xml:space="preserve">Preliminary testing ruled out seven of the parameters as having no effect on the state variables when increased or decreased based on hypothesized hypoxia effects (Table 3). </w:t>
       </w:r>
-      <w:commentRangeStart w:id="17"/>
+      <w:commentRangeStart w:id="18"/>
       <w:r>
         <w:t>The</w:t>
       </w:r>
-      <w:commentRangeEnd w:id="17"/>
+      <w:commentRangeEnd w:id="18"/>
       <w:r>
         <w:rPr>
           <w:rStyle w:val="CommentReference"/>
           <w:rFonts w:asciiTheme="minorHAnsi" w:hAnsiTheme="minorHAnsi"/>
         </w:rPr>
-        <w:commentReference w:id="17"/>
+        <w:commentReference w:id="18"/>
       </w:r>
       <w:r>
         <w:t xml:space="preserve"> best model of experimental hypoxia effects on </w:t>
@@ -11385,11 +11577,7 @@
         <w:t>M. menidia</w:t>
       </w:r>
       <w:r>
-        <w:t xml:space="preserve"> early life stages had correction factors </w:t>
-      </w:r>
-      <w:r>
-        <w:lastRenderedPageBreak/>
-        <w:t xml:space="preserve">applied to </w:t>
+        <w:t xml:space="preserve"> early life stages had correction factors applied to </w:t>
       </w:r>
       <w:proofErr w:type="spellStart"/>
       <w:r>
@@ -11737,17 +11925,17 @@
       <w:r>
         <w:t xml:space="preserve"> has a relative likelihood (</w:t>
       </w:r>
-      <w:commentRangeStart w:id="18"/>
+      <w:commentRangeStart w:id="19"/>
       <w:r>
         <w:t>Akaike</w:t>
       </w:r>
-      <w:commentRangeEnd w:id="18"/>
+      <w:commentRangeEnd w:id="19"/>
       <w:r>
         <w:rPr>
           <w:rStyle w:val="CommentReference"/>
           <w:rFonts w:asciiTheme="minorHAnsi" w:hAnsiTheme="minorHAnsi"/>
         </w:rPr>
-        <w:commentReference w:id="18"/>
+        <w:commentReference w:id="19"/>
       </w:r>
       <w:r>
         <w:t xml:space="preserve"> weight) of 0.937, indicating it is 0.937 times as probable as the model that applies correction factors to </w:t>
@@ -11941,26 +12129,26 @@
       <w:r>
         <w:t xml:space="preserve"> when their respective correction factors are applied for each DO level are listed in </w:t>
       </w:r>
-      <w:commentRangeStart w:id="19"/>
       <w:commentRangeStart w:id="20"/>
+      <w:commentRangeStart w:id="21"/>
       <w:r>
         <w:t>Table</w:t>
       </w:r>
-      <w:commentRangeEnd w:id="19"/>
+      <w:commentRangeEnd w:id="20"/>
       <w:r>
         <w:rPr>
           <w:rStyle w:val="CommentReference"/>
           <w:rFonts w:asciiTheme="minorHAnsi" w:hAnsiTheme="minorHAnsi"/>
         </w:rPr>
-        <w:commentReference w:id="19"/>
-      </w:r>
-      <w:commentRangeEnd w:id="20"/>
+        <w:commentReference w:id="20"/>
+      </w:r>
+      <w:commentRangeEnd w:id="21"/>
       <w:r>
         <w:rPr>
           <w:rStyle w:val="CommentReference"/>
           <w:rFonts w:asciiTheme="minorHAnsi" w:hAnsiTheme="minorHAnsi"/>
         </w:rPr>
-        <w:commentReference w:id="20"/>
+        <w:commentReference w:id="21"/>
       </w:r>
       <w:r>
         <w:t xml:space="preserve"> 5. </w:t>
@@ -11972,7 +12160,11 @@
         <w:spacing w:line="480" w:lineRule="auto"/>
       </w:pPr>
       <w:r>
+        <w:lastRenderedPageBreak/>
         <w:tab/>
+      </w:r>
+      <w:bookmarkStart w:id="22" w:name="_Hlk131365988"/>
+      <w:r>
         <w:t xml:space="preserve">Reducing </w:t>
       </w:r>
       <w:proofErr w:type="spellStart"/>
@@ -12106,7 +12298,7 @@
       <w:r>
         <w:t xml:space="preserve">The </w:t>
       </w:r>
-      <w:commentRangeStart w:id="21"/>
+      <w:commentRangeStart w:id="23"/>
       <w:r>
         <w:rPr>
           <w:rFonts w:cs="Times New Roman"/>
@@ -12116,13 +12308,13 @@
       <w:r>
         <w:t>AIC</w:t>
       </w:r>
-      <w:commentRangeEnd w:id="21"/>
+      <w:commentRangeEnd w:id="23"/>
       <w:r>
         <w:rPr>
           <w:rStyle w:val="CommentReference"/>
           <w:rFonts w:asciiTheme="minorHAnsi" w:hAnsiTheme="minorHAnsi"/>
         </w:rPr>
-        <w:commentReference w:id="21"/>
+        <w:commentReference w:id="23"/>
       </w:r>
       <w:r>
         <w:t xml:space="preserve"> for this pair of models is 2, indicating that the model with </w:t>
@@ -12386,11 +12578,7 @@
         <w:t xml:space="preserve">Table 4). </w:t>
       </w:r>
       <w:r>
-        <w:t xml:space="preserve">This suggests </w:t>
-      </w:r>
-      <w:r>
-        <w:lastRenderedPageBreak/>
-        <w:t xml:space="preserve">that although these are not the best fitting models, there is a moderate level of support for them, contrary to our hypothesis that adjusting </w:t>
+        <w:t xml:space="preserve">This suggests that although these are not the best fitting models, there is a moderate level of support for them, contrary to our hypothesis that adjusting </w:t>
       </w:r>
       <w:proofErr w:type="spellStart"/>
       <w:r>
@@ -12413,6 +12601,7 @@
       <w:r>
         <w:t xml:space="preserve"> with oxygen would be required to get a good fit. </w:t>
       </w:r>
+      <w:bookmarkEnd w:id="22"/>
     </w:p>
     <w:p>
       <w:pPr>
@@ -14684,6 +14873,7 @@
                 <w:iCs/>
                 <w:szCs w:val="24"/>
               </w:rPr>
+              <w:lastRenderedPageBreak/>
               <w:t>y</w:t>
             </w:r>
             <w:r>
@@ -16313,7 +16503,7 @@
         <w:pStyle w:val="TS"/>
         <w:spacing w:line="480" w:lineRule="auto"/>
       </w:pPr>
-      <w:bookmarkStart w:id="22" w:name="_Hlk130398530"/>
+      <w:bookmarkStart w:id="24" w:name="_Hlk130398530"/>
       <w:r>
         <w:rPr>
           <w:noProof/>
@@ -16403,17 +16593,17 @@
       <w:r>
         <w:t xml:space="preserve">. (A) is total length (mm) over time (days), (B) is egg buffer mass (mg) over time (days), and (C) is survival over </w:t>
       </w:r>
-      <w:commentRangeStart w:id="23"/>
+      <w:commentRangeStart w:id="25"/>
       <w:r>
         <w:t>time</w:t>
       </w:r>
-      <w:commentRangeEnd w:id="23"/>
+      <w:commentRangeEnd w:id="25"/>
       <w:r>
         <w:rPr>
           <w:rStyle w:val="CommentReference"/>
           <w:rFonts w:asciiTheme="minorHAnsi" w:hAnsiTheme="minorHAnsi"/>
         </w:rPr>
-        <w:commentReference w:id="23"/>
+        <w:commentReference w:id="25"/>
       </w:r>
       <w:r>
         <w:t xml:space="preserve"> (days), with means rather than all data plotted for survival for ease of viewing patterns. </w:t>
@@ -17116,7 +17306,7 @@
         <w:spacing w:line="480" w:lineRule="auto"/>
       </w:pPr>
     </w:p>
-    <w:bookmarkEnd w:id="22"/>
+    <w:bookmarkEnd w:id="24"/>
     <w:p>
       <w:pPr>
         <w:pStyle w:val="TS"/>
@@ -17147,7 +17337,7 @@
       <w:r>
         <w:tab/>
       </w:r>
-      <w:bookmarkStart w:id="24" w:name="_Hlk131276688"/>
+      <w:bookmarkStart w:id="26" w:name="_Hlk131276688"/>
       <w:r>
         <w:t>By combining e</w:t>
       </w:r>
@@ -17191,7 +17381,7 @@
       <w:r>
         <w:t xml:space="preserve">. </w:t>
       </w:r>
-      <w:bookmarkEnd w:id="24"/>
+      <w:bookmarkEnd w:id="26"/>
       <w:r>
         <w:t xml:space="preserve">After </w:t>
       </w:r>
@@ -17547,20 +17737,20 @@
         </w:rPr>
         <w:t xml:space="preserve">underestimated time to hatching and overestimated size at age, which suggests there were additional factors contributing to these differences that the model does not account </w:t>
       </w:r>
-      <w:commentRangeStart w:id="25"/>
+      <w:commentRangeStart w:id="27"/>
       <w:r>
         <w:rPr>
           <w:rFonts w:cs="Times New Roman"/>
         </w:rPr>
         <w:t>for</w:t>
       </w:r>
-      <w:commentRangeEnd w:id="25"/>
+      <w:commentRangeEnd w:id="27"/>
       <w:r>
         <w:rPr>
           <w:rStyle w:val="CommentReference"/>
           <w:rFonts w:asciiTheme="minorHAnsi" w:hAnsiTheme="minorHAnsi"/>
         </w:rPr>
-        <w:commentReference w:id="25"/>
+        <w:commentReference w:id="27"/>
       </w:r>
       <w:r>
         <w:rPr>
@@ -17948,7 +18138,7 @@
         </w:rPr>
         <w:t xml:space="preserve">that </w:t>
       </w:r>
-      <w:commentRangeStart w:id="26"/>
+      <w:commentRangeStart w:id="28"/>
       <w:proofErr w:type="spellStart"/>
       <w:r>
         <w:rPr>
@@ -17967,14 +18157,14 @@
         </w:rPr>
         <w:t>VA</w:t>
       </w:r>
-      <w:commentRangeEnd w:id="26"/>
+      <w:commentRangeEnd w:id="28"/>
       <w:proofErr w:type="spellEnd"/>
       <w:r>
         <w:rPr>
           <w:rStyle w:val="CommentReference"/>
           <w:rFonts w:asciiTheme="minorHAnsi" w:hAnsiTheme="minorHAnsi"/>
         </w:rPr>
-        <w:commentReference w:id="26"/>
+        <w:commentReference w:id="28"/>
       </w:r>
       <w:r>
         <w:rPr>
@@ -18896,20 +19086,20 @@
         </w:rPr>
         <w:t xml:space="preserve">the reduced capacity for aerobic metabolism at low DO </w:t>
       </w:r>
-      <w:commentRangeStart w:id="27"/>
+      <w:commentRangeStart w:id="29"/>
       <w:r>
         <w:rPr>
           <w:rFonts w:cs="Times New Roman"/>
         </w:rPr>
         <w:t>levels</w:t>
       </w:r>
-      <w:commentRangeEnd w:id="27"/>
+      <w:commentRangeEnd w:id="29"/>
       <w:r>
         <w:rPr>
           <w:rStyle w:val="CommentReference"/>
           <w:rFonts w:asciiTheme="minorHAnsi" w:hAnsiTheme="minorHAnsi"/>
         </w:rPr>
-        <w:commentReference w:id="27"/>
+        <w:commentReference w:id="29"/>
       </w:r>
       <w:r>
         <w:rPr>
@@ -20069,20 +20259,20 @@
         </w:rPr>
         <w:t xml:space="preserve">Instead, this approach demonstrates the value of identifying DEB parameters responsible for whole-organism effects of hypoxia to understand underlying energetic processes that are often time, labor, and cost-intensive to measure empirically, particularly in the early life stages, when biomass available for sampling is small and developmental changes are rapid. </w:t>
       </w:r>
-      <w:commentRangeStart w:id="28"/>
+      <w:commentRangeStart w:id="30"/>
       <w:r>
         <w:rPr>
           <w:rFonts w:cs="Times New Roman"/>
         </w:rPr>
         <w:t>Through</w:t>
       </w:r>
-      <w:commentRangeEnd w:id="28"/>
+      <w:commentRangeEnd w:id="30"/>
       <w:r>
         <w:rPr>
           <w:rStyle w:val="CommentReference"/>
           <w:rFonts w:asciiTheme="minorHAnsi" w:hAnsiTheme="minorHAnsi"/>
         </w:rPr>
-        <w:commentReference w:id="28"/>
+        <w:commentReference w:id="30"/>
       </w:r>
       <w:r>
         <w:rPr>
@@ -20173,7 +20363,7 @@
         <w:pStyle w:val="TS"/>
         <w:spacing w:line="480" w:lineRule="auto"/>
       </w:pPr>
-      <w:bookmarkStart w:id="29" w:name="_Hlk130398561"/>
+      <w:bookmarkStart w:id="31" w:name="_Hlk130398561"/>
       <w:r>
         <w:rPr>
           <w:b/>
@@ -22232,7 +22422,7 @@
         <w:spacing w:line="480" w:lineRule="auto"/>
         <w:ind w:left="720" w:hanging="720"/>
       </w:pPr>
-      <w:bookmarkStart w:id="30" w:name="_Hlk131277330"/>
+      <w:bookmarkStart w:id="32" w:name="_Hlk131277330"/>
       <w:proofErr w:type="spellStart"/>
       <w:r>
         <w:t>Stierhoff</w:t>
@@ -22260,7 +22450,7 @@
         <w:t xml:space="preserve">, 325: 255-266. </w:t>
       </w:r>
     </w:p>
-    <w:bookmarkEnd w:id="30"/>
+    <w:bookmarkEnd w:id="32"/>
     <w:p>
       <w:pPr>
         <w:pStyle w:val="TS"/>
@@ -22434,7 +22624,7 @@
       <w:r>
         <w:t xml:space="preserve">, 183: 1005-1013. </w:t>
       </w:r>
-      <w:bookmarkEnd w:id="29"/>
+      <w:bookmarkEnd w:id="31"/>
     </w:p>
     <w:sectPr>
       <w:pgSz w:w="12240" w:h="15840"/>
@@ -22742,7 +22932,7 @@
       </w:r>
     </w:p>
   </w:comment>
-  <w:comment w:id="16" w:author="Janet A Nye" w:date="2023-03-28T21:33:00Z" w:initials="JAN">
+  <w:comment w:id="17" w:author="Janet A Nye" w:date="2023-03-28T21:33:00Z" w:initials="JAN">
     <w:p>
       <w:pPr>
         <w:pStyle w:val="CommentText"/>
@@ -22758,7 +22948,7 @@
       </w:r>
     </w:p>
   </w:comment>
-  <w:comment w:id="17" w:author="Janet A Nye" w:date="2023-03-28T22:04:00Z" w:initials="JAN">
+  <w:comment w:id="18" w:author="Janet A Nye" w:date="2023-03-28T22:04:00Z" w:initials="JAN">
     <w:p>
       <w:pPr>
         <w:pStyle w:val="CommentText"/>
@@ -22774,7 +22964,7 @@
       </w:r>
     </w:p>
   </w:comment>
-  <w:comment w:id="18" w:author="Janet A Nye" w:date="2023-03-28T21:41:00Z" w:initials="JAN">
+  <w:comment w:id="19" w:author="Janet A Nye" w:date="2023-03-28T21:41:00Z" w:initials="JAN">
     <w:p>
       <w:pPr>
         <w:pStyle w:val="CommentText"/>
@@ -22806,7 +22996,7 @@
       </w:r>
     </w:p>
   </w:comment>
-  <w:comment w:id="19" w:author="Janet A Nye" w:date="2023-03-28T21:46:00Z" w:initials="JAN">
+  <w:comment w:id="20" w:author="Janet A Nye" w:date="2023-03-28T21:46:00Z" w:initials="JAN">
     <w:p>
       <w:pPr>
         <w:pStyle w:val="CommentText"/>
@@ -22822,7 +23012,7 @@
       </w:r>
     </w:p>
   </w:comment>
-  <w:comment w:id="20" w:author="Teresa G Schwemmer" w:date="2023-04-01T21:09:00Z" w:initials="TGS">
+  <w:comment w:id="21" w:author="Teresa G Schwemmer" w:date="2023-04-01T21:09:00Z" w:initials="TGS">
     <w:p>
       <w:pPr>
         <w:pStyle w:val="CommentText"/>
@@ -22838,7 +23028,7 @@
       </w:r>
     </w:p>
   </w:comment>
-  <w:comment w:id="21" w:author="Janet A Nye" w:date="2023-03-28T21:49:00Z" w:initials="JAN">
+  <w:comment w:id="23" w:author="Janet A Nye" w:date="2023-03-28T21:49:00Z" w:initials="JAN">
     <w:p>
       <w:pPr>
         <w:pStyle w:val="CommentText"/>
@@ -22896,7 +23086,7 @@
       </w:r>
     </w:p>
   </w:comment>
-  <w:comment w:id="23" w:author="Janet A Nye" w:date="2023-03-28T21:52:00Z" w:initials="JAN">
+  <w:comment w:id="25" w:author="Janet A Nye" w:date="2023-03-28T21:52:00Z" w:initials="JAN">
     <w:p>
       <w:pPr>
         <w:pStyle w:val="CommentText"/>
@@ -22954,7 +23144,7 @@
       </w:r>
     </w:p>
   </w:comment>
-  <w:comment w:id="25" w:author="Janet A Nye" w:date="2023-03-28T22:09:00Z" w:initials="JAN">
+  <w:comment w:id="27" w:author="Janet A Nye" w:date="2023-03-28T22:09:00Z" w:initials="JAN">
     <w:p>
       <w:pPr>
         <w:pStyle w:val="CommentText"/>
@@ -22970,7 +23160,7 @@
       </w:r>
     </w:p>
   </w:comment>
-  <w:comment w:id="26" w:author="Janet A Nye" w:date="2023-03-28T22:11:00Z" w:initials="JAN">
+  <w:comment w:id="28" w:author="Janet A Nye" w:date="2023-03-28T22:11:00Z" w:initials="JAN">
     <w:p>
       <w:pPr>
         <w:pStyle w:val="CommentText"/>
@@ -22986,7 +23176,7 @@
       </w:r>
     </w:p>
   </w:comment>
-  <w:comment w:id="27" w:author="Janet A Nye" w:date="2023-03-28T22:22:00Z" w:initials="JAN">
+  <w:comment w:id="29" w:author="Janet A Nye" w:date="2023-03-28T22:22:00Z" w:initials="JAN">
     <w:p>
       <w:pPr>
         <w:pStyle w:val="CommentText"/>
@@ -23002,7 +23192,7 @@
       </w:r>
     </w:p>
   </w:comment>
-  <w:comment w:id="28" w:author="Janet A Nye" w:date="2023-03-28T22:28:00Z" w:initials="JAN">
+  <w:comment w:id="30" w:author="Janet A Nye" w:date="2023-03-28T22:28:00Z" w:initials="JAN">
     <w:p>
       <w:pPr>
         <w:pStyle w:val="CommentText"/>
